--- a/01Development Library（开发库）/01Project Management（项目管理）/01PP（项目策划）/会员刷卡积分管理系统_项目开发计划.docx
+++ b/01Development Library（开发库）/01Project Management（项目管理）/01PP（项目策划）/会员刷卡积分管理系统_项目开发计划.docx
@@ -1,6 +1,6 @@
 
 <file path=word/document.xml><?xml version="1.0" encoding="utf-8"?>
-<w:document xmlns:wpc="http://schemas.microsoft.com/office/word/2010/wordprocessingCanvas" xmlns:cx="http://schemas.microsoft.com/office/drawing/2014/chartex" xmlns:cx1="http://schemas.microsoft.com/office/drawing/2015/9/8/chartex" xmlns:cx2="http://schemas.microsoft.com/office/drawing/2015/10/21/chartex" xmlns:cx3="http://schemas.microsoft.com/office/drawing/2016/5/9/chartex" xmlns:cx4="http://schemas.microsoft.com/office/drawing/2016/5/10/chartex" xmlns:cx5="http://schemas.microsoft.com/office/drawing/2016/5/11/chartex" xmlns:cx6="http://schemas.microsoft.com/office/drawing/2016/5/12/chartex" xmlns:cx7="http://schemas.microsoft.com/office/drawing/2016/5/13/chartex" xmlns:cx8="http://schemas.microsoft.com/office/drawing/2016/5/14/chartex" xmlns:mc="http://schemas.openxmlformats.org/markup-compatibility/2006" xmlns:aink="http://schemas.microsoft.com/office/drawing/2016/ink" xmlns:am3d="http://schemas.microsoft.com/office/drawing/2017/model3d" xmlns:o="urn:schemas-microsoft-com:office:office" xmlns:r="http://schemas.openxmlformats.org/officeDocument/2006/relationships" xmlns:m="http://schemas.openxmlformats.org/officeDocument/2006/math" xmlns:v="urn:schemas-microsoft-com:vml" xmlns:wp14="http://schemas.microsoft.com/office/word/2010/wordprocessingDrawing" xmlns:wp="http://schemas.openxmlformats.org/drawingml/2006/wordprocessingDrawing" xmlns:w10="urn:schemas-microsoft-com:office:word" xmlns:w="http://schemas.openxmlformats.org/wordprocessingml/2006/main" xmlns:w14="http://schemas.microsoft.com/office/word/2010/wordml" xmlns:w15="http://schemas.microsoft.com/office/word/2012/wordml" xmlns:w16cid="http://schemas.microsoft.com/office/word/2016/wordml/cid" xmlns:w16se="http://schemas.microsoft.com/office/word/2015/wordml/symex" xmlns:wpg="http://schemas.microsoft.com/office/word/2010/wordprocessingGroup" xmlns:wpi="http://schemas.microsoft.com/office/word/2010/wordprocessingInk" xmlns:wne="http://schemas.microsoft.com/office/word/2006/wordml" xmlns:wps="http://schemas.microsoft.com/office/word/2010/wordprocessingShape" mc:Ignorable="w14 w15 w16se w16cid wp14">
+<w:document xmlns:wpc="http://schemas.microsoft.com/office/word/2010/wordprocessingCanvas" xmlns:mc="http://schemas.openxmlformats.org/markup-compatibility/2006" xmlns:o="urn:schemas-microsoft-com:office:office" xmlns:r="http://schemas.openxmlformats.org/officeDocument/2006/relationships" xmlns:m="http://schemas.openxmlformats.org/officeDocument/2006/math" xmlns:v="urn:schemas-microsoft-com:vml" xmlns:wp14="http://schemas.microsoft.com/office/word/2010/wordprocessingDrawing" xmlns:wp="http://schemas.openxmlformats.org/drawingml/2006/wordprocessingDrawing" xmlns:w10="urn:schemas-microsoft-com:office:word" xmlns:w="http://schemas.openxmlformats.org/wordprocessingml/2006/main" xmlns:w14="http://schemas.microsoft.com/office/word/2010/wordml" xmlns:w15="http://schemas.microsoft.com/office/word/2012/wordml" xmlns:wpg="http://schemas.microsoft.com/office/word/2010/wordprocessingGroup" xmlns:wpi="http://schemas.microsoft.com/office/word/2010/wordprocessingInk" xmlns:wne="http://schemas.microsoft.com/office/word/2006/wordml" xmlns:wps="http://schemas.microsoft.com/office/word/2010/wordprocessingShape" mc:Ignorable="w14 w15 wp14">
   <w:body>
     <w:tbl>
       <w:tblPr>
@@ -348,7 +348,13 @@
               <w:rPr>
                 <w:sz w:val="24"/>
               </w:rPr>
-              <w:t>HD20091101SR005</w:t>
+              <w:t>HD201807</w:t>
+            </w:r>
+            <w:r>
+              <w:rPr>
+                <w:sz w:val="24"/>
+              </w:rPr>
+              <w:t>01SR005</w:t>
             </w:r>
             <w:r>
               <w:rPr>
@@ -369,7 +375,16 @@
                 <w:rFonts w:hint="eastAsia"/>
                 <w:sz w:val="44"/>
               </w:rPr>
-              <w:t>会员刷卡积分管理系统</w:t>
+              <w:t>会员刷卡积分管</w:t>
+            </w:r>
+            <w:bookmarkStart w:id="0" w:name="_GoBack"/>
+            <w:bookmarkEnd w:id="0"/>
+            <w:r>
+              <w:rPr>
+                <w:rFonts w:hint="eastAsia"/>
+                <w:sz w:val="44"/>
+              </w:rPr>
+              <w:t>理系统</w:t>
             </w:r>
           </w:p>
         </w:tc>
@@ -1521,12 +1536,12 @@
     </w:p>
     <w:p>
       <w:pPr>
-        <w:pStyle w:val="TOC1"/>
+        <w:pStyle w:val="10"/>
       </w:pPr>
     </w:p>
     <w:p>
       <w:pPr>
-        <w:pStyle w:val="TOC1"/>
+        <w:pStyle w:val="10"/>
       </w:pPr>
       <w:r>
         <w:rPr>
@@ -2612,9 +2627,9 @@
       <w:pPr>
         <w:pStyle w:val="a4"/>
       </w:pPr>
-      <w:bookmarkStart w:id="0" w:name="_Toc170025485"/>
-      <w:bookmarkStart w:id="1" w:name="_Toc164493611"/>
-      <w:bookmarkStart w:id="2" w:name="_Toc178849214"/>
+      <w:bookmarkStart w:id="1" w:name="_Toc170025485"/>
+      <w:bookmarkStart w:id="2" w:name="_Toc164493611"/>
+      <w:bookmarkStart w:id="3" w:name="_Toc178849214"/>
       <w:r>
         <w:rPr>
           <w:rFonts w:hint="eastAsia"/>
@@ -2625,7 +2640,7 @@
     </w:p>
     <w:p>
       <w:pPr>
-        <w:pStyle w:val="TOC1"/>
+        <w:pStyle w:val="10"/>
         <w:rPr>
           <w:rFonts w:ascii="Calibri" w:hAnsi="Calibri"/>
           <w:noProof/>
@@ -2728,7 +2743,7 @@
     </w:p>
     <w:p>
       <w:pPr>
-        <w:pStyle w:val="TOC2"/>
+        <w:pStyle w:val="20"/>
         <w:tabs>
           <w:tab w:val="left" w:pos="1000"/>
         </w:tabs>
@@ -2814,7 +2829,7 @@
     </w:p>
     <w:p>
       <w:pPr>
-        <w:pStyle w:val="TOC2"/>
+        <w:pStyle w:val="20"/>
         <w:tabs>
           <w:tab w:val="left" w:pos="1000"/>
         </w:tabs>
@@ -2900,7 +2915,7 @@
     </w:p>
     <w:p>
       <w:pPr>
-        <w:pStyle w:val="TOC1"/>
+        <w:pStyle w:val="10"/>
         <w:rPr>
           <w:rFonts w:ascii="Calibri" w:hAnsi="Calibri"/>
           <w:noProof/>
@@ -2982,7 +2997,7 @@
     </w:p>
     <w:p>
       <w:pPr>
-        <w:pStyle w:val="TOC2"/>
+        <w:pStyle w:val="20"/>
         <w:tabs>
           <w:tab w:val="left" w:pos="1000"/>
         </w:tabs>
@@ -3068,7 +3083,7 @@
     </w:p>
     <w:p>
       <w:pPr>
-        <w:pStyle w:val="TOC2"/>
+        <w:pStyle w:val="20"/>
         <w:tabs>
           <w:tab w:val="left" w:pos="1000"/>
         </w:tabs>
@@ -3154,7 +3169,7 @@
     </w:p>
     <w:p>
       <w:pPr>
-        <w:pStyle w:val="TOC2"/>
+        <w:pStyle w:val="20"/>
         <w:tabs>
           <w:tab w:val="left" w:pos="1000"/>
         </w:tabs>
@@ -3240,7 +3255,7 @@
     </w:p>
     <w:p>
       <w:pPr>
-        <w:pStyle w:val="TOC2"/>
+        <w:pStyle w:val="20"/>
         <w:tabs>
           <w:tab w:val="left" w:pos="1000"/>
         </w:tabs>
@@ -3326,7 +3341,7 @@
     </w:p>
     <w:p>
       <w:pPr>
-        <w:pStyle w:val="TOC1"/>
+        <w:pStyle w:val="10"/>
         <w:rPr>
           <w:rFonts w:ascii="Calibri" w:hAnsi="Calibri"/>
           <w:noProof/>
@@ -3408,7 +3423,7 @@
     </w:p>
     <w:p>
       <w:pPr>
-        <w:pStyle w:val="TOC2"/>
+        <w:pStyle w:val="20"/>
         <w:tabs>
           <w:tab w:val="left" w:pos="1000"/>
         </w:tabs>
@@ -3494,7 +3509,7 @@
     </w:p>
     <w:p>
       <w:pPr>
-        <w:pStyle w:val="TOC2"/>
+        <w:pStyle w:val="20"/>
         <w:tabs>
           <w:tab w:val="left" w:pos="1000"/>
         </w:tabs>
@@ -3580,7 +3595,7 @@
     </w:p>
     <w:p>
       <w:pPr>
-        <w:pStyle w:val="TOC1"/>
+        <w:pStyle w:val="10"/>
         <w:rPr>
           <w:rFonts w:ascii="Calibri" w:hAnsi="Calibri"/>
           <w:noProof/>
@@ -3662,7 +3677,7 @@
     </w:p>
     <w:p>
       <w:pPr>
-        <w:pStyle w:val="TOC2"/>
+        <w:pStyle w:val="20"/>
         <w:tabs>
           <w:tab w:val="left" w:pos="1000"/>
         </w:tabs>
@@ -3748,7 +3763,7 @@
     </w:p>
     <w:p>
       <w:pPr>
-        <w:pStyle w:val="TOC2"/>
+        <w:pStyle w:val="20"/>
         <w:tabs>
           <w:tab w:val="left" w:pos="1000"/>
         </w:tabs>
@@ -3834,7 +3849,7 @@
     </w:p>
     <w:p>
       <w:pPr>
-        <w:pStyle w:val="TOC2"/>
+        <w:pStyle w:val="20"/>
         <w:tabs>
           <w:tab w:val="left" w:pos="1000"/>
         </w:tabs>
@@ -3920,7 +3935,7 @@
     </w:p>
     <w:p>
       <w:pPr>
-        <w:pStyle w:val="TOC2"/>
+        <w:pStyle w:val="20"/>
         <w:tabs>
           <w:tab w:val="left" w:pos="1000"/>
         </w:tabs>
@@ -4006,7 +4021,7 @@
     </w:p>
     <w:p>
       <w:pPr>
-        <w:pStyle w:val="TOC1"/>
+        <w:pStyle w:val="10"/>
         <w:rPr>
           <w:rFonts w:ascii="Calibri" w:hAnsi="Calibri"/>
           <w:noProof/>
@@ -4088,7 +4103,7 @@
     </w:p>
     <w:p>
       <w:pPr>
-        <w:pStyle w:val="TOC1"/>
+        <w:pStyle w:val="10"/>
         <w:rPr>
           <w:rFonts w:ascii="Calibri" w:hAnsi="Calibri"/>
           <w:noProof/>
@@ -4170,7 +4185,7 @@
     </w:p>
     <w:p>
       <w:pPr>
-        <w:pStyle w:val="TOC1"/>
+        <w:pStyle w:val="10"/>
         <w:rPr>
           <w:rFonts w:ascii="Calibri" w:hAnsi="Calibri"/>
           <w:noProof/>
@@ -4251,7 +4266,7 @@
     </w:p>
     <w:p>
       <w:pPr>
-        <w:pStyle w:val="TOC2"/>
+        <w:pStyle w:val="20"/>
         <w:tabs>
           <w:tab w:val="left" w:pos="1000"/>
         </w:tabs>
@@ -4337,7 +4352,7 @@
     </w:p>
     <w:p>
       <w:pPr>
-        <w:pStyle w:val="TOC2"/>
+        <w:pStyle w:val="20"/>
         <w:tabs>
           <w:tab w:val="left" w:pos="1000"/>
         </w:tabs>
@@ -4423,7 +4438,7 @@
     </w:p>
     <w:p>
       <w:pPr>
-        <w:pStyle w:val="TOC2"/>
+        <w:pStyle w:val="20"/>
         <w:tabs>
           <w:tab w:val="left" w:pos="1000"/>
         </w:tabs>
@@ -4509,7 +4524,7 @@
     </w:p>
     <w:p>
       <w:pPr>
-        <w:pStyle w:val="TOC1"/>
+        <w:pStyle w:val="10"/>
         <w:rPr>
           <w:rFonts w:ascii="Calibri" w:hAnsi="Calibri"/>
           <w:noProof/>
@@ -4591,7 +4606,7 @@
     </w:p>
     <w:p>
       <w:pPr>
-        <w:pStyle w:val="TOC1"/>
+        <w:pStyle w:val="10"/>
         <w:rPr>
           <w:rFonts w:ascii="Calibri" w:hAnsi="Calibri"/>
           <w:noProof/>
@@ -4673,7 +4688,7 @@
     </w:p>
     <w:p>
       <w:pPr>
-        <w:pStyle w:val="TOC2"/>
+        <w:pStyle w:val="20"/>
         <w:tabs>
           <w:tab w:val="left" w:pos="1000"/>
         </w:tabs>
@@ -4759,7 +4774,7 @@
     </w:p>
     <w:p>
       <w:pPr>
-        <w:pStyle w:val="TOC3"/>
+        <w:pStyle w:val="30"/>
         <w:rPr>
           <w:rFonts w:ascii="Calibri" w:hAnsi="Calibri"/>
           <w:noProof/>
@@ -4842,7 +4857,7 @@
     </w:p>
     <w:p>
       <w:pPr>
-        <w:pStyle w:val="TOC3"/>
+        <w:pStyle w:val="30"/>
         <w:rPr>
           <w:rFonts w:ascii="Calibri" w:hAnsi="Calibri"/>
           <w:noProof/>
@@ -4925,7 +4940,7 @@
     </w:p>
     <w:p>
       <w:pPr>
-        <w:pStyle w:val="TOC2"/>
+        <w:pStyle w:val="20"/>
         <w:tabs>
           <w:tab w:val="left" w:pos="1000"/>
         </w:tabs>
@@ -5011,7 +5026,7 @@
     </w:p>
     <w:p>
       <w:pPr>
-        <w:pStyle w:val="TOC2"/>
+        <w:pStyle w:val="20"/>
         <w:tabs>
           <w:tab w:val="left" w:pos="1000"/>
         </w:tabs>
@@ -5097,7 +5112,7 @@
     </w:p>
     <w:p>
       <w:pPr>
-        <w:pStyle w:val="TOC2"/>
+        <w:pStyle w:val="20"/>
         <w:tabs>
           <w:tab w:val="left" w:pos="1000"/>
         </w:tabs>
@@ -5183,7 +5198,7 @@
     </w:p>
     <w:p>
       <w:pPr>
-        <w:pStyle w:val="TOC2"/>
+        <w:pStyle w:val="20"/>
         <w:tabs>
           <w:tab w:val="left" w:pos="1000"/>
         </w:tabs>
@@ -5269,7 +5284,7 @@
     </w:p>
     <w:p>
       <w:pPr>
-        <w:pStyle w:val="TOC2"/>
+        <w:pStyle w:val="20"/>
         <w:tabs>
           <w:tab w:val="left" w:pos="1000"/>
         </w:tabs>
@@ -5355,7 +5370,7 @@
     </w:p>
     <w:p>
       <w:pPr>
-        <w:pStyle w:val="TOC2"/>
+        <w:pStyle w:val="20"/>
         <w:tabs>
           <w:tab w:val="left" w:pos="1000"/>
         </w:tabs>
@@ -5441,7 +5456,7 @@
     </w:p>
     <w:p>
       <w:pPr>
-        <w:pStyle w:val="TOC2"/>
+        <w:pStyle w:val="20"/>
         <w:tabs>
           <w:tab w:val="left" w:pos="1000"/>
         </w:tabs>
@@ -5527,7 +5542,7 @@
     </w:p>
     <w:p>
       <w:pPr>
-        <w:pStyle w:val="TOC2"/>
+        <w:pStyle w:val="20"/>
         <w:tabs>
           <w:tab w:val="left" w:pos="1000"/>
         </w:tabs>
@@ -5613,7 +5628,7 @@
     </w:p>
     <w:p>
       <w:pPr>
-        <w:pStyle w:val="TOC2"/>
+        <w:pStyle w:val="20"/>
         <w:tabs>
           <w:tab w:val="left" w:pos="1200"/>
         </w:tabs>
@@ -5699,7 +5714,7 @@
     </w:p>
     <w:p>
       <w:pPr>
-        <w:pStyle w:val="TOC1"/>
+        <w:pStyle w:val="10"/>
         <w:rPr>
           <w:rFonts w:ascii="Calibri" w:hAnsi="Calibri"/>
           <w:noProof/>
@@ -5781,7 +5796,7 @@
     </w:p>
     <w:p>
       <w:pPr>
-        <w:pStyle w:val="TOC2"/>
+        <w:pStyle w:val="20"/>
         <w:tabs>
           <w:tab w:val="left" w:pos="1200"/>
         </w:tabs>
@@ -5867,7 +5882,7 @@
     </w:p>
     <w:p>
       <w:pPr>
-        <w:pStyle w:val="TOC3"/>
+        <w:pStyle w:val="30"/>
         <w:tabs>
           <w:tab w:val="left" w:pos="1724"/>
         </w:tabs>
@@ -5953,7 +5968,7 @@
     </w:p>
     <w:p>
       <w:pPr>
-        <w:pStyle w:val="TOC3"/>
+        <w:pStyle w:val="30"/>
         <w:tabs>
           <w:tab w:val="left" w:pos="1724"/>
         </w:tabs>
@@ -6039,7 +6054,7 @@
     </w:p>
     <w:p>
       <w:pPr>
-        <w:pStyle w:val="TOC2"/>
+        <w:pStyle w:val="20"/>
         <w:tabs>
           <w:tab w:val="left" w:pos="1200"/>
         </w:tabs>
@@ -6125,7 +6140,7 @@
     </w:p>
     <w:p>
       <w:pPr>
-        <w:pStyle w:val="TOC3"/>
+        <w:pStyle w:val="30"/>
         <w:tabs>
           <w:tab w:val="left" w:pos="1724"/>
         </w:tabs>
@@ -6212,7 +6227,7 @@
     </w:p>
     <w:p>
       <w:pPr>
-        <w:pStyle w:val="TOC3"/>
+        <w:pStyle w:val="30"/>
         <w:tabs>
           <w:tab w:val="left" w:pos="1724"/>
         </w:tabs>
@@ -6354,16 +6369,16 @@
           <w:szCs w:val="24"/>
         </w:rPr>
       </w:pPr>
-      <w:bookmarkStart w:id="3" w:name="_Toc90693372"/>
-      <w:bookmarkStart w:id="4" w:name="_Toc182651262"/>
-      <w:bookmarkStart w:id="5" w:name="_Toc248049889"/>
-      <w:bookmarkStart w:id="6" w:name="_Toc248049972"/>
-      <w:bookmarkStart w:id="7" w:name="_Toc248050010"/>
-      <w:bookmarkStart w:id="8" w:name="_Toc248050060"/>
-      <w:bookmarkStart w:id="9" w:name="_Toc251692836"/>
-      <w:bookmarkEnd w:id="0"/>
+      <w:bookmarkStart w:id="4" w:name="_Toc90693372"/>
+      <w:bookmarkStart w:id="5" w:name="_Toc182651262"/>
+      <w:bookmarkStart w:id="6" w:name="_Toc248049889"/>
+      <w:bookmarkStart w:id="7" w:name="_Toc248049972"/>
+      <w:bookmarkStart w:id="8" w:name="_Toc248050010"/>
+      <w:bookmarkStart w:id="9" w:name="_Toc248050060"/>
+      <w:bookmarkStart w:id="10" w:name="_Toc251692836"/>
       <w:bookmarkEnd w:id="1"/>
       <w:bookmarkEnd w:id="2"/>
+      <w:bookmarkEnd w:id="3"/>
       <w:r>
         <w:rPr>
           <w:rFonts w:hint="eastAsia"/>
@@ -6373,13 +6388,13 @@
         </w:rPr>
         <w:t>前言</w:t>
       </w:r>
-      <w:bookmarkEnd w:id="3"/>
       <w:bookmarkEnd w:id="4"/>
       <w:bookmarkEnd w:id="5"/>
       <w:bookmarkEnd w:id="6"/>
       <w:bookmarkEnd w:id="7"/>
       <w:bookmarkEnd w:id="8"/>
       <w:bookmarkEnd w:id="9"/>
+      <w:bookmarkEnd w:id="10"/>
     </w:p>
     <w:p>
       <w:pPr>
@@ -6398,14 +6413,14 @@
           <w:szCs w:val="32"/>
         </w:rPr>
       </w:pPr>
-      <w:bookmarkStart w:id="10" w:name="_Toc86755989"/>
-      <w:bookmarkStart w:id="11" w:name="_Toc86758277"/>
-      <w:bookmarkStart w:id="12" w:name="_Toc90693373"/>
-      <w:bookmarkStart w:id="13" w:name="_Toc182651263"/>
-      <w:bookmarkStart w:id="14" w:name="_Toc248049890"/>
-      <w:bookmarkStart w:id="15" w:name="_Toc248049973"/>
-      <w:bookmarkStart w:id="16" w:name="_Toc248050061"/>
-      <w:bookmarkStart w:id="17" w:name="_Toc251692837"/>
+      <w:bookmarkStart w:id="11" w:name="_Toc86755989"/>
+      <w:bookmarkStart w:id="12" w:name="_Toc86758277"/>
+      <w:bookmarkStart w:id="13" w:name="_Toc90693373"/>
+      <w:bookmarkStart w:id="14" w:name="_Toc182651263"/>
+      <w:bookmarkStart w:id="15" w:name="_Toc248049890"/>
+      <w:bookmarkStart w:id="16" w:name="_Toc248049973"/>
+      <w:bookmarkStart w:id="17" w:name="_Toc248050061"/>
+      <w:bookmarkStart w:id="18" w:name="_Toc251692837"/>
       <w:r>
         <w:rPr>
           <w:rFonts w:hAnsi="宋体" w:hint="eastAsia"/>
@@ -6415,7 +6430,6 @@
         </w:rPr>
         <w:t>目的</w:t>
       </w:r>
-      <w:bookmarkEnd w:id="10"/>
       <w:bookmarkEnd w:id="11"/>
       <w:bookmarkEnd w:id="12"/>
       <w:bookmarkEnd w:id="13"/>
@@ -6423,6 +6437,7 @@
       <w:bookmarkEnd w:id="15"/>
       <w:bookmarkEnd w:id="16"/>
       <w:bookmarkEnd w:id="17"/>
+      <w:bookmarkEnd w:id="18"/>
     </w:p>
     <w:p>
       <w:pPr>
@@ -6471,12 +6486,12 @@
           <w:szCs w:val="32"/>
         </w:rPr>
       </w:pPr>
-      <w:bookmarkStart w:id="18" w:name="_Toc60457188"/>
-      <w:bookmarkStart w:id="19" w:name="_Toc182651264"/>
-      <w:bookmarkStart w:id="20" w:name="_Toc248049891"/>
-      <w:bookmarkStart w:id="21" w:name="_Toc248049974"/>
-      <w:bookmarkStart w:id="22" w:name="_Toc248050062"/>
-      <w:bookmarkStart w:id="23" w:name="_Toc251692838"/>
+      <w:bookmarkStart w:id="19" w:name="_Toc60457188"/>
+      <w:bookmarkStart w:id="20" w:name="_Toc182651264"/>
+      <w:bookmarkStart w:id="21" w:name="_Toc248049891"/>
+      <w:bookmarkStart w:id="22" w:name="_Toc248049974"/>
+      <w:bookmarkStart w:id="23" w:name="_Toc248050062"/>
+      <w:bookmarkStart w:id="24" w:name="_Toc251692838"/>
       <w:r>
         <w:rPr>
           <w:rFonts w:hAnsi="宋体" w:hint="eastAsia"/>
@@ -6486,12 +6501,12 @@
         </w:rPr>
         <w:t>术语与缩略语</w:t>
       </w:r>
-      <w:bookmarkEnd w:id="18"/>
       <w:bookmarkEnd w:id="19"/>
       <w:bookmarkEnd w:id="20"/>
       <w:bookmarkEnd w:id="21"/>
       <w:bookmarkEnd w:id="22"/>
       <w:bookmarkEnd w:id="23"/>
+      <w:bookmarkEnd w:id="24"/>
     </w:p>
     <w:p>
       <w:pPr>
@@ -6708,15 +6723,15 @@
           <w:szCs w:val="24"/>
         </w:rPr>
       </w:pPr>
-      <w:bookmarkStart w:id="24" w:name="_Toc86756006"/>
-      <w:bookmarkStart w:id="25" w:name="_Toc86758283"/>
-      <w:bookmarkStart w:id="26" w:name="_Toc90693376"/>
-      <w:bookmarkStart w:id="27" w:name="_Toc182651265"/>
-      <w:bookmarkStart w:id="28" w:name="_Toc248049892"/>
-      <w:bookmarkStart w:id="29" w:name="_Toc248049975"/>
-      <w:bookmarkStart w:id="30" w:name="_Toc248050011"/>
-      <w:bookmarkStart w:id="31" w:name="_Toc248050063"/>
-      <w:bookmarkStart w:id="32" w:name="_Toc251692839"/>
+      <w:bookmarkStart w:id="25" w:name="_Toc86756006"/>
+      <w:bookmarkStart w:id="26" w:name="_Toc86758283"/>
+      <w:bookmarkStart w:id="27" w:name="_Toc90693376"/>
+      <w:bookmarkStart w:id="28" w:name="_Toc182651265"/>
+      <w:bookmarkStart w:id="29" w:name="_Toc248049892"/>
+      <w:bookmarkStart w:id="30" w:name="_Toc248049975"/>
+      <w:bookmarkStart w:id="31" w:name="_Toc248050011"/>
+      <w:bookmarkStart w:id="32" w:name="_Toc248050063"/>
+      <w:bookmarkStart w:id="33" w:name="_Toc251692839"/>
       <w:r>
         <w:rPr>
           <w:rFonts w:hint="eastAsia"/>
@@ -6726,7 +6741,6 @@
         </w:rPr>
         <w:t>项目概述</w:t>
       </w:r>
-      <w:bookmarkEnd w:id="24"/>
       <w:bookmarkEnd w:id="25"/>
       <w:bookmarkEnd w:id="26"/>
       <w:bookmarkEnd w:id="27"/>
@@ -6735,6 +6749,7 @@
       <w:bookmarkEnd w:id="30"/>
       <w:bookmarkEnd w:id="31"/>
       <w:bookmarkEnd w:id="32"/>
+      <w:bookmarkEnd w:id="33"/>
     </w:p>
     <w:p>
       <w:pPr>
@@ -6753,12 +6768,12 @@
           <w:szCs w:val="32"/>
         </w:rPr>
       </w:pPr>
-      <w:bookmarkStart w:id="33" w:name="_Toc90693377"/>
-      <w:bookmarkStart w:id="34" w:name="_Toc182651266"/>
-      <w:bookmarkStart w:id="35" w:name="_Toc248049893"/>
-      <w:bookmarkStart w:id="36" w:name="_Toc248049976"/>
-      <w:bookmarkStart w:id="37" w:name="_Toc248050064"/>
-      <w:bookmarkStart w:id="38" w:name="_Toc251692840"/>
+      <w:bookmarkStart w:id="34" w:name="_Toc90693377"/>
+      <w:bookmarkStart w:id="35" w:name="_Toc182651266"/>
+      <w:bookmarkStart w:id="36" w:name="_Toc248049893"/>
+      <w:bookmarkStart w:id="37" w:name="_Toc248049976"/>
+      <w:bookmarkStart w:id="38" w:name="_Toc248050064"/>
+      <w:bookmarkStart w:id="39" w:name="_Toc251692840"/>
       <w:r>
         <w:rPr>
           <w:rFonts w:hAnsi="宋体" w:hint="eastAsia"/>
@@ -6768,12 +6783,12 @@
         </w:rPr>
         <w:t>项目背景和目标</w:t>
       </w:r>
-      <w:bookmarkEnd w:id="33"/>
       <w:bookmarkEnd w:id="34"/>
       <w:bookmarkEnd w:id="35"/>
       <w:bookmarkEnd w:id="36"/>
       <w:bookmarkEnd w:id="37"/>
       <w:bookmarkEnd w:id="38"/>
+      <w:bookmarkEnd w:id="39"/>
     </w:p>
     <w:p>
       <w:pPr>
@@ -6860,12 +6875,12 @@
           <w:szCs w:val="32"/>
         </w:rPr>
       </w:pPr>
-      <w:bookmarkStart w:id="39" w:name="_Toc90693378"/>
-      <w:bookmarkStart w:id="40" w:name="_Toc182651267"/>
-      <w:bookmarkStart w:id="41" w:name="_Toc248049894"/>
-      <w:bookmarkStart w:id="42" w:name="_Toc248049977"/>
-      <w:bookmarkStart w:id="43" w:name="_Toc248050065"/>
-      <w:bookmarkStart w:id="44" w:name="_Toc251692841"/>
+      <w:bookmarkStart w:id="40" w:name="_Toc90693378"/>
+      <w:bookmarkStart w:id="41" w:name="_Toc182651267"/>
+      <w:bookmarkStart w:id="42" w:name="_Toc248049894"/>
+      <w:bookmarkStart w:id="43" w:name="_Toc248049977"/>
+      <w:bookmarkStart w:id="44" w:name="_Toc248050065"/>
+      <w:bookmarkStart w:id="45" w:name="_Toc251692841"/>
       <w:r>
         <w:rPr>
           <w:rFonts w:hAnsi="宋体" w:hint="eastAsia"/>
@@ -6875,12 +6890,12 @@
         </w:rPr>
         <w:t>项目范围</w:t>
       </w:r>
-      <w:bookmarkEnd w:id="39"/>
       <w:bookmarkEnd w:id="40"/>
       <w:bookmarkEnd w:id="41"/>
       <w:bookmarkEnd w:id="42"/>
       <w:bookmarkEnd w:id="43"/>
       <w:bookmarkEnd w:id="44"/>
+      <w:bookmarkEnd w:id="45"/>
     </w:p>
     <w:p>
       <w:pPr>
@@ -6972,12 +6987,12 @@
           <w:szCs w:val="32"/>
         </w:rPr>
       </w:pPr>
-      <w:bookmarkStart w:id="45" w:name="_Toc90693379"/>
-      <w:bookmarkStart w:id="46" w:name="_Toc182651268"/>
-      <w:bookmarkStart w:id="47" w:name="_Toc248049895"/>
-      <w:bookmarkStart w:id="48" w:name="_Toc248049978"/>
-      <w:bookmarkStart w:id="49" w:name="_Toc248050066"/>
-      <w:bookmarkStart w:id="50" w:name="_Toc251692842"/>
+      <w:bookmarkStart w:id="46" w:name="_Toc90693379"/>
+      <w:bookmarkStart w:id="47" w:name="_Toc182651268"/>
+      <w:bookmarkStart w:id="48" w:name="_Toc248049895"/>
+      <w:bookmarkStart w:id="49" w:name="_Toc248049978"/>
+      <w:bookmarkStart w:id="50" w:name="_Toc248050066"/>
+      <w:bookmarkStart w:id="51" w:name="_Toc251692842"/>
       <w:r>
         <w:rPr>
           <w:rFonts w:hAnsi="宋体" w:hint="eastAsia"/>
@@ -6987,12 +7002,12 @@
         </w:rPr>
         <w:t>交付的产品</w:t>
       </w:r>
-      <w:bookmarkEnd w:id="45"/>
       <w:bookmarkEnd w:id="46"/>
       <w:bookmarkEnd w:id="47"/>
       <w:bookmarkEnd w:id="48"/>
       <w:bookmarkEnd w:id="49"/>
       <w:bookmarkEnd w:id="50"/>
+      <w:bookmarkEnd w:id="51"/>
     </w:p>
     <w:p>
       <w:pPr>
@@ -7168,7 +7183,7 @@
               <w:spacing w:line="360" w:lineRule="auto"/>
               <w:jc w:val="center"/>
               <w:rPr>
-                <w:rFonts w:hAnsi="宋体" w:cs="Arial" w:hint="eastAsia"/>
+                <w:rFonts w:hAnsi="宋体" w:cs="Arial"/>
               </w:rPr>
             </w:pPr>
           </w:p>
@@ -7268,7 +7283,7 @@
             <w:pPr>
               <w:spacing w:line="360" w:lineRule="auto"/>
               <w:rPr>
-                <w:rFonts w:hAnsi="宋体" w:cs="Arial" w:hint="eastAsia"/>
+                <w:rFonts w:hAnsi="宋体" w:cs="Arial"/>
               </w:rPr>
             </w:pPr>
             <w:r>
@@ -7343,7 +7358,7 @@
             <w:pPr>
               <w:spacing w:line="360" w:lineRule="auto"/>
               <w:rPr>
-                <w:rFonts w:hAnsi="宋体" w:cs="Arial" w:hint="eastAsia"/>
+                <w:rFonts w:hAnsi="宋体" w:cs="Arial"/>
               </w:rPr>
             </w:pPr>
             <w:r>
@@ -8085,8 +8100,6 @@
         <w:pStyle w:val="a3"/>
         <w:ind w:left="0" w:firstLine="0"/>
       </w:pPr>
-      <w:bookmarkStart w:id="51" w:name="_GoBack"/>
-      <w:bookmarkEnd w:id="51"/>
     </w:p>
     <w:p>
       <w:pPr>
@@ -9737,7 +9750,7 @@
     </w:tbl>
     <w:p>
       <w:pPr>
-        <w:pStyle w:val="ad"/>
+        <w:pStyle w:val="aa"/>
       </w:pPr>
     </w:p>
     <w:p>
@@ -10062,7 +10075,7 @@
               <w:spacing w:line="360" w:lineRule="auto"/>
               <w:jc w:val="center"/>
               <w:rPr>
-                <w:rFonts w:hAnsi="宋体" w:cs="Arial" w:hint="eastAsia"/>
+                <w:rFonts w:hAnsi="宋体" w:cs="Arial"/>
               </w:rPr>
             </w:pPr>
           </w:p>
@@ -10162,7 +10175,7 @@
             <w:pPr>
               <w:spacing w:line="360" w:lineRule="auto"/>
               <w:rPr>
-                <w:rFonts w:hAnsi="宋体" w:cs="Arial" w:hint="eastAsia"/>
+                <w:rFonts w:hAnsi="宋体" w:cs="Arial"/>
               </w:rPr>
             </w:pPr>
             <w:r>
@@ -10237,7 +10250,7 @@
             <w:pPr>
               <w:spacing w:line="360" w:lineRule="auto"/>
               <w:rPr>
-                <w:rFonts w:hAnsi="宋体" w:cs="Arial" w:hint="eastAsia"/>
+                <w:rFonts w:hAnsi="宋体" w:cs="Arial"/>
               </w:rPr>
             </w:pPr>
             <w:r>
@@ -11169,6 +11182,7 @@
                 <w:bCs/>
               </w:rPr>
             </w:pPr>
+            <w:proofErr w:type="spellStart"/>
             <w:r>
               <w:rPr>
                 <w:b/>
@@ -11176,6 +11190,7 @@
               </w:rPr>
               <w:t>ProcessManage</w:t>
             </w:r>
+            <w:proofErr w:type="spellEnd"/>
           </w:p>
         </w:tc>
         <w:tc>
@@ -11208,6 +11223,7 @@
                 <w:bCs/>
               </w:rPr>
             </w:pPr>
+            <w:proofErr w:type="spellStart"/>
             <w:r>
               <w:rPr>
                 <w:b/>
@@ -11215,6 +11231,7 @@
               </w:rPr>
               <w:t>ProjectManage</w:t>
             </w:r>
+            <w:proofErr w:type="spellEnd"/>
           </w:p>
         </w:tc>
         <w:tc>
@@ -11657,7 +11674,7 @@
     </w:p>
     <w:p>
       <w:pPr>
-        <w:pStyle w:val="ad"/>
+        <w:pStyle w:val="aa"/>
       </w:pPr>
       <w:r>
         <w:rPr>
@@ -12940,11 +12957,19 @@
               </w:rPr>
               <w:t>3年以上用户界面设计工作经验，能熟练使用</w:t>
             </w:r>
+            <w:proofErr w:type="spellStart"/>
             <w:r>
               <w:rPr>
                 <w:rFonts w:hAnsi="宋体"/>
               </w:rPr>
-              <w:t>PhotoShop, Cor</w:t>
+              <w:t>PhotoShop</w:t>
+            </w:r>
+            <w:proofErr w:type="spellEnd"/>
+            <w:r>
+              <w:rPr>
+                <w:rFonts w:hAnsi="宋体"/>
+              </w:rPr>
+              <w:t>, Cor</w:t>
             </w:r>
             <w:r>
               <w:rPr>
@@ -14291,8 +14316,16 @@
               <w:rPr>
                 <w:iCs/>
               </w:rPr>
-              <w:t>IBM Rational RequisitePro</w:t>
-            </w:r>
+              <w:t xml:space="preserve">IBM Rational </w:t>
+            </w:r>
+            <w:proofErr w:type="spellStart"/>
+            <w:r>
+              <w:rPr>
+                <w:iCs/>
+              </w:rPr>
+              <w:t>RequisitePro</w:t>
+            </w:r>
+            <w:proofErr w:type="spellEnd"/>
             <w:r>
               <w:rPr>
                 <w:rFonts w:hint="eastAsia"/>
@@ -16450,7 +16483,7 @@
           </w:tcPr>
           <w:p>
             <w:pPr>
-              <w:pStyle w:val="af4"/>
+              <w:pStyle w:val="ae"/>
               <w:ind w:left="43"/>
               <w:rPr>
                 <w:i w:val="0"/>
@@ -16502,11 +16535,11 @@
           <w:p>
             <w:smartTag w:uri="urn:schemas-microsoft-com:office:smarttags" w:element="chsdate">
               <w:smartTagPr>
+                <w:attr w:name="IsROCDate" w:val="False"/>
+                <w:attr w:name="IsLunarDate" w:val="False"/>
+                <w:attr w:name="Day" w:val="8"/>
+                <w:attr w:name="Month" w:val="12"/>
                 <w:attr w:name="Year" w:val="2009"/>
-                <w:attr w:name="Month" w:val="12"/>
-                <w:attr w:name="Day" w:val="8"/>
-                <w:attr w:name="IsLunarDate" w:val="False"/>
-                <w:attr w:name="IsROCDate" w:val="False"/>
               </w:smartTagPr>
               <w:r>
                 <w:t>2009-12-8</w:t>
@@ -16553,7 +16586,7 @@
           </w:tcPr>
           <w:p>
             <w:pPr>
-              <w:pStyle w:val="af4"/>
+              <w:pStyle w:val="ae"/>
               <w:ind w:left="43"/>
               <w:rPr>
                 <w:i w:val="0"/>
@@ -16605,11 +16638,11 @@
           <w:p>
             <w:smartTag w:uri="urn:schemas-microsoft-com:office:smarttags" w:element="chsdate">
               <w:smartTagPr>
+                <w:attr w:name="IsROCDate" w:val="False"/>
+                <w:attr w:name="IsLunarDate" w:val="False"/>
+                <w:attr w:name="Day" w:val="10"/>
+                <w:attr w:name="Month" w:val="12"/>
                 <w:attr w:name="Year" w:val="2009"/>
-                <w:attr w:name="Month" w:val="12"/>
-                <w:attr w:name="Day" w:val="10"/>
-                <w:attr w:name="IsLunarDate" w:val="False"/>
-                <w:attr w:name="IsROCDate" w:val="False"/>
               </w:smartTagPr>
               <w:r>
                 <w:t>2009-12-</w:t>
@@ -16677,7 +16710,7 @@
 </file>
 
 <file path=word/endnotes.xml><?xml version="1.0" encoding="utf-8"?>
-<w:endnotes xmlns:wpc="http://schemas.microsoft.com/office/word/2010/wordprocessingCanvas" xmlns:cx="http://schemas.microsoft.com/office/drawing/2014/chartex" xmlns:cx1="http://schemas.microsoft.com/office/drawing/2015/9/8/chartex" xmlns:cx2="http://schemas.microsoft.com/office/drawing/2015/10/21/chartex" xmlns:cx3="http://schemas.microsoft.com/office/drawing/2016/5/9/chartex" xmlns:cx4="http://schemas.microsoft.com/office/drawing/2016/5/10/chartex" xmlns:cx5="http://schemas.microsoft.com/office/drawing/2016/5/11/chartex" xmlns:cx6="http://schemas.microsoft.com/office/drawing/2016/5/12/chartex" xmlns:cx7="http://schemas.microsoft.com/office/drawing/2016/5/13/chartex" xmlns:cx8="http://schemas.microsoft.com/office/drawing/2016/5/14/chartex" xmlns:mc="http://schemas.openxmlformats.org/markup-compatibility/2006" xmlns:aink="http://schemas.microsoft.com/office/drawing/2016/ink" xmlns:am3d="http://schemas.microsoft.com/office/drawing/2017/model3d" xmlns:o="urn:schemas-microsoft-com:office:office" xmlns:r="http://schemas.openxmlformats.org/officeDocument/2006/relationships" xmlns:m="http://schemas.openxmlformats.org/officeDocument/2006/math" xmlns:v="urn:schemas-microsoft-com:vml" xmlns:wp14="http://schemas.microsoft.com/office/word/2010/wordprocessingDrawing" xmlns:wp="http://schemas.openxmlformats.org/drawingml/2006/wordprocessingDrawing" xmlns:w10="urn:schemas-microsoft-com:office:word" xmlns:w="http://schemas.openxmlformats.org/wordprocessingml/2006/main" xmlns:w14="http://schemas.microsoft.com/office/word/2010/wordml" xmlns:w15="http://schemas.microsoft.com/office/word/2012/wordml" xmlns:w16cid="http://schemas.microsoft.com/office/word/2016/wordml/cid" xmlns:w16se="http://schemas.microsoft.com/office/word/2015/wordml/symex" xmlns:wpg="http://schemas.microsoft.com/office/word/2010/wordprocessingGroup" xmlns:wpi="http://schemas.microsoft.com/office/word/2010/wordprocessingInk" xmlns:wne="http://schemas.microsoft.com/office/word/2006/wordml" xmlns:wps="http://schemas.microsoft.com/office/word/2010/wordprocessingShape" mc:Ignorable="w14 w15 w16se w16cid wp14">
+<w:endnotes xmlns:wpc="http://schemas.microsoft.com/office/word/2010/wordprocessingCanvas" xmlns:mc="http://schemas.openxmlformats.org/markup-compatibility/2006" xmlns:o="urn:schemas-microsoft-com:office:office" xmlns:r="http://schemas.openxmlformats.org/officeDocument/2006/relationships" xmlns:m="http://schemas.openxmlformats.org/officeDocument/2006/math" xmlns:v="urn:schemas-microsoft-com:vml" xmlns:wp14="http://schemas.microsoft.com/office/word/2010/wordprocessingDrawing" xmlns:wp="http://schemas.openxmlformats.org/drawingml/2006/wordprocessingDrawing" xmlns:w10="urn:schemas-microsoft-com:office:word" xmlns:w="http://schemas.openxmlformats.org/wordprocessingml/2006/main" xmlns:w14="http://schemas.microsoft.com/office/word/2010/wordml" xmlns:w15="http://schemas.microsoft.com/office/word/2012/wordml" xmlns:wpg="http://schemas.microsoft.com/office/word/2010/wordprocessingGroup" xmlns:wpi="http://schemas.microsoft.com/office/word/2010/wordprocessingInk" xmlns:wne="http://schemas.microsoft.com/office/word/2006/wordml" xmlns:wps="http://schemas.microsoft.com/office/word/2010/wordprocessingShape" mc:Ignorable="w14 w15 wp14">
   <w:endnote w:type="separator" w:id="-1">
     <w:p>
       <w:pPr>
@@ -16702,55 +16735,61 @@
 </file>
 
 <file path=word/footer1.xml><?xml version="1.0" encoding="utf-8"?>
-<w:ftr xmlns:wpc="http://schemas.microsoft.com/office/word/2010/wordprocessingCanvas" xmlns:cx="http://schemas.microsoft.com/office/drawing/2014/chartex" xmlns:cx1="http://schemas.microsoft.com/office/drawing/2015/9/8/chartex" xmlns:cx2="http://schemas.microsoft.com/office/drawing/2015/10/21/chartex" xmlns:cx3="http://schemas.microsoft.com/office/drawing/2016/5/9/chartex" xmlns:cx4="http://schemas.microsoft.com/office/drawing/2016/5/10/chartex" xmlns:cx5="http://schemas.microsoft.com/office/drawing/2016/5/11/chartex" xmlns:cx6="http://schemas.microsoft.com/office/drawing/2016/5/12/chartex" xmlns:cx7="http://schemas.microsoft.com/office/drawing/2016/5/13/chartex" xmlns:cx8="http://schemas.microsoft.com/office/drawing/2016/5/14/chartex" xmlns:mc="http://schemas.openxmlformats.org/markup-compatibility/2006" xmlns:aink="http://schemas.microsoft.com/office/drawing/2016/ink" xmlns:am3d="http://schemas.microsoft.com/office/drawing/2017/model3d" xmlns:o="urn:schemas-microsoft-com:office:office" xmlns:r="http://schemas.openxmlformats.org/officeDocument/2006/relationships" xmlns:m="http://schemas.openxmlformats.org/officeDocument/2006/math" xmlns:v="urn:schemas-microsoft-com:vml" xmlns:wp14="http://schemas.microsoft.com/office/word/2010/wordprocessingDrawing" xmlns:wp="http://schemas.openxmlformats.org/drawingml/2006/wordprocessingDrawing" xmlns:w10="urn:schemas-microsoft-com:office:word" xmlns:w="http://schemas.openxmlformats.org/wordprocessingml/2006/main" xmlns:w14="http://schemas.microsoft.com/office/word/2010/wordml" xmlns:w15="http://schemas.microsoft.com/office/word/2012/wordml" xmlns:w16cid="http://schemas.microsoft.com/office/word/2016/wordml/cid" xmlns:w16se="http://schemas.microsoft.com/office/word/2015/wordml/symex" xmlns:wpg="http://schemas.microsoft.com/office/word/2010/wordprocessingGroup" xmlns:wpi="http://schemas.microsoft.com/office/word/2010/wordprocessingInk" xmlns:wne="http://schemas.microsoft.com/office/word/2006/wordml" xmlns:wps="http://schemas.microsoft.com/office/word/2010/wordprocessingShape" mc:Ignorable="w14 w15 w16se w16cid wp14">
+<w:ftr xmlns:wpc="http://schemas.microsoft.com/office/word/2010/wordprocessingCanvas" xmlns:mc="http://schemas.openxmlformats.org/markup-compatibility/2006" xmlns:o="urn:schemas-microsoft-com:office:office" xmlns:r="http://schemas.openxmlformats.org/officeDocument/2006/relationships" xmlns:m="http://schemas.openxmlformats.org/officeDocument/2006/math" xmlns:v="urn:schemas-microsoft-com:vml" xmlns:wp14="http://schemas.microsoft.com/office/word/2010/wordprocessingDrawing" xmlns:wp="http://schemas.openxmlformats.org/drawingml/2006/wordprocessingDrawing" xmlns:w10="urn:schemas-microsoft-com:office:word" xmlns:w="http://schemas.openxmlformats.org/wordprocessingml/2006/main" xmlns:w14="http://schemas.microsoft.com/office/word/2010/wordml" xmlns:w15="http://schemas.microsoft.com/office/word/2012/wordml" xmlns:wpg="http://schemas.microsoft.com/office/word/2010/wordprocessingGroup" xmlns:wpi="http://schemas.microsoft.com/office/word/2010/wordprocessingInk" xmlns:wne="http://schemas.microsoft.com/office/word/2006/wordml" xmlns:wps="http://schemas.microsoft.com/office/word/2010/wordprocessingShape" mc:Ignorable="w14 w15 wp14">
   <w:p>
     <w:pPr>
-      <w:pStyle w:val="aa"/>
+      <w:pStyle w:val="a8"/>
     </w:pPr>
   </w:p>
 </w:ftr>
 </file>
 
 <file path=word/footer2.xml><?xml version="1.0" encoding="utf-8"?>
-<w:ftr xmlns:wpc="http://schemas.microsoft.com/office/word/2010/wordprocessingCanvas" xmlns:cx="http://schemas.microsoft.com/office/drawing/2014/chartex" xmlns:cx1="http://schemas.microsoft.com/office/drawing/2015/9/8/chartex" xmlns:cx2="http://schemas.microsoft.com/office/drawing/2015/10/21/chartex" xmlns:cx3="http://schemas.microsoft.com/office/drawing/2016/5/9/chartex" xmlns:cx4="http://schemas.microsoft.com/office/drawing/2016/5/10/chartex" xmlns:cx5="http://schemas.microsoft.com/office/drawing/2016/5/11/chartex" xmlns:cx6="http://schemas.microsoft.com/office/drawing/2016/5/12/chartex" xmlns:cx7="http://schemas.microsoft.com/office/drawing/2016/5/13/chartex" xmlns:cx8="http://schemas.microsoft.com/office/drawing/2016/5/14/chartex" xmlns:mc="http://schemas.openxmlformats.org/markup-compatibility/2006" xmlns:aink="http://schemas.microsoft.com/office/drawing/2016/ink" xmlns:am3d="http://schemas.microsoft.com/office/drawing/2017/model3d" xmlns:o="urn:schemas-microsoft-com:office:office" xmlns:r="http://schemas.openxmlformats.org/officeDocument/2006/relationships" xmlns:m="http://schemas.openxmlformats.org/officeDocument/2006/math" xmlns:v="urn:schemas-microsoft-com:vml" xmlns:wp14="http://schemas.microsoft.com/office/word/2010/wordprocessingDrawing" xmlns:wp="http://schemas.openxmlformats.org/drawingml/2006/wordprocessingDrawing" xmlns:w10="urn:schemas-microsoft-com:office:word" xmlns:w="http://schemas.openxmlformats.org/wordprocessingml/2006/main" xmlns:w14="http://schemas.microsoft.com/office/word/2010/wordml" xmlns:w15="http://schemas.microsoft.com/office/word/2012/wordml" xmlns:w16cid="http://schemas.microsoft.com/office/word/2016/wordml/cid" xmlns:w16se="http://schemas.microsoft.com/office/word/2015/wordml/symex" xmlns:wpg="http://schemas.microsoft.com/office/word/2010/wordprocessingGroup" xmlns:wpi="http://schemas.microsoft.com/office/word/2010/wordprocessingInk" xmlns:wne="http://schemas.microsoft.com/office/word/2006/wordml" xmlns:wps="http://schemas.microsoft.com/office/word/2010/wordprocessingShape" mc:Ignorable="w14 w15 w16se w16cid wp14">
+<w:ftr xmlns:wpc="http://schemas.microsoft.com/office/word/2010/wordprocessingCanvas" xmlns:mc="http://schemas.openxmlformats.org/markup-compatibility/2006" xmlns:o="urn:schemas-microsoft-com:office:office" xmlns:r="http://schemas.openxmlformats.org/officeDocument/2006/relationships" xmlns:m="http://schemas.openxmlformats.org/officeDocument/2006/math" xmlns:v="urn:schemas-microsoft-com:vml" xmlns:wp14="http://schemas.microsoft.com/office/word/2010/wordprocessingDrawing" xmlns:wp="http://schemas.openxmlformats.org/drawingml/2006/wordprocessingDrawing" xmlns:w10="urn:schemas-microsoft-com:office:word" xmlns:w="http://schemas.openxmlformats.org/wordprocessingml/2006/main" xmlns:w14="http://schemas.microsoft.com/office/word/2010/wordml" xmlns:w15="http://schemas.microsoft.com/office/word/2012/wordml" xmlns:wpg="http://schemas.microsoft.com/office/word/2010/wordprocessingGroup" xmlns:wpi="http://schemas.microsoft.com/office/word/2010/wordprocessingInk" xmlns:wne="http://schemas.microsoft.com/office/word/2006/wordml" xmlns:wps="http://schemas.microsoft.com/office/word/2010/wordprocessingShape" mc:Ignorable="w14 w15 wp14">
   <w:p>
     <w:pPr>
-      <w:pStyle w:val="aa"/>
+      <w:pStyle w:val="a8"/>
     </w:pPr>
     <w:r>
       <w:rPr>
         <w:rFonts w:hint="eastAsia"/>
       </w:rPr>
-      <w:t>Add：四川成都市高新西区尚锦路89号(611731)         Tel: 028-82960160           第</w:t>
+      <w:t>Add</w:t>
     </w:r>
     <w:r>
       <w:rPr>
-        <w:rStyle w:val="ac"/>
+        <w:rFonts w:hint="eastAsia"/>
+      </w:rPr>
+      <w:t>：四川成都市高新西区尚锦路89号(611731)         Tel: 028-82960160           第</w:t>
+    </w:r>
+    <w:r>
+      <w:rPr>
+        <w:rStyle w:val="a9"/>
       </w:rPr>
       <w:fldChar w:fldCharType="begin"/>
     </w:r>
     <w:r>
       <w:rPr>
-        <w:rStyle w:val="ac"/>
+        <w:rStyle w:val="a9"/>
       </w:rPr>
       <w:instrText xml:space="preserve"> PAGE </w:instrText>
     </w:r>
     <w:r>
       <w:rPr>
-        <w:rStyle w:val="ac"/>
+        <w:rStyle w:val="a9"/>
       </w:rPr>
       <w:fldChar w:fldCharType="separate"/>
     </w:r>
     <w:r>
       <w:rPr>
-        <w:rStyle w:val="ac"/>
+        <w:rStyle w:val="a9"/>
         <w:noProof/>
       </w:rPr>
       <w:t>5</w:t>
     </w:r>
     <w:r>
       <w:rPr>
-        <w:rStyle w:val="ac"/>
+        <w:rStyle w:val="a9"/>
       </w:rPr>
       <w:fldChar w:fldCharType="end"/>
     </w:r>
@@ -16762,32 +16801,32 @@
     </w:r>
     <w:r>
       <w:rPr>
-        <w:rStyle w:val="ac"/>
+        <w:rStyle w:val="a9"/>
       </w:rPr>
       <w:fldChar w:fldCharType="begin"/>
     </w:r>
     <w:r>
       <w:rPr>
-        <w:rStyle w:val="ac"/>
+        <w:rStyle w:val="a9"/>
       </w:rPr>
       <w:instrText xml:space="preserve"> NUMPAGES </w:instrText>
     </w:r>
     <w:r>
       <w:rPr>
-        <w:rStyle w:val="ac"/>
+        <w:rStyle w:val="a9"/>
       </w:rPr>
       <w:fldChar w:fldCharType="separate"/>
     </w:r>
     <w:r>
       <w:rPr>
-        <w:rStyle w:val="ac"/>
+        <w:rStyle w:val="a9"/>
         <w:noProof/>
       </w:rPr>
       <w:t>10</w:t>
     </w:r>
     <w:r>
       <w:rPr>
-        <w:rStyle w:val="ac"/>
+        <w:rStyle w:val="a9"/>
       </w:rPr>
       <w:fldChar w:fldCharType="end"/>
     </w:r>
@@ -16802,7 +16841,7 @@
 </file>
 
 <file path=word/footnotes.xml><?xml version="1.0" encoding="utf-8"?>
-<w:footnotes xmlns:wpc="http://schemas.microsoft.com/office/word/2010/wordprocessingCanvas" xmlns:cx="http://schemas.microsoft.com/office/drawing/2014/chartex" xmlns:cx1="http://schemas.microsoft.com/office/drawing/2015/9/8/chartex" xmlns:cx2="http://schemas.microsoft.com/office/drawing/2015/10/21/chartex" xmlns:cx3="http://schemas.microsoft.com/office/drawing/2016/5/9/chartex" xmlns:cx4="http://schemas.microsoft.com/office/drawing/2016/5/10/chartex" xmlns:cx5="http://schemas.microsoft.com/office/drawing/2016/5/11/chartex" xmlns:cx6="http://schemas.microsoft.com/office/drawing/2016/5/12/chartex" xmlns:cx7="http://schemas.microsoft.com/office/drawing/2016/5/13/chartex" xmlns:cx8="http://schemas.microsoft.com/office/drawing/2016/5/14/chartex" xmlns:mc="http://schemas.openxmlformats.org/markup-compatibility/2006" xmlns:aink="http://schemas.microsoft.com/office/drawing/2016/ink" xmlns:am3d="http://schemas.microsoft.com/office/drawing/2017/model3d" xmlns:o="urn:schemas-microsoft-com:office:office" xmlns:r="http://schemas.openxmlformats.org/officeDocument/2006/relationships" xmlns:m="http://schemas.openxmlformats.org/officeDocument/2006/math" xmlns:v="urn:schemas-microsoft-com:vml" xmlns:wp14="http://schemas.microsoft.com/office/word/2010/wordprocessingDrawing" xmlns:wp="http://schemas.openxmlformats.org/drawingml/2006/wordprocessingDrawing" xmlns:w10="urn:schemas-microsoft-com:office:word" xmlns:w="http://schemas.openxmlformats.org/wordprocessingml/2006/main" xmlns:w14="http://schemas.microsoft.com/office/word/2010/wordml" xmlns:w15="http://schemas.microsoft.com/office/word/2012/wordml" xmlns:w16cid="http://schemas.microsoft.com/office/word/2016/wordml/cid" xmlns:w16se="http://schemas.microsoft.com/office/word/2015/wordml/symex" xmlns:wpg="http://schemas.microsoft.com/office/word/2010/wordprocessingGroup" xmlns:wpi="http://schemas.microsoft.com/office/word/2010/wordprocessingInk" xmlns:wne="http://schemas.microsoft.com/office/word/2006/wordml" xmlns:wps="http://schemas.microsoft.com/office/word/2010/wordprocessingShape" mc:Ignorable="w14 w15 w16se w16cid wp14">
+<w:footnotes xmlns:wpc="http://schemas.microsoft.com/office/word/2010/wordprocessingCanvas" xmlns:mc="http://schemas.openxmlformats.org/markup-compatibility/2006" xmlns:o="urn:schemas-microsoft-com:office:office" xmlns:r="http://schemas.openxmlformats.org/officeDocument/2006/relationships" xmlns:m="http://schemas.openxmlformats.org/officeDocument/2006/math" xmlns:v="urn:schemas-microsoft-com:vml" xmlns:wp14="http://schemas.microsoft.com/office/word/2010/wordprocessingDrawing" xmlns:wp="http://schemas.openxmlformats.org/drawingml/2006/wordprocessingDrawing" xmlns:w10="urn:schemas-microsoft-com:office:word" xmlns:w="http://schemas.openxmlformats.org/wordprocessingml/2006/main" xmlns:w14="http://schemas.microsoft.com/office/word/2010/wordml" xmlns:w15="http://schemas.microsoft.com/office/word/2012/wordml" xmlns:wpg="http://schemas.microsoft.com/office/word/2010/wordprocessingGroup" xmlns:wpi="http://schemas.microsoft.com/office/word/2010/wordprocessingInk" xmlns:wne="http://schemas.microsoft.com/office/word/2006/wordml" xmlns:wps="http://schemas.microsoft.com/office/word/2010/wordprocessingShape" mc:Ignorable="w14 w15 wp14">
   <w:footnote w:type="separator" w:id="-1">
     <w:p>
       <w:pPr>
@@ -16827,10 +16866,10 @@
 </file>
 
 <file path=word/header1.xml><?xml version="1.0" encoding="utf-8"?>
-<w:hdr xmlns:wpc="http://schemas.microsoft.com/office/word/2010/wordprocessingCanvas" xmlns:cx="http://schemas.microsoft.com/office/drawing/2014/chartex" xmlns:cx1="http://schemas.microsoft.com/office/drawing/2015/9/8/chartex" xmlns:cx2="http://schemas.microsoft.com/office/drawing/2015/10/21/chartex" xmlns:cx3="http://schemas.microsoft.com/office/drawing/2016/5/9/chartex" xmlns:cx4="http://schemas.microsoft.com/office/drawing/2016/5/10/chartex" xmlns:cx5="http://schemas.microsoft.com/office/drawing/2016/5/11/chartex" xmlns:cx6="http://schemas.microsoft.com/office/drawing/2016/5/12/chartex" xmlns:cx7="http://schemas.microsoft.com/office/drawing/2016/5/13/chartex" xmlns:cx8="http://schemas.microsoft.com/office/drawing/2016/5/14/chartex" xmlns:mc="http://schemas.openxmlformats.org/markup-compatibility/2006" xmlns:aink="http://schemas.microsoft.com/office/drawing/2016/ink" xmlns:am3d="http://schemas.microsoft.com/office/drawing/2017/model3d" xmlns:o="urn:schemas-microsoft-com:office:office" xmlns:r="http://schemas.openxmlformats.org/officeDocument/2006/relationships" xmlns:m="http://schemas.openxmlformats.org/officeDocument/2006/math" xmlns:v="urn:schemas-microsoft-com:vml" xmlns:wp14="http://schemas.microsoft.com/office/word/2010/wordprocessingDrawing" xmlns:wp="http://schemas.openxmlformats.org/drawingml/2006/wordprocessingDrawing" xmlns:w10="urn:schemas-microsoft-com:office:word" xmlns:w="http://schemas.openxmlformats.org/wordprocessingml/2006/main" xmlns:w14="http://schemas.microsoft.com/office/word/2010/wordml" xmlns:w15="http://schemas.microsoft.com/office/word/2012/wordml" xmlns:w16cid="http://schemas.microsoft.com/office/word/2016/wordml/cid" xmlns:w16se="http://schemas.microsoft.com/office/word/2015/wordml/symex" xmlns:wpg="http://schemas.microsoft.com/office/word/2010/wordprocessingGroup" xmlns:wpi="http://schemas.microsoft.com/office/word/2010/wordprocessingInk" xmlns:wne="http://schemas.microsoft.com/office/word/2006/wordml" xmlns:wps="http://schemas.microsoft.com/office/word/2010/wordprocessingShape" mc:Ignorable="w14 w15 w16se w16cid wp14">
+<w:hdr xmlns:wpc="http://schemas.microsoft.com/office/word/2010/wordprocessingCanvas" xmlns:mc="http://schemas.openxmlformats.org/markup-compatibility/2006" xmlns:o="urn:schemas-microsoft-com:office:office" xmlns:r="http://schemas.openxmlformats.org/officeDocument/2006/relationships" xmlns:m="http://schemas.openxmlformats.org/officeDocument/2006/math" xmlns:v="urn:schemas-microsoft-com:vml" xmlns:wp14="http://schemas.microsoft.com/office/word/2010/wordprocessingDrawing" xmlns:wp="http://schemas.openxmlformats.org/drawingml/2006/wordprocessingDrawing" xmlns:w10="urn:schemas-microsoft-com:office:word" xmlns:w="http://schemas.openxmlformats.org/wordprocessingml/2006/main" xmlns:w14="http://schemas.microsoft.com/office/word/2010/wordml" xmlns:w15="http://schemas.microsoft.com/office/word/2012/wordml" xmlns:wpg="http://schemas.microsoft.com/office/word/2010/wordprocessingGroup" xmlns:wpi="http://schemas.microsoft.com/office/word/2010/wordprocessingInk" xmlns:wne="http://schemas.microsoft.com/office/word/2006/wordml" xmlns:wps="http://schemas.microsoft.com/office/word/2010/wordprocessingShape" mc:Ignorable="w14 w15 wp14">
   <w:p>
     <w:pPr>
-      <w:pStyle w:val="a8"/>
+      <w:pStyle w:val="a7"/>
       <w:pBdr>
         <w:bottom w:val="single" w:sz="6" w:space="0" w:color="auto"/>
       </w:pBdr>
@@ -16843,10 +16882,10 @@
 </file>
 
 <file path=word/header2.xml><?xml version="1.0" encoding="utf-8"?>
-<w:hdr xmlns:wpc="http://schemas.microsoft.com/office/word/2010/wordprocessingCanvas" xmlns:cx="http://schemas.microsoft.com/office/drawing/2014/chartex" xmlns:cx1="http://schemas.microsoft.com/office/drawing/2015/9/8/chartex" xmlns:cx2="http://schemas.microsoft.com/office/drawing/2015/10/21/chartex" xmlns:cx3="http://schemas.microsoft.com/office/drawing/2016/5/9/chartex" xmlns:cx4="http://schemas.microsoft.com/office/drawing/2016/5/10/chartex" xmlns:cx5="http://schemas.microsoft.com/office/drawing/2016/5/11/chartex" xmlns:cx6="http://schemas.microsoft.com/office/drawing/2016/5/12/chartex" xmlns:cx7="http://schemas.microsoft.com/office/drawing/2016/5/13/chartex" xmlns:cx8="http://schemas.microsoft.com/office/drawing/2016/5/14/chartex" xmlns:mc="http://schemas.openxmlformats.org/markup-compatibility/2006" xmlns:aink="http://schemas.microsoft.com/office/drawing/2016/ink" xmlns:am3d="http://schemas.microsoft.com/office/drawing/2017/model3d" xmlns:o="urn:schemas-microsoft-com:office:office" xmlns:r="http://schemas.openxmlformats.org/officeDocument/2006/relationships" xmlns:m="http://schemas.openxmlformats.org/officeDocument/2006/math" xmlns:v="urn:schemas-microsoft-com:vml" xmlns:wp14="http://schemas.microsoft.com/office/word/2010/wordprocessingDrawing" xmlns:wp="http://schemas.openxmlformats.org/drawingml/2006/wordprocessingDrawing" xmlns:w10="urn:schemas-microsoft-com:office:word" xmlns:w="http://schemas.openxmlformats.org/wordprocessingml/2006/main" xmlns:w14="http://schemas.microsoft.com/office/word/2010/wordml" xmlns:w15="http://schemas.microsoft.com/office/word/2012/wordml" xmlns:w16cid="http://schemas.microsoft.com/office/word/2016/wordml/cid" xmlns:w16se="http://schemas.microsoft.com/office/word/2015/wordml/symex" xmlns:wpg="http://schemas.microsoft.com/office/word/2010/wordprocessingGroup" xmlns:wpi="http://schemas.microsoft.com/office/word/2010/wordprocessingInk" xmlns:wne="http://schemas.microsoft.com/office/word/2006/wordml" xmlns:wps="http://schemas.microsoft.com/office/word/2010/wordprocessingShape" mc:Ignorable="w14 w15 w16se w16cid wp14">
+<w:hdr xmlns:wpc="http://schemas.microsoft.com/office/word/2010/wordprocessingCanvas" xmlns:mc="http://schemas.openxmlformats.org/markup-compatibility/2006" xmlns:o="urn:schemas-microsoft-com:office:office" xmlns:r="http://schemas.openxmlformats.org/officeDocument/2006/relationships" xmlns:m="http://schemas.openxmlformats.org/officeDocument/2006/math" xmlns:v="urn:schemas-microsoft-com:vml" xmlns:wp14="http://schemas.microsoft.com/office/word/2010/wordprocessingDrawing" xmlns:wp="http://schemas.openxmlformats.org/drawingml/2006/wordprocessingDrawing" xmlns:w10="urn:schemas-microsoft-com:office:word" xmlns:w="http://schemas.openxmlformats.org/wordprocessingml/2006/main" xmlns:w14="http://schemas.microsoft.com/office/word/2010/wordml" xmlns:w15="http://schemas.microsoft.com/office/word/2012/wordml" xmlns:wpg="http://schemas.microsoft.com/office/word/2010/wordprocessingGroup" xmlns:wpi="http://schemas.microsoft.com/office/word/2010/wordprocessingInk" xmlns:wne="http://schemas.microsoft.com/office/word/2006/wordml" xmlns:wps="http://schemas.microsoft.com/office/word/2010/wordprocessingShape" mc:Ignorable="w14 w15 wp14">
   <w:p>
     <w:pPr>
-      <w:pStyle w:val="a8"/>
+      <w:pStyle w:val="a7"/>
       <w:pBdr>
         <w:bottom w:val="single" w:sz="6" w:space="0" w:color="auto"/>
       </w:pBdr>
@@ -16865,8 +16904,8 @@
 </file>
 
 <file path=word/numbering.xml><?xml version="1.0" encoding="utf-8"?>
-<w:numbering xmlns:wpc="http://schemas.microsoft.com/office/word/2010/wordprocessingCanvas" xmlns:cx="http://schemas.microsoft.com/office/drawing/2014/chartex" xmlns:cx1="http://schemas.microsoft.com/office/drawing/2015/9/8/chartex" xmlns:cx2="http://schemas.microsoft.com/office/drawing/2015/10/21/chartex" xmlns:cx3="http://schemas.microsoft.com/office/drawing/2016/5/9/chartex" xmlns:cx4="http://schemas.microsoft.com/office/drawing/2016/5/10/chartex" xmlns:cx5="http://schemas.microsoft.com/office/drawing/2016/5/11/chartex" xmlns:cx6="http://schemas.microsoft.com/office/drawing/2016/5/12/chartex" xmlns:cx7="http://schemas.microsoft.com/office/drawing/2016/5/13/chartex" xmlns:cx8="http://schemas.microsoft.com/office/drawing/2016/5/14/chartex" xmlns:mc="http://schemas.openxmlformats.org/markup-compatibility/2006" xmlns:aink="http://schemas.microsoft.com/office/drawing/2016/ink" xmlns:am3d="http://schemas.microsoft.com/office/drawing/2017/model3d" xmlns:o="urn:schemas-microsoft-com:office:office" xmlns:r="http://schemas.openxmlformats.org/officeDocument/2006/relationships" xmlns:m="http://schemas.openxmlformats.org/officeDocument/2006/math" xmlns:v="urn:schemas-microsoft-com:vml" xmlns:wp14="http://schemas.microsoft.com/office/word/2010/wordprocessingDrawing" xmlns:wp="http://schemas.openxmlformats.org/drawingml/2006/wordprocessingDrawing" xmlns:w10="urn:schemas-microsoft-com:office:word" xmlns:w="http://schemas.openxmlformats.org/wordprocessingml/2006/main" xmlns:w14="http://schemas.microsoft.com/office/word/2010/wordml" xmlns:w15="http://schemas.microsoft.com/office/word/2012/wordml" xmlns:w16cid="http://schemas.microsoft.com/office/word/2016/wordml/cid" xmlns:w16se="http://schemas.microsoft.com/office/word/2015/wordml/symex" xmlns:wpg="http://schemas.microsoft.com/office/word/2010/wordprocessingGroup" xmlns:wpi="http://schemas.microsoft.com/office/word/2010/wordprocessingInk" xmlns:wne="http://schemas.microsoft.com/office/word/2006/wordml" xmlns:wps="http://schemas.microsoft.com/office/word/2010/wordprocessingShape" mc:Ignorable="w14 w15 w16se w16cid wp14">
-  <w:abstractNum w:abstractNumId="0" w15:restartNumberingAfterBreak="0">
+<w:numbering xmlns:wpc="http://schemas.microsoft.com/office/word/2010/wordprocessingCanvas" xmlns:mc="http://schemas.openxmlformats.org/markup-compatibility/2006" xmlns:o="urn:schemas-microsoft-com:office:office" xmlns:r="http://schemas.openxmlformats.org/officeDocument/2006/relationships" xmlns:m="http://schemas.openxmlformats.org/officeDocument/2006/math" xmlns:v="urn:schemas-microsoft-com:vml" xmlns:wp14="http://schemas.microsoft.com/office/word/2010/wordprocessingDrawing" xmlns:wp="http://schemas.openxmlformats.org/drawingml/2006/wordprocessingDrawing" xmlns:w10="urn:schemas-microsoft-com:office:word" xmlns:w="http://schemas.openxmlformats.org/wordprocessingml/2006/main" xmlns:w14="http://schemas.microsoft.com/office/word/2010/wordml" xmlns:w15="http://schemas.microsoft.com/office/word/2012/wordml" xmlns:wpg="http://schemas.microsoft.com/office/word/2010/wordprocessingGroup" xmlns:wpi="http://schemas.microsoft.com/office/word/2010/wordprocessingInk" xmlns:wne="http://schemas.microsoft.com/office/word/2006/wordml" xmlns:wps="http://schemas.microsoft.com/office/word/2010/wordprocessingShape" mc:Ignorable="w14 w15 wp14">
+  <w:abstractNum w:abstractNumId="0">
     <w:nsid w:val="FFFFFFFB"/>
     <w:multiLevelType w:val="multilevel"/>
     <w:tmpl w:val="40E8575C"/>
@@ -16937,7 +16976,7 @@
       <w:lvlJc w:val="left"/>
     </w:lvl>
   </w:abstractNum>
-  <w:abstractNum w:abstractNumId="1" w15:restartNumberingAfterBreak="0">
+  <w:abstractNum w:abstractNumId="1">
     <w:nsid w:val="022D1F48"/>
     <w:multiLevelType w:val="multilevel"/>
     <w:tmpl w:val="8EEA1EA2"/>
@@ -17051,7 +17090,7 @@
       </w:pPr>
     </w:lvl>
   </w:abstractNum>
-  <w:abstractNum w:abstractNumId="2" w15:restartNumberingAfterBreak="0">
+  <w:abstractNum w:abstractNumId="2">
     <w:nsid w:val="074A41B9"/>
     <w:multiLevelType w:val="hybridMultilevel"/>
     <w:tmpl w:val="C58E5454"/>
@@ -17167,7 +17206,7 @@
       </w:pPr>
     </w:lvl>
   </w:abstractNum>
-  <w:abstractNum w:abstractNumId="3" w15:restartNumberingAfterBreak="0">
+  <w:abstractNum w:abstractNumId="3">
     <w:nsid w:val="0CC6272C"/>
     <w:multiLevelType w:val="hybridMultilevel"/>
     <w:tmpl w:val="E2CEBEA8"/>
@@ -17307,7 +17346,7 @@
       </w:rPr>
     </w:lvl>
   </w:abstractNum>
-  <w:abstractNum w:abstractNumId="4" w15:restartNumberingAfterBreak="0">
+  <w:abstractNum w:abstractNumId="4">
     <w:nsid w:val="66FC15D4"/>
     <w:multiLevelType w:val="singleLevel"/>
     <w:tmpl w:val="034E1E46"/>
@@ -17328,7 +17367,7 @@
       </w:rPr>
     </w:lvl>
   </w:abstractNum>
-  <w:abstractNum w:abstractNumId="5" w15:restartNumberingAfterBreak="0">
+  <w:abstractNum w:abstractNumId="5">
     <w:nsid w:val="7147134A"/>
     <w:multiLevelType w:val="multilevel"/>
     <w:tmpl w:val="0409001F"/>
@@ -17441,7 +17480,7 @@
       </w:pPr>
     </w:lvl>
   </w:abstractNum>
-  <w:abstractNum w:abstractNumId="6" w15:restartNumberingAfterBreak="0">
+  <w:abstractNum w:abstractNumId="6">
     <w:nsid w:val="744308A6"/>
     <w:multiLevelType w:val="hybridMultilevel"/>
     <w:tmpl w:val="976EF79A"/>
@@ -17606,7 +17645,7 @@
 </file>
 
 <file path=word/styles.xml><?xml version="1.0" encoding="utf-8"?>
-<w:styles xmlns:mc="http://schemas.openxmlformats.org/markup-compatibility/2006" xmlns:r="http://schemas.openxmlformats.org/officeDocument/2006/relationships" xmlns:w="http://schemas.openxmlformats.org/wordprocessingml/2006/main" xmlns:w14="http://schemas.microsoft.com/office/word/2010/wordml" xmlns:w15="http://schemas.microsoft.com/office/word/2012/wordml" xmlns:w16cid="http://schemas.microsoft.com/office/word/2016/wordml/cid" xmlns:w16se="http://schemas.microsoft.com/office/word/2015/wordml/symex" mc:Ignorable="w14 w15 w16se w16cid">
+<w:styles xmlns:mc="http://schemas.openxmlformats.org/markup-compatibility/2006" xmlns:r="http://schemas.openxmlformats.org/officeDocument/2006/relationships" xmlns:w="http://schemas.openxmlformats.org/wordprocessingml/2006/main" xmlns:w14="http://schemas.microsoft.com/office/word/2010/wordml" xmlns:w15="http://schemas.microsoft.com/office/word/2012/wordml" mc:Ignorable="w14 w15">
   <w:docDefaults>
     <w:rPrDefault>
       <w:rPr>
@@ -17619,7 +17658,7 @@
     </w:rPrDefault>
     <w:pPrDefault/>
   </w:docDefaults>
-  <w:latentStyles w:defLockedState="0" w:defUIPriority="99" w:defSemiHidden="0" w:defUnhideWhenUsed="0" w:defQFormat="0" w:count="375">
+  <w:latentStyles w:defLockedState="0" w:defUIPriority="99" w:defSemiHidden="0" w:defUnhideWhenUsed="0" w:defQFormat="0" w:count="371">
     <w:lsdException w:name="Normal" w:uiPriority="0" w:qFormat="1"/>
     <w:lsdException w:name="heading 1" w:uiPriority="0" w:qFormat="1"/>
     <w:lsdException w:name="heading 2" w:semiHidden="1" w:uiPriority="0" w:unhideWhenUsed="1" w:qFormat="1"/>
@@ -17991,10 +18030,6 @@
     <w:lsdException w:name="List Table 5 Dark Accent 6" w:uiPriority="50"/>
     <w:lsdException w:name="List Table 6 Colorful Accent 6" w:uiPriority="51"/>
     <w:lsdException w:name="List Table 7 Colorful Accent 6" w:uiPriority="52"/>
-    <w:lsdException w:name="Mention" w:semiHidden="1" w:unhideWhenUsed="1"/>
-    <w:lsdException w:name="Smart Hyperlink" w:semiHidden="1" w:unhideWhenUsed="1"/>
-    <w:lsdException w:name="Hashtag" w:semiHidden="1" w:unhideWhenUsed="1"/>
-    <w:lsdException w:name="Unresolved Mention" w:semiHidden="1" w:unhideWhenUsed="1"/>
   </w:latentStyles>
   <w:style w:type="paragraph" w:default="1" w:styleId="a">
     <w:name w:val="Normal"/>
@@ -18016,7 +18051,7 @@
     <w:name w:val="heading 1"/>
     <w:basedOn w:val="a"/>
     <w:next w:val="a"/>
-    <w:link w:val="10"/>
+    <w:link w:val="1Char"/>
     <w:qFormat/>
     <w:rsid w:val="001C21C1"/>
     <w:pPr>
@@ -18036,7 +18071,7 @@
     <w:name w:val="heading 2"/>
     <w:basedOn w:val="1"/>
     <w:next w:val="a"/>
-    <w:link w:val="20"/>
+    <w:link w:val="2Char"/>
     <w:qFormat/>
     <w:rsid w:val="001C21C1"/>
     <w:pPr>
@@ -18053,7 +18088,7 @@
     <w:name w:val="heading 3"/>
     <w:basedOn w:val="1"/>
     <w:next w:val="a"/>
-    <w:link w:val="30"/>
+    <w:link w:val="3Char"/>
     <w:qFormat/>
     <w:rsid w:val="001C21C1"/>
     <w:pPr>
@@ -18072,7 +18107,7 @@
     <w:name w:val="heading 4"/>
     <w:basedOn w:val="1"/>
     <w:next w:val="a"/>
-    <w:link w:val="40"/>
+    <w:link w:val="4Char"/>
     <w:qFormat/>
     <w:rsid w:val="001C21C1"/>
     <w:pPr>
@@ -18091,7 +18126,7 @@
     <w:name w:val="heading 5"/>
     <w:basedOn w:val="a"/>
     <w:next w:val="a"/>
-    <w:link w:val="50"/>
+    <w:link w:val="5Char"/>
     <w:qFormat/>
     <w:rsid w:val="001C21C1"/>
     <w:pPr>
@@ -18111,7 +18146,7 @@
     <w:name w:val="heading 6"/>
     <w:basedOn w:val="a"/>
     <w:next w:val="a"/>
-    <w:link w:val="60"/>
+    <w:link w:val="6Char"/>
     <w:qFormat/>
     <w:rsid w:val="001C21C1"/>
     <w:pPr>
@@ -18132,7 +18167,7 @@
     <w:name w:val="heading 7"/>
     <w:basedOn w:val="a"/>
     <w:next w:val="a"/>
-    <w:link w:val="70"/>
+    <w:link w:val="7Char"/>
     <w:qFormat/>
     <w:rsid w:val="001C21C1"/>
     <w:pPr>
@@ -18149,7 +18184,7 @@
     <w:name w:val="heading 8"/>
     <w:basedOn w:val="a"/>
     <w:next w:val="a"/>
-    <w:link w:val="80"/>
+    <w:link w:val="8Char"/>
     <w:qFormat/>
     <w:rsid w:val="001C21C1"/>
     <w:pPr>
@@ -18169,7 +18204,7 @@
     <w:name w:val="heading 9"/>
     <w:basedOn w:val="a"/>
     <w:next w:val="a"/>
-    <w:link w:val="90"/>
+    <w:link w:val="9Char"/>
     <w:qFormat/>
     <w:rsid w:val="001C21C1"/>
     <w:pPr>
@@ -18214,8 +18249,8 @@
     <w:semiHidden/>
     <w:unhideWhenUsed/>
   </w:style>
-  <w:style w:type="character" w:customStyle="1" w:styleId="10">
-    <w:name w:val="标题 1 字符"/>
+  <w:style w:type="character" w:customStyle="1" w:styleId="1Char">
+    <w:name w:val="标题 1 Char"/>
     <w:basedOn w:val="a0"/>
     <w:link w:val="1"/>
     <w:rsid w:val="001C21C1"/>
@@ -18228,8 +18263,8 @@
       <w:szCs w:val="20"/>
     </w:rPr>
   </w:style>
-  <w:style w:type="character" w:customStyle="1" w:styleId="20">
-    <w:name w:val="标题 2 字符"/>
+  <w:style w:type="character" w:customStyle="1" w:styleId="2Char">
+    <w:name w:val="标题 2 Char"/>
     <w:basedOn w:val="a0"/>
     <w:link w:val="2"/>
     <w:rsid w:val="001C21C1"/>
@@ -18242,8 +18277,8 @@
       <w:szCs w:val="20"/>
     </w:rPr>
   </w:style>
-  <w:style w:type="character" w:customStyle="1" w:styleId="30">
-    <w:name w:val="标题 3 字符"/>
+  <w:style w:type="character" w:customStyle="1" w:styleId="3Char">
+    <w:name w:val="标题 3 Char"/>
     <w:basedOn w:val="a0"/>
     <w:link w:val="3"/>
     <w:rsid w:val="001C21C1"/>
@@ -18256,8 +18291,8 @@
       <w:szCs w:val="20"/>
     </w:rPr>
   </w:style>
-  <w:style w:type="character" w:customStyle="1" w:styleId="40">
-    <w:name w:val="标题 4 字符"/>
+  <w:style w:type="character" w:customStyle="1" w:styleId="4Char">
+    <w:name w:val="标题 4 Char"/>
     <w:basedOn w:val="a0"/>
     <w:link w:val="4"/>
     <w:rsid w:val="001C21C1"/>
@@ -18269,8 +18304,8 @@
       <w:szCs w:val="20"/>
     </w:rPr>
   </w:style>
-  <w:style w:type="character" w:customStyle="1" w:styleId="50">
-    <w:name w:val="标题 5 字符"/>
+  <w:style w:type="character" w:customStyle="1" w:styleId="5Char">
+    <w:name w:val="标题 5 Char"/>
     <w:basedOn w:val="a0"/>
     <w:link w:val="5"/>
     <w:rsid w:val="001C21C1"/>
@@ -18282,8 +18317,8 @@
       <w:szCs w:val="20"/>
     </w:rPr>
   </w:style>
-  <w:style w:type="character" w:customStyle="1" w:styleId="60">
-    <w:name w:val="标题 6 字符"/>
+  <w:style w:type="character" w:customStyle="1" w:styleId="6Char">
+    <w:name w:val="标题 6 Char"/>
     <w:basedOn w:val="a0"/>
     <w:link w:val="6"/>
     <w:rsid w:val="001C21C1"/>
@@ -18296,8 +18331,8 @@
       <w:szCs w:val="20"/>
     </w:rPr>
   </w:style>
-  <w:style w:type="character" w:customStyle="1" w:styleId="70">
-    <w:name w:val="标题 7 字符"/>
+  <w:style w:type="character" w:customStyle="1" w:styleId="7Char">
+    <w:name w:val="标题 7 Char"/>
     <w:basedOn w:val="a0"/>
     <w:link w:val="7"/>
     <w:rsid w:val="001C21C1"/>
@@ -18309,8 +18344,8 @@
       <w:szCs w:val="20"/>
     </w:rPr>
   </w:style>
-  <w:style w:type="character" w:customStyle="1" w:styleId="80">
-    <w:name w:val="标题 8 字符"/>
+  <w:style w:type="character" w:customStyle="1" w:styleId="8Char">
+    <w:name w:val="标题 8 Char"/>
     <w:basedOn w:val="a0"/>
     <w:link w:val="8"/>
     <w:rsid w:val="001C21C1"/>
@@ -18323,8 +18358,8 @@
       <w:szCs w:val="20"/>
     </w:rPr>
   </w:style>
-  <w:style w:type="character" w:customStyle="1" w:styleId="90">
-    <w:name w:val="标题 9 字符"/>
+  <w:style w:type="character" w:customStyle="1" w:styleId="9Char">
+    <w:name w:val="标题 9 Char"/>
     <w:basedOn w:val="a0"/>
     <w:link w:val="9"/>
     <w:rsid w:val="001C21C1"/>
@@ -18365,7 +18400,7 @@
     <w:name w:val="Title"/>
     <w:basedOn w:val="a"/>
     <w:next w:val="a"/>
-    <w:link w:val="11"/>
+    <w:link w:val="Char"/>
     <w:qFormat/>
     <w:rsid w:val="001C21C1"/>
     <w:pPr>
@@ -18395,7 +18430,7 @@
   <w:style w:type="paragraph" w:styleId="a6">
     <w:name w:val="Subtitle"/>
     <w:basedOn w:val="a"/>
-    <w:link w:val="a7"/>
+    <w:link w:val="Char0"/>
     <w:qFormat/>
     <w:rsid w:val="001C21C1"/>
     <w:pPr>
@@ -18408,8 +18443,8 @@
       <w:lang w:val="en-AU"/>
     </w:rPr>
   </w:style>
-  <w:style w:type="character" w:customStyle="1" w:styleId="a7">
-    <w:name w:val="副标题 字符"/>
+  <w:style w:type="character" w:customStyle="1" w:styleId="Char0">
+    <w:name w:val="副标题 Char"/>
     <w:basedOn w:val="a0"/>
     <w:link w:val="a6"/>
     <w:rsid w:val="001C21C1"/>
@@ -18423,7 +18458,7 @@
       <w:lang w:val="en-AU"/>
     </w:rPr>
   </w:style>
-  <w:style w:type="paragraph" w:styleId="TOC1">
+  <w:style w:type="paragraph" w:styleId="10">
     <w:name w:val="toc 1"/>
     <w:basedOn w:val="a"/>
     <w:next w:val="a"/>
@@ -18439,7 +18474,7 @@
       <w:ind w:right="720"/>
     </w:pPr>
   </w:style>
-  <w:style w:type="paragraph" w:styleId="TOC2">
+  <w:style w:type="paragraph" w:styleId="20">
     <w:name w:val="toc 2"/>
     <w:basedOn w:val="a"/>
     <w:next w:val="a"/>
@@ -18453,7 +18488,7 @@
       <w:ind w:left="432" w:right="720"/>
     </w:pPr>
   </w:style>
-  <w:style w:type="paragraph" w:styleId="TOC3">
+  <w:style w:type="paragraph" w:styleId="30">
     <w:name w:val="toc 3"/>
     <w:basedOn w:val="a"/>
     <w:next w:val="a"/>
@@ -18468,10 +18503,10 @@
       <w:ind w:left="864"/>
     </w:pPr>
   </w:style>
-  <w:style w:type="paragraph" w:styleId="a8">
+  <w:style w:type="paragraph" w:styleId="a7">
     <w:name w:val="header"/>
     <w:basedOn w:val="a"/>
-    <w:link w:val="a9"/>
+    <w:link w:val="Char1"/>
     <w:rsid w:val="001C21C1"/>
     <w:pPr>
       <w:tabs>
@@ -18480,8 +18515,33 @@
       </w:tabs>
     </w:pPr>
   </w:style>
-  <w:style w:type="character" w:customStyle="1" w:styleId="a9">
-    <w:name w:val="页眉 字符"/>
+  <w:style w:type="character" w:customStyle="1" w:styleId="Char1">
+    <w:name w:val="页眉 Char"/>
+    <w:basedOn w:val="a0"/>
+    <w:link w:val="a7"/>
+    <w:rsid w:val="001C21C1"/>
+    <w:rPr>
+      <w:rFonts w:ascii="宋体" w:eastAsia="宋体" w:hAnsi="Times New Roman" w:cs="Times New Roman"/>
+      <w:snapToGrid w:val="0"/>
+      <w:kern w:val="0"/>
+      <w:sz w:val="20"/>
+      <w:szCs w:val="20"/>
+    </w:rPr>
+  </w:style>
+  <w:style w:type="paragraph" w:styleId="a8">
+    <w:name w:val="footer"/>
+    <w:basedOn w:val="a"/>
+    <w:link w:val="Char2"/>
+    <w:rsid w:val="001C21C1"/>
+    <w:pPr>
+      <w:tabs>
+        <w:tab w:val="center" w:pos="4320"/>
+        <w:tab w:val="right" w:pos="8640"/>
+      </w:tabs>
+    </w:pPr>
+  </w:style>
+  <w:style w:type="character" w:customStyle="1" w:styleId="Char2">
+    <w:name w:val="页脚 Char"/>
     <w:basedOn w:val="a0"/>
     <w:link w:val="a8"/>
     <w:rsid w:val="001C21C1"/>
@@ -18493,32 +18553,7 @@
       <w:szCs w:val="20"/>
     </w:rPr>
   </w:style>
-  <w:style w:type="paragraph" w:styleId="aa">
-    <w:name w:val="footer"/>
-    <w:basedOn w:val="a"/>
-    <w:link w:val="ab"/>
-    <w:rsid w:val="001C21C1"/>
-    <w:pPr>
-      <w:tabs>
-        <w:tab w:val="center" w:pos="4320"/>
-        <w:tab w:val="right" w:pos="8640"/>
-      </w:tabs>
-    </w:pPr>
-  </w:style>
-  <w:style w:type="character" w:customStyle="1" w:styleId="ab">
-    <w:name w:val="页脚 字符"/>
-    <w:basedOn w:val="a0"/>
-    <w:link w:val="aa"/>
-    <w:rsid w:val="001C21C1"/>
-    <w:rPr>
-      <w:rFonts w:ascii="宋体" w:eastAsia="宋体" w:hAnsi="Times New Roman" w:cs="Times New Roman"/>
-      <w:snapToGrid w:val="0"/>
-      <w:kern w:val="0"/>
-      <w:sz w:val="20"/>
-      <w:szCs w:val="20"/>
-    </w:rPr>
-  </w:style>
-  <w:style w:type="character" w:styleId="ac">
+  <w:style w:type="character" w:styleId="a9">
     <w:name w:val="page number"/>
     <w:basedOn w:val="a0"/>
     <w:rsid w:val="001C21C1"/>
@@ -18551,10 +18586,10 @@
       <w:spacing w:after="120"/>
     </w:pPr>
   </w:style>
-  <w:style w:type="paragraph" w:styleId="ad">
+  <w:style w:type="paragraph" w:styleId="aa">
     <w:name w:val="Body Text"/>
     <w:basedOn w:val="a"/>
-    <w:link w:val="ae"/>
+    <w:link w:val="Char3"/>
     <w:rsid w:val="001C21C1"/>
     <w:pPr>
       <w:keepLines/>
@@ -18562,10 +18597,10 @@
       <w:ind w:left="720"/>
     </w:pPr>
   </w:style>
-  <w:style w:type="character" w:customStyle="1" w:styleId="ae">
-    <w:name w:val="正文文本 字符"/>
+  <w:style w:type="character" w:customStyle="1" w:styleId="Char3">
+    <w:name w:val="正文文本 Char"/>
     <w:basedOn w:val="a0"/>
-    <w:link w:val="ad"/>
+    <w:link w:val="aa"/>
     <w:rsid w:val="001C21C1"/>
     <w:rPr>
       <w:rFonts w:ascii="宋体" w:eastAsia="宋体" w:hAnsi="Times New Roman" w:cs="Times New Roman"/>
@@ -18575,20 +18610,20 @@
       <w:szCs w:val="20"/>
     </w:rPr>
   </w:style>
-  <w:style w:type="paragraph" w:styleId="af">
+  <w:style w:type="paragraph" w:styleId="ab">
     <w:name w:val="Document Map"/>
     <w:basedOn w:val="a"/>
-    <w:link w:val="af0"/>
+    <w:link w:val="Char4"/>
     <w:semiHidden/>
     <w:rsid w:val="001C21C1"/>
     <w:pPr>
       <w:shd w:val="clear" w:color="auto" w:fill="000080"/>
     </w:pPr>
   </w:style>
-  <w:style w:type="character" w:customStyle="1" w:styleId="af0">
-    <w:name w:val="文档结构图 字符"/>
+  <w:style w:type="character" w:customStyle="1" w:styleId="Char4">
+    <w:name w:val="文档结构图 Char"/>
     <w:basedOn w:val="a0"/>
-    <w:link w:val="af"/>
+    <w:link w:val="ab"/>
     <w:semiHidden/>
     <w:rsid w:val="001C21C1"/>
     <w:rPr>
@@ -18600,7 +18635,7 @@
       <w:shd w:val="clear" w:color="auto" w:fill="000080"/>
     </w:rPr>
   </w:style>
-  <w:style w:type="character" w:styleId="af1">
+  <w:style w:type="character" w:styleId="ac">
     <w:name w:val="footnote reference"/>
     <w:basedOn w:val="a0"/>
     <w:semiHidden/>
@@ -18610,10 +18645,10 @@
       <w:vertAlign w:val="superscript"/>
     </w:rPr>
   </w:style>
-  <w:style w:type="paragraph" w:styleId="af2">
+  <w:style w:type="paragraph" w:styleId="ad">
     <w:name w:val="footnote text"/>
     <w:basedOn w:val="a"/>
-    <w:link w:val="af3"/>
+    <w:link w:val="Char5"/>
     <w:semiHidden/>
     <w:rsid w:val="001C21C1"/>
     <w:pPr>
@@ -18629,10 +18664,10 @@
       <w:sz w:val="16"/>
     </w:rPr>
   </w:style>
-  <w:style w:type="character" w:customStyle="1" w:styleId="af3">
-    <w:name w:val="脚注文本 字符"/>
+  <w:style w:type="character" w:customStyle="1" w:styleId="Char5">
+    <w:name w:val="脚注文本 Char"/>
     <w:basedOn w:val="a0"/>
-    <w:link w:val="af2"/>
+    <w:link w:val="ad"/>
     <w:semiHidden/>
     <w:rsid w:val="001C21C1"/>
     <w:rPr>
@@ -18686,7 +18721,7 @@
       <w:jc w:val="both"/>
     </w:pPr>
   </w:style>
-  <w:style w:type="paragraph" w:styleId="TOC4">
+  <w:style w:type="paragraph" w:styleId="40">
     <w:name w:val="toc 4"/>
     <w:basedOn w:val="a"/>
     <w:next w:val="a"/>
@@ -18697,7 +18732,7 @@
       <w:ind w:left="600"/>
     </w:pPr>
   </w:style>
-  <w:style w:type="paragraph" w:styleId="TOC5">
+  <w:style w:type="paragraph" w:styleId="50">
     <w:name w:val="toc 5"/>
     <w:basedOn w:val="a"/>
     <w:next w:val="a"/>
@@ -18708,7 +18743,7 @@
       <w:ind w:left="800"/>
     </w:pPr>
   </w:style>
-  <w:style w:type="paragraph" w:styleId="TOC6">
+  <w:style w:type="paragraph" w:styleId="60">
     <w:name w:val="toc 6"/>
     <w:basedOn w:val="a"/>
     <w:next w:val="a"/>
@@ -18719,7 +18754,7 @@
       <w:ind w:left="1000"/>
     </w:pPr>
   </w:style>
-  <w:style w:type="paragraph" w:styleId="TOC7">
+  <w:style w:type="paragraph" w:styleId="70">
     <w:name w:val="toc 7"/>
     <w:basedOn w:val="a"/>
     <w:next w:val="a"/>
@@ -18730,7 +18765,7 @@
       <w:ind w:left="1200"/>
     </w:pPr>
   </w:style>
-  <w:style w:type="paragraph" w:styleId="TOC8">
+  <w:style w:type="paragraph" w:styleId="80">
     <w:name w:val="toc 8"/>
     <w:basedOn w:val="a"/>
     <w:next w:val="a"/>
@@ -18741,7 +18776,7 @@
       <w:ind w:left="1400"/>
     </w:pPr>
   </w:style>
-  <w:style w:type="paragraph" w:styleId="TOC9">
+  <w:style w:type="paragraph" w:styleId="90">
     <w:name w:val="toc 9"/>
     <w:basedOn w:val="a"/>
     <w:next w:val="a"/>
@@ -18779,10 +18814,10 @@
       <w:jc w:val="both"/>
     </w:pPr>
   </w:style>
-  <w:style w:type="paragraph" w:styleId="af4">
+  <w:style w:type="paragraph" w:styleId="ae">
     <w:name w:val="Body Text Indent"/>
     <w:basedOn w:val="a"/>
-    <w:link w:val="af5"/>
+    <w:link w:val="Char6"/>
     <w:rsid w:val="001C21C1"/>
     <w:pPr>
       <w:ind w:left="720"/>
@@ -18793,10 +18828,10 @@
       <w:u w:val="single"/>
     </w:rPr>
   </w:style>
-  <w:style w:type="character" w:customStyle="1" w:styleId="af5">
-    <w:name w:val="正文文本缩进 字符"/>
+  <w:style w:type="character" w:customStyle="1" w:styleId="Char6">
+    <w:name w:val="正文文本缩进 Char"/>
     <w:basedOn w:val="a0"/>
-    <w:link w:val="af4"/>
+    <w:link w:val="ae"/>
     <w:rsid w:val="001C21C1"/>
     <w:rPr>
       <w:rFonts w:ascii="宋体" w:eastAsia="宋体" w:hAnsi="Times New Roman" w:cs="Times New Roman"/>
@@ -18812,7 +18847,7 @@
   <w:style w:type="paragraph" w:customStyle="1" w:styleId="InfoBlue">
     <w:name w:val="InfoBlue"/>
     <w:basedOn w:val="a"/>
-    <w:next w:val="ad"/>
+    <w:next w:val="aa"/>
     <w:rsid w:val="001C21C1"/>
     <w:pPr>
       <w:spacing w:after="120"/>
@@ -18822,7 +18857,7 @@
       <w:color w:val="0000FF"/>
     </w:rPr>
   </w:style>
-  <w:style w:type="character" w:styleId="af6">
+  <w:style w:type="character" w:styleId="af">
     <w:name w:val="Hyperlink"/>
     <w:basedOn w:val="a0"/>
     <w:rsid w:val="001C21C1"/>
@@ -18831,7 +18866,7 @@
       <w:u w:val="single"/>
     </w:rPr>
   </w:style>
-  <w:style w:type="paragraph" w:customStyle="1" w:styleId="af7">
+  <w:style w:type="paragraph" w:customStyle="1" w:styleId="af0">
     <w:rsid w:val="001C21C1"/>
   </w:style>
   <w:style w:type="character" w:customStyle="1" w:styleId="tw4winMark">
@@ -18908,8 +18943,8 @@
       <w:b/>
     </w:rPr>
   </w:style>
-  <w:style w:type="character" w:customStyle="1" w:styleId="11">
-    <w:name w:val="标题 字符1"/>
+  <w:style w:type="character" w:customStyle="1" w:styleId="Char">
+    <w:name w:val="标题 Char"/>
     <w:basedOn w:val="a0"/>
     <w:link w:val="a4"/>
     <w:rsid w:val="001C21C1"/>
@@ -18940,7 +18975,7 @@
       <w:lang w:eastAsia="en-US"/>
     </w:rPr>
   </w:style>
-  <w:style w:type="paragraph" w:customStyle="1" w:styleId="Char">
+  <w:style w:type="paragraph" w:customStyle="1" w:styleId="Char7">
     <w:name w:val="Char"/>
     <w:basedOn w:val="a"/>
     <w:autoRedefine/>
@@ -19012,7 +19047,7 @@
       <w:lang w:eastAsia="en-US"/>
     </w:rPr>
   </w:style>
-  <w:style w:type="character" w:styleId="af8">
+  <w:style w:type="character" w:styleId="af1">
     <w:name w:val="FollowedHyperlink"/>
     <w:basedOn w:val="a0"/>
     <w:uiPriority w:val="99"/>
@@ -19293,7 +19328,7 @@
 </file>
 
 <file path=customXml/itemProps1.xml><?xml version="1.0" encoding="utf-8"?>
-<ds:datastoreItem xmlns:ds="http://schemas.openxmlformats.org/officeDocument/2006/customXml" ds:itemID="{3FE7061B-DB62-41FA-A609-9BCF4C4F0896}">
+<ds:datastoreItem xmlns:ds="http://schemas.openxmlformats.org/officeDocument/2006/customXml" ds:itemID="{B73D2126-4E38-4C99-A9E8-00766A9CF39C}">
   <ds:schemaRefs>
     <ds:schemaRef ds:uri="http://schemas.openxmlformats.org/officeDocument/2006/bibliography"/>
   </ds:schemaRefs>

--- a/01Development Library（开发库）/01Project Management（项目管理）/01PP（项目策划）/会员刷卡积分管理系统_项目开发计划.docx
+++ b/01Development Library（开发库）/01Project Management（项目管理）/01PP（项目策划）/会员刷卡积分管理系统_项目开发计划.docx
@@ -1,6 +1,6 @@
 
 <file path=word/document.xml><?xml version="1.0" encoding="utf-8"?>
-<w:document xmlns:wpc="http://schemas.microsoft.com/office/word/2010/wordprocessingCanvas" xmlns:mc="http://schemas.openxmlformats.org/markup-compatibility/2006" xmlns:o="urn:schemas-microsoft-com:office:office" xmlns:r="http://schemas.openxmlformats.org/officeDocument/2006/relationships" xmlns:m="http://schemas.openxmlformats.org/officeDocument/2006/math" xmlns:v="urn:schemas-microsoft-com:vml" xmlns:wp14="http://schemas.microsoft.com/office/word/2010/wordprocessingDrawing" xmlns:wp="http://schemas.openxmlformats.org/drawingml/2006/wordprocessingDrawing" xmlns:w10="urn:schemas-microsoft-com:office:word" xmlns:w="http://schemas.openxmlformats.org/wordprocessingml/2006/main" xmlns:w14="http://schemas.microsoft.com/office/word/2010/wordml" xmlns:w15="http://schemas.microsoft.com/office/word/2012/wordml" xmlns:wpg="http://schemas.microsoft.com/office/word/2010/wordprocessingGroup" xmlns:wpi="http://schemas.microsoft.com/office/word/2010/wordprocessingInk" xmlns:wne="http://schemas.microsoft.com/office/word/2006/wordml" xmlns:wps="http://schemas.microsoft.com/office/word/2010/wordprocessingShape" mc:Ignorable="w14 w15 wp14">
+<w:document xmlns:wpc="http://schemas.microsoft.com/office/word/2010/wordprocessingCanvas" xmlns:cx="http://schemas.microsoft.com/office/drawing/2014/chartex" xmlns:cx1="http://schemas.microsoft.com/office/drawing/2015/9/8/chartex" xmlns:cx2="http://schemas.microsoft.com/office/drawing/2015/10/21/chartex" xmlns:cx3="http://schemas.microsoft.com/office/drawing/2016/5/9/chartex" xmlns:cx4="http://schemas.microsoft.com/office/drawing/2016/5/10/chartex" xmlns:cx5="http://schemas.microsoft.com/office/drawing/2016/5/11/chartex" xmlns:cx6="http://schemas.microsoft.com/office/drawing/2016/5/12/chartex" xmlns:cx7="http://schemas.microsoft.com/office/drawing/2016/5/13/chartex" xmlns:cx8="http://schemas.microsoft.com/office/drawing/2016/5/14/chartex" xmlns:mc="http://schemas.openxmlformats.org/markup-compatibility/2006" xmlns:aink="http://schemas.microsoft.com/office/drawing/2016/ink" xmlns:am3d="http://schemas.microsoft.com/office/drawing/2017/model3d" xmlns:o="urn:schemas-microsoft-com:office:office" xmlns:r="http://schemas.openxmlformats.org/officeDocument/2006/relationships" xmlns:m="http://schemas.openxmlformats.org/officeDocument/2006/math" xmlns:v="urn:schemas-microsoft-com:vml" xmlns:wp14="http://schemas.microsoft.com/office/word/2010/wordprocessingDrawing" xmlns:wp="http://schemas.openxmlformats.org/drawingml/2006/wordprocessingDrawing" xmlns:w10="urn:schemas-microsoft-com:office:word" xmlns:w="http://schemas.openxmlformats.org/wordprocessingml/2006/main" xmlns:w14="http://schemas.microsoft.com/office/word/2010/wordml" xmlns:w15="http://schemas.microsoft.com/office/word/2012/wordml" xmlns:w16cid="http://schemas.microsoft.com/office/word/2016/wordml/cid" xmlns:w16se="http://schemas.microsoft.com/office/word/2015/wordml/symex" xmlns:wpg="http://schemas.microsoft.com/office/word/2010/wordprocessingGroup" xmlns:wpi="http://schemas.microsoft.com/office/word/2010/wordprocessingInk" xmlns:wne="http://schemas.microsoft.com/office/word/2006/wordml" xmlns:wps="http://schemas.microsoft.com/office/word/2010/wordprocessingShape" mc:Ignorable="w14 w15 w16se w16cid wp14">
   <w:body>
     <w:tbl>
       <w:tblPr>
@@ -375,16 +375,7 @@
                 <w:rFonts w:hint="eastAsia"/>
                 <w:sz w:val="44"/>
               </w:rPr>
-              <w:t>会员刷卡积分管</w:t>
-            </w:r>
-            <w:bookmarkStart w:id="0" w:name="_GoBack"/>
-            <w:bookmarkEnd w:id="0"/>
-            <w:r>
-              <w:rPr>
-                <w:rFonts w:hint="eastAsia"/>
-                <w:sz w:val="44"/>
-              </w:rPr>
-              <w:t>理系统</w:t>
+              <w:t>会员刷卡积分管理系统</w:t>
             </w:r>
           </w:p>
         </w:tc>
@@ -1536,12 +1527,12 @@
     </w:p>
     <w:p>
       <w:pPr>
-        <w:pStyle w:val="10"/>
+        <w:pStyle w:val="TOC1"/>
       </w:pPr>
     </w:p>
     <w:p>
       <w:pPr>
-        <w:pStyle w:val="10"/>
+        <w:pStyle w:val="TOC1"/>
       </w:pPr>
       <w:r>
         <w:rPr>
@@ -2627,9 +2618,9 @@
       <w:pPr>
         <w:pStyle w:val="a4"/>
       </w:pPr>
-      <w:bookmarkStart w:id="1" w:name="_Toc170025485"/>
-      <w:bookmarkStart w:id="2" w:name="_Toc164493611"/>
-      <w:bookmarkStart w:id="3" w:name="_Toc178849214"/>
+      <w:bookmarkStart w:id="0" w:name="_Toc170025485"/>
+      <w:bookmarkStart w:id="1" w:name="_Toc164493611"/>
+      <w:bookmarkStart w:id="2" w:name="_Toc178849214"/>
       <w:r>
         <w:rPr>
           <w:rFonts w:hint="eastAsia"/>
@@ -2640,7 +2631,7 @@
     </w:p>
     <w:p>
       <w:pPr>
-        <w:pStyle w:val="10"/>
+        <w:pStyle w:val="TOC1"/>
         <w:rPr>
           <w:rFonts w:ascii="Calibri" w:hAnsi="Calibri"/>
           <w:noProof/>
@@ -2743,7 +2734,7 @@
     </w:p>
     <w:p>
       <w:pPr>
-        <w:pStyle w:val="20"/>
+        <w:pStyle w:val="TOC2"/>
         <w:tabs>
           <w:tab w:val="left" w:pos="1000"/>
         </w:tabs>
@@ -2829,7 +2820,7 @@
     </w:p>
     <w:p>
       <w:pPr>
-        <w:pStyle w:val="20"/>
+        <w:pStyle w:val="TOC2"/>
         <w:tabs>
           <w:tab w:val="left" w:pos="1000"/>
         </w:tabs>
@@ -2915,7 +2906,7 @@
     </w:p>
     <w:p>
       <w:pPr>
-        <w:pStyle w:val="10"/>
+        <w:pStyle w:val="TOC1"/>
         <w:rPr>
           <w:rFonts w:ascii="Calibri" w:hAnsi="Calibri"/>
           <w:noProof/>
@@ -2997,7 +2988,7 @@
     </w:p>
     <w:p>
       <w:pPr>
-        <w:pStyle w:val="20"/>
+        <w:pStyle w:val="TOC2"/>
         <w:tabs>
           <w:tab w:val="left" w:pos="1000"/>
         </w:tabs>
@@ -3083,7 +3074,7 @@
     </w:p>
     <w:p>
       <w:pPr>
-        <w:pStyle w:val="20"/>
+        <w:pStyle w:val="TOC2"/>
         <w:tabs>
           <w:tab w:val="left" w:pos="1000"/>
         </w:tabs>
@@ -3169,7 +3160,7 @@
     </w:p>
     <w:p>
       <w:pPr>
-        <w:pStyle w:val="20"/>
+        <w:pStyle w:val="TOC2"/>
         <w:tabs>
           <w:tab w:val="left" w:pos="1000"/>
         </w:tabs>
@@ -3255,7 +3246,7 @@
     </w:p>
     <w:p>
       <w:pPr>
-        <w:pStyle w:val="20"/>
+        <w:pStyle w:val="TOC2"/>
         <w:tabs>
           <w:tab w:val="left" w:pos="1000"/>
         </w:tabs>
@@ -3341,7 +3332,7 @@
     </w:p>
     <w:p>
       <w:pPr>
-        <w:pStyle w:val="10"/>
+        <w:pStyle w:val="TOC1"/>
         <w:rPr>
           <w:rFonts w:ascii="Calibri" w:hAnsi="Calibri"/>
           <w:noProof/>
@@ -3423,7 +3414,7 @@
     </w:p>
     <w:p>
       <w:pPr>
-        <w:pStyle w:val="20"/>
+        <w:pStyle w:val="TOC2"/>
         <w:tabs>
           <w:tab w:val="left" w:pos="1000"/>
         </w:tabs>
@@ -3509,7 +3500,7 @@
     </w:p>
     <w:p>
       <w:pPr>
-        <w:pStyle w:val="20"/>
+        <w:pStyle w:val="TOC2"/>
         <w:tabs>
           <w:tab w:val="left" w:pos="1000"/>
         </w:tabs>
@@ -3595,7 +3586,7 @@
     </w:p>
     <w:p>
       <w:pPr>
-        <w:pStyle w:val="10"/>
+        <w:pStyle w:val="TOC1"/>
         <w:rPr>
           <w:rFonts w:ascii="Calibri" w:hAnsi="Calibri"/>
           <w:noProof/>
@@ -3677,7 +3668,7 @@
     </w:p>
     <w:p>
       <w:pPr>
-        <w:pStyle w:val="20"/>
+        <w:pStyle w:val="TOC2"/>
         <w:tabs>
           <w:tab w:val="left" w:pos="1000"/>
         </w:tabs>
@@ -3763,7 +3754,7 @@
     </w:p>
     <w:p>
       <w:pPr>
-        <w:pStyle w:val="20"/>
+        <w:pStyle w:val="TOC2"/>
         <w:tabs>
           <w:tab w:val="left" w:pos="1000"/>
         </w:tabs>
@@ -3849,7 +3840,7 @@
     </w:p>
     <w:p>
       <w:pPr>
-        <w:pStyle w:val="20"/>
+        <w:pStyle w:val="TOC2"/>
         <w:tabs>
           <w:tab w:val="left" w:pos="1000"/>
         </w:tabs>
@@ -3935,7 +3926,7 @@
     </w:p>
     <w:p>
       <w:pPr>
-        <w:pStyle w:val="20"/>
+        <w:pStyle w:val="TOC2"/>
         <w:tabs>
           <w:tab w:val="left" w:pos="1000"/>
         </w:tabs>
@@ -4021,7 +4012,7 @@
     </w:p>
     <w:p>
       <w:pPr>
-        <w:pStyle w:val="10"/>
+        <w:pStyle w:val="TOC1"/>
         <w:rPr>
           <w:rFonts w:ascii="Calibri" w:hAnsi="Calibri"/>
           <w:noProof/>
@@ -4103,7 +4094,7 @@
     </w:p>
     <w:p>
       <w:pPr>
-        <w:pStyle w:val="10"/>
+        <w:pStyle w:val="TOC1"/>
         <w:rPr>
           <w:rFonts w:ascii="Calibri" w:hAnsi="Calibri"/>
           <w:noProof/>
@@ -4185,7 +4176,7 @@
     </w:p>
     <w:p>
       <w:pPr>
-        <w:pStyle w:val="10"/>
+        <w:pStyle w:val="TOC1"/>
         <w:rPr>
           <w:rFonts w:ascii="Calibri" w:hAnsi="Calibri"/>
           <w:noProof/>
@@ -4266,7 +4257,7 @@
     </w:p>
     <w:p>
       <w:pPr>
-        <w:pStyle w:val="20"/>
+        <w:pStyle w:val="TOC2"/>
         <w:tabs>
           <w:tab w:val="left" w:pos="1000"/>
         </w:tabs>
@@ -4352,7 +4343,7 @@
     </w:p>
     <w:p>
       <w:pPr>
-        <w:pStyle w:val="20"/>
+        <w:pStyle w:val="TOC2"/>
         <w:tabs>
           <w:tab w:val="left" w:pos="1000"/>
         </w:tabs>
@@ -4438,7 +4429,7 @@
     </w:p>
     <w:p>
       <w:pPr>
-        <w:pStyle w:val="20"/>
+        <w:pStyle w:val="TOC2"/>
         <w:tabs>
           <w:tab w:val="left" w:pos="1000"/>
         </w:tabs>
@@ -4524,7 +4515,7 @@
     </w:p>
     <w:p>
       <w:pPr>
-        <w:pStyle w:val="10"/>
+        <w:pStyle w:val="TOC1"/>
         <w:rPr>
           <w:rFonts w:ascii="Calibri" w:hAnsi="Calibri"/>
           <w:noProof/>
@@ -4606,7 +4597,7 @@
     </w:p>
     <w:p>
       <w:pPr>
-        <w:pStyle w:val="10"/>
+        <w:pStyle w:val="TOC1"/>
         <w:rPr>
           <w:rFonts w:ascii="Calibri" w:hAnsi="Calibri"/>
           <w:noProof/>
@@ -4688,7 +4679,7 @@
     </w:p>
     <w:p>
       <w:pPr>
-        <w:pStyle w:val="20"/>
+        <w:pStyle w:val="TOC2"/>
         <w:tabs>
           <w:tab w:val="left" w:pos="1000"/>
         </w:tabs>
@@ -4774,7 +4765,7 @@
     </w:p>
     <w:p>
       <w:pPr>
-        <w:pStyle w:val="30"/>
+        <w:pStyle w:val="TOC3"/>
         <w:rPr>
           <w:rFonts w:ascii="Calibri" w:hAnsi="Calibri"/>
           <w:noProof/>
@@ -4857,7 +4848,7 @@
     </w:p>
     <w:p>
       <w:pPr>
-        <w:pStyle w:val="30"/>
+        <w:pStyle w:val="TOC3"/>
         <w:rPr>
           <w:rFonts w:ascii="Calibri" w:hAnsi="Calibri"/>
           <w:noProof/>
@@ -4940,7 +4931,7 @@
     </w:p>
     <w:p>
       <w:pPr>
-        <w:pStyle w:val="20"/>
+        <w:pStyle w:val="TOC2"/>
         <w:tabs>
           <w:tab w:val="left" w:pos="1000"/>
         </w:tabs>
@@ -5026,7 +5017,7 @@
     </w:p>
     <w:p>
       <w:pPr>
-        <w:pStyle w:val="20"/>
+        <w:pStyle w:val="TOC2"/>
         <w:tabs>
           <w:tab w:val="left" w:pos="1000"/>
         </w:tabs>
@@ -5112,7 +5103,7 @@
     </w:p>
     <w:p>
       <w:pPr>
-        <w:pStyle w:val="20"/>
+        <w:pStyle w:val="TOC2"/>
         <w:tabs>
           <w:tab w:val="left" w:pos="1000"/>
         </w:tabs>
@@ -5198,7 +5189,7 @@
     </w:p>
     <w:p>
       <w:pPr>
-        <w:pStyle w:val="20"/>
+        <w:pStyle w:val="TOC2"/>
         <w:tabs>
           <w:tab w:val="left" w:pos="1000"/>
         </w:tabs>
@@ -5284,7 +5275,7 @@
     </w:p>
     <w:p>
       <w:pPr>
-        <w:pStyle w:val="20"/>
+        <w:pStyle w:val="TOC2"/>
         <w:tabs>
           <w:tab w:val="left" w:pos="1000"/>
         </w:tabs>
@@ -5370,7 +5361,7 @@
     </w:p>
     <w:p>
       <w:pPr>
-        <w:pStyle w:val="20"/>
+        <w:pStyle w:val="TOC2"/>
         <w:tabs>
           <w:tab w:val="left" w:pos="1000"/>
         </w:tabs>
@@ -5456,7 +5447,7 @@
     </w:p>
     <w:p>
       <w:pPr>
-        <w:pStyle w:val="20"/>
+        <w:pStyle w:val="TOC2"/>
         <w:tabs>
           <w:tab w:val="left" w:pos="1000"/>
         </w:tabs>
@@ -5542,7 +5533,7 @@
     </w:p>
     <w:p>
       <w:pPr>
-        <w:pStyle w:val="20"/>
+        <w:pStyle w:val="TOC2"/>
         <w:tabs>
           <w:tab w:val="left" w:pos="1000"/>
         </w:tabs>
@@ -5628,7 +5619,7 @@
     </w:p>
     <w:p>
       <w:pPr>
-        <w:pStyle w:val="20"/>
+        <w:pStyle w:val="TOC2"/>
         <w:tabs>
           <w:tab w:val="left" w:pos="1200"/>
         </w:tabs>
@@ -5714,7 +5705,7 @@
     </w:p>
     <w:p>
       <w:pPr>
-        <w:pStyle w:val="10"/>
+        <w:pStyle w:val="TOC1"/>
         <w:rPr>
           <w:rFonts w:ascii="Calibri" w:hAnsi="Calibri"/>
           <w:noProof/>
@@ -5796,7 +5787,7 @@
     </w:p>
     <w:p>
       <w:pPr>
-        <w:pStyle w:val="20"/>
+        <w:pStyle w:val="TOC2"/>
         <w:tabs>
           <w:tab w:val="left" w:pos="1200"/>
         </w:tabs>
@@ -5882,7 +5873,7 @@
     </w:p>
     <w:p>
       <w:pPr>
-        <w:pStyle w:val="30"/>
+        <w:pStyle w:val="TOC3"/>
         <w:tabs>
           <w:tab w:val="left" w:pos="1724"/>
         </w:tabs>
@@ -5968,7 +5959,7 @@
     </w:p>
     <w:p>
       <w:pPr>
-        <w:pStyle w:val="30"/>
+        <w:pStyle w:val="TOC3"/>
         <w:tabs>
           <w:tab w:val="left" w:pos="1724"/>
         </w:tabs>
@@ -6054,7 +6045,7 @@
     </w:p>
     <w:p>
       <w:pPr>
-        <w:pStyle w:val="20"/>
+        <w:pStyle w:val="TOC2"/>
         <w:tabs>
           <w:tab w:val="left" w:pos="1200"/>
         </w:tabs>
@@ -6140,7 +6131,7 @@
     </w:p>
     <w:p>
       <w:pPr>
-        <w:pStyle w:val="30"/>
+        <w:pStyle w:val="TOC3"/>
         <w:tabs>
           <w:tab w:val="left" w:pos="1724"/>
         </w:tabs>
@@ -6227,7 +6218,7 @@
     </w:p>
     <w:p>
       <w:pPr>
-        <w:pStyle w:val="30"/>
+        <w:pStyle w:val="TOC3"/>
         <w:tabs>
           <w:tab w:val="left" w:pos="1724"/>
         </w:tabs>
@@ -6369,16 +6360,16 @@
           <w:szCs w:val="24"/>
         </w:rPr>
       </w:pPr>
-      <w:bookmarkStart w:id="4" w:name="_Toc90693372"/>
-      <w:bookmarkStart w:id="5" w:name="_Toc182651262"/>
-      <w:bookmarkStart w:id="6" w:name="_Toc248049889"/>
-      <w:bookmarkStart w:id="7" w:name="_Toc248049972"/>
-      <w:bookmarkStart w:id="8" w:name="_Toc248050010"/>
-      <w:bookmarkStart w:id="9" w:name="_Toc248050060"/>
-      <w:bookmarkStart w:id="10" w:name="_Toc251692836"/>
+      <w:bookmarkStart w:id="3" w:name="_Toc90693372"/>
+      <w:bookmarkStart w:id="4" w:name="_Toc182651262"/>
+      <w:bookmarkStart w:id="5" w:name="_Toc248049889"/>
+      <w:bookmarkStart w:id="6" w:name="_Toc248049972"/>
+      <w:bookmarkStart w:id="7" w:name="_Toc248050010"/>
+      <w:bookmarkStart w:id="8" w:name="_Toc248050060"/>
+      <w:bookmarkStart w:id="9" w:name="_Toc251692836"/>
+      <w:bookmarkEnd w:id="0"/>
       <w:bookmarkEnd w:id="1"/>
       <w:bookmarkEnd w:id="2"/>
-      <w:bookmarkEnd w:id="3"/>
       <w:r>
         <w:rPr>
           <w:rFonts w:hint="eastAsia"/>
@@ -6388,13 +6379,13 @@
         </w:rPr>
         <w:t>前言</w:t>
       </w:r>
+      <w:bookmarkEnd w:id="3"/>
       <w:bookmarkEnd w:id="4"/>
       <w:bookmarkEnd w:id="5"/>
       <w:bookmarkEnd w:id="6"/>
       <w:bookmarkEnd w:id="7"/>
       <w:bookmarkEnd w:id="8"/>
       <w:bookmarkEnd w:id="9"/>
-      <w:bookmarkEnd w:id="10"/>
     </w:p>
     <w:p>
       <w:pPr>
@@ -6413,14 +6404,14 @@
           <w:szCs w:val="32"/>
         </w:rPr>
       </w:pPr>
-      <w:bookmarkStart w:id="11" w:name="_Toc86755989"/>
-      <w:bookmarkStart w:id="12" w:name="_Toc86758277"/>
-      <w:bookmarkStart w:id="13" w:name="_Toc90693373"/>
-      <w:bookmarkStart w:id="14" w:name="_Toc182651263"/>
-      <w:bookmarkStart w:id="15" w:name="_Toc248049890"/>
-      <w:bookmarkStart w:id="16" w:name="_Toc248049973"/>
-      <w:bookmarkStart w:id="17" w:name="_Toc248050061"/>
-      <w:bookmarkStart w:id="18" w:name="_Toc251692837"/>
+      <w:bookmarkStart w:id="10" w:name="_Toc86755989"/>
+      <w:bookmarkStart w:id="11" w:name="_Toc86758277"/>
+      <w:bookmarkStart w:id="12" w:name="_Toc90693373"/>
+      <w:bookmarkStart w:id="13" w:name="_Toc182651263"/>
+      <w:bookmarkStart w:id="14" w:name="_Toc248049890"/>
+      <w:bookmarkStart w:id="15" w:name="_Toc248049973"/>
+      <w:bookmarkStart w:id="16" w:name="_Toc248050061"/>
+      <w:bookmarkStart w:id="17" w:name="_Toc251692837"/>
       <w:r>
         <w:rPr>
           <w:rFonts w:hAnsi="宋体" w:hint="eastAsia"/>
@@ -6430,6 +6421,7 @@
         </w:rPr>
         <w:t>目的</w:t>
       </w:r>
+      <w:bookmarkEnd w:id="10"/>
       <w:bookmarkEnd w:id="11"/>
       <w:bookmarkEnd w:id="12"/>
       <w:bookmarkEnd w:id="13"/>
@@ -6437,7 +6429,6 @@
       <w:bookmarkEnd w:id="15"/>
       <w:bookmarkEnd w:id="16"/>
       <w:bookmarkEnd w:id="17"/>
-      <w:bookmarkEnd w:id="18"/>
     </w:p>
     <w:p>
       <w:pPr>
@@ -6486,12 +6477,12 @@
           <w:szCs w:val="32"/>
         </w:rPr>
       </w:pPr>
-      <w:bookmarkStart w:id="19" w:name="_Toc60457188"/>
-      <w:bookmarkStart w:id="20" w:name="_Toc182651264"/>
-      <w:bookmarkStart w:id="21" w:name="_Toc248049891"/>
-      <w:bookmarkStart w:id="22" w:name="_Toc248049974"/>
-      <w:bookmarkStart w:id="23" w:name="_Toc248050062"/>
-      <w:bookmarkStart w:id="24" w:name="_Toc251692838"/>
+      <w:bookmarkStart w:id="18" w:name="_Toc60457188"/>
+      <w:bookmarkStart w:id="19" w:name="_Toc182651264"/>
+      <w:bookmarkStart w:id="20" w:name="_Toc248049891"/>
+      <w:bookmarkStart w:id="21" w:name="_Toc248049974"/>
+      <w:bookmarkStart w:id="22" w:name="_Toc248050062"/>
+      <w:bookmarkStart w:id="23" w:name="_Toc251692838"/>
       <w:r>
         <w:rPr>
           <w:rFonts w:hAnsi="宋体" w:hint="eastAsia"/>
@@ -6501,12 +6492,12 @@
         </w:rPr>
         <w:t>术语与缩略语</w:t>
       </w:r>
+      <w:bookmarkEnd w:id="18"/>
       <w:bookmarkEnd w:id="19"/>
       <w:bookmarkEnd w:id="20"/>
       <w:bookmarkEnd w:id="21"/>
       <w:bookmarkEnd w:id="22"/>
       <w:bookmarkEnd w:id="23"/>
-      <w:bookmarkEnd w:id="24"/>
     </w:p>
     <w:p>
       <w:pPr>
@@ -6723,15 +6714,15 @@
           <w:szCs w:val="24"/>
         </w:rPr>
       </w:pPr>
-      <w:bookmarkStart w:id="25" w:name="_Toc86756006"/>
-      <w:bookmarkStart w:id="26" w:name="_Toc86758283"/>
-      <w:bookmarkStart w:id="27" w:name="_Toc90693376"/>
-      <w:bookmarkStart w:id="28" w:name="_Toc182651265"/>
-      <w:bookmarkStart w:id="29" w:name="_Toc248049892"/>
-      <w:bookmarkStart w:id="30" w:name="_Toc248049975"/>
-      <w:bookmarkStart w:id="31" w:name="_Toc248050011"/>
-      <w:bookmarkStart w:id="32" w:name="_Toc248050063"/>
-      <w:bookmarkStart w:id="33" w:name="_Toc251692839"/>
+      <w:bookmarkStart w:id="24" w:name="_Toc86756006"/>
+      <w:bookmarkStart w:id="25" w:name="_Toc86758283"/>
+      <w:bookmarkStart w:id="26" w:name="_Toc90693376"/>
+      <w:bookmarkStart w:id="27" w:name="_Toc182651265"/>
+      <w:bookmarkStart w:id="28" w:name="_Toc248049892"/>
+      <w:bookmarkStart w:id="29" w:name="_Toc248049975"/>
+      <w:bookmarkStart w:id="30" w:name="_Toc248050011"/>
+      <w:bookmarkStart w:id="31" w:name="_Toc248050063"/>
+      <w:bookmarkStart w:id="32" w:name="_Toc251692839"/>
       <w:r>
         <w:rPr>
           <w:rFonts w:hint="eastAsia"/>
@@ -6741,6 +6732,7 @@
         </w:rPr>
         <w:t>项目概述</w:t>
       </w:r>
+      <w:bookmarkEnd w:id="24"/>
       <w:bookmarkEnd w:id="25"/>
       <w:bookmarkEnd w:id="26"/>
       <w:bookmarkEnd w:id="27"/>
@@ -6749,7 +6741,6 @@
       <w:bookmarkEnd w:id="30"/>
       <w:bookmarkEnd w:id="31"/>
       <w:bookmarkEnd w:id="32"/>
-      <w:bookmarkEnd w:id="33"/>
     </w:p>
     <w:p>
       <w:pPr>
@@ -6768,12 +6759,12 @@
           <w:szCs w:val="32"/>
         </w:rPr>
       </w:pPr>
-      <w:bookmarkStart w:id="34" w:name="_Toc90693377"/>
-      <w:bookmarkStart w:id="35" w:name="_Toc182651266"/>
-      <w:bookmarkStart w:id="36" w:name="_Toc248049893"/>
-      <w:bookmarkStart w:id="37" w:name="_Toc248049976"/>
-      <w:bookmarkStart w:id="38" w:name="_Toc248050064"/>
-      <w:bookmarkStart w:id="39" w:name="_Toc251692840"/>
+      <w:bookmarkStart w:id="33" w:name="_Toc90693377"/>
+      <w:bookmarkStart w:id="34" w:name="_Toc182651266"/>
+      <w:bookmarkStart w:id="35" w:name="_Toc248049893"/>
+      <w:bookmarkStart w:id="36" w:name="_Toc248049976"/>
+      <w:bookmarkStart w:id="37" w:name="_Toc248050064"/>
+      <w:bookmarkStart w:id="38" w:name="_Toc251692840"/>
       <w:r>
         <w:rPr>
           <w:rFonts w:hAnsi="宋体" w:hint="eastAsia"/>
@@ -6783,12 +6774,12 @@
         </w:rPr>
         <w:t>项目背景和目标</w:t>
       </w:r>
+      <w:bookmarkEnd w:id="33"/>
       <w:bookmarkEnd w:id="34"/>
       <w:bookmarkEnd w:id="35"/>
       <w:bookmarkEnd w:id="36"/>
       <w:bookmarkEnd w:id="37"/>
       <w:bookmarkEnd w:id="38"/>
-      <w:bookmarkEnd w:id="39"/>
     </w:p>
     <w:p>
       <w:pPr>
@@ -6875,12 +6866,12 @@
           <w:szCs w:val="32"/>
         </w:rPr>
       </w:pPr>
-      <w:bookmarkStart w:id="40" w:name="_Toc90693378"/>
-      <w:bookmarkStart w:id="41" w:name="_Toc182651267"/>
-      <w:bookmarkStart w:id="42" w:name="_Toc248049894"/>
-      <w:bookmarkStart w:id="43" w:name="_Toc248049977"/>
-      <w:bookmarkStart w:id="44" w:name="_Toc248050065"/>
-      <w:bookmarkStart w:id="45" w:name="_Toc251692841"/>
+      <w:bookmarkStart w:id="39" w:name="_Toc90693378"/>
+      <w:bookmarkStart w:id="40" w:name="_Toc182651267"/>
+      <w:bookmarkStart w:id="41" w:name="_Toc248049894"/>
+      <w:bookmarkStart w:id="42" w:name="_Toc248049977"/>
+      <w:bookmarkStart w:id="43" w:name="_Toc248050065"/>
+      <w:bookmarkStart w:id="44" w:name="_Toc251692841"/>
       <w:r>
         <w:rPr>
           <w:rFonts w:hAnsi="宋体" w:hint="eastAsia"/>
@@ -6890,12 +6881,12 @@
         </w:rPr>
         <w:t>项目范围</w:t>
       </w:r>
+      <w:bookmarkEnd w:id="39"/>
       <w:bookmarkEnd w:id="40"/>
       <w:bookmarkEnd w:id="41"/>
       <w:bookmarkEnd w:id="42"/>
       <w:bookmarkEnd w:id="43"/>
       <w:bookmarkEnd w:id="44"/>
-      <w:bookmarkEnd w:id="45"/>
     </w:p>
     <w:p>
       <w:pPr>
@@ -6987,12 +6978,12 @@
           <w:szCs w:val="32"/>
         </w:rPr>
       </w:pPr>
-      <w:bookmarkStart w:id="46" w:name="_Toc90693379"/>
-      <w:bookmarkStart w:id="47" w:name="_Toc182651268"/>
-      <w:bookmarkStart w:id="48" w:name="_Toc248049895"/>
-      <w:bookmarkStart w:id="49" w:name="_Toc248049978"/>
-      <w:bookmarkStart w:id="50" w:name="_Toc248050066"/>
-      <w:bookmarkStart w:id="51" w:name="_Toc251692842"/>
+      <w:bookmarkStart w:id="45" w:name="_Toc90693379"/>
+      <w:bookmarkStart w:id="46" w:name="_Toc182651268"/>
+      <w:bookmarkStart w:id="47" w:name="_Toc248049895"/>
+      <w:bookmarkStart w:id="48" w:name="_Toc248049978"/>
+      <w:bookmarkStart w:id="49" w:name="_Toc248050066"/>
+      <w:bookmarkStart w:id="50" w:name="_Toc251692842"/>
       <w:r>
         <w:rPr>
           <w:rFonts w:hAnsi="宋体" w:hint="eastAsia"/>
@@ -7002,12 +6993,12 @@
         </w:rPr>
         <w:t>交付的产品</w:t>
       </w:r>
+      <w:bookmarkEnd w:id="45"/>
       <w:bookmarkEnd w:id="46"/>
       <w:bookmarkEnd w:id="47"/>
       <w:bookmarkEnd w:id="48"/>
       <w:bookmarkEnd w:id="49"/>
       <w:bookmarkEnd w:id="50"/>
-      <w:bookmarkEnd w:id="51"/>
     </w:p>
     <w:p>
       <w:pPr>
@@ -7034,44 +7025,29 @@
     </w:p>
     <w:tbl>
       <w:tblPr>
+        <w:tblStyle w:val="af9"/>
         <w:tblW w:w="0" w:type="auto"/>
-        <w:tblInd w:w="288" w:type="dxa"/>
-        <w:tblBorders>
-          <w:top w:val="single" w:sz="4" w:space="0" w:color="auto"/>
-          <w:left w:val="single" w:sz="4" w:space="0" w:color="auto"/>
-          <w:bottom w:val="single" w:sz="4" w:space="0" w:color="auto"/>
-          <w:right w:val="single" w:sz="4" w:space="0" w:color="auto"/>
-          <w:insideH w:val="single" w:sz="4" w:space="0" w:color="auto"/>
-          <w:insideV w:val="single" w:sz="4" w:space="0" w:color="auto"/>
-        </w:tblBorders>
-        <w:tblLook w:val="01E0" w:firstRow="1" w:lastRow="1" w:firstColumn="1" w:lastColumn="1" w:noHBand="0" w:noVBand="0"/>
+        <w:tblLook w:val="04A0" w:firstRow="1" w:lastRow="0" w:firstColumn="1" w:lastColumn="0" w:noHBand="0" w:noVBand="1"/>
       </w:tblPr>
       <w:tblGrid>
-        <w:gridCol w:w="1540"/>
-        <w:gridCol w:w="2551"/>
-        <w:gridCol w:w="3119"/>
-        <w:gridCol w:w="1671"/>
+        <w:gridCol w:w="1696"/>
+        <w:gridCol w:w="2618"/>
+        <w:gridCol w:w="2627"/>
+        <w:gridCol w:w="1689"/>
       </w:tblGrid>
       <w:tr>
         <w:tc>
           <w:tcPr>
-            <w:tcW w:w="1540" w:type="dxa"/>
-            <w:shd w:val="clear" w:color="auto" w:fill="CCCCCC"/>
-            <w:vAlign w:val="center"/>
-          </w:tcPr>
-          <w:p>
-            <w:pPr>
-              <w:spacing w:line="360" w:lineRule="auto"/>
-              <w:jc w:val="center"/>
-              <w:rPr>
-                <w:rFonts w:ascii="Arial" w:hAnsi="Arial"/>
-                <w:iCs/>
-              </w:rPr>
-            </w:pPr>
-            <w:r>
-              <w:rPr>
-                <w:rFonts w:ascii="Arial" w:hAnsi="Arial" w:hint="eastAsia"/>
-                <w:iCs/>
+            <w:tcW w:w="1696" w:type="dxa"/>
+            <w:shd w:val="clear" w:color="auto" w:fill="BFBFBF" w:themeFill="background1" w:themeFillShade="BF"/>
+          </w:tcPr>
+          <w:p>
+            <w:pPr>
+              <w:jc w:val="center"/>
+            </w:pPr>
+            <w:r>
+              <w:rPr>
+                <w:rFonts w:hint="eastAsia"/>
               </w:rPr>
               <w:t>所属阶段</w:t>
             </w:r>
@@ -7079,54 +7055,33 @@
         </w:tc>
         <w:tc>
           <w:tcPr>
-            <w:tcW w:w="2551" w:type="dxa"/>
-            <w:shd w:val="clear" w:color="auto" w:fill="CCCCCC"/>
-            <w:vAlign w:val="center"/>
-          </w:tcPr>
-          <w:p>
-            <w:pPr>
-              <w:spacing w:line="360" w:lineRule="auto"/>
-              <w:jc w:val="center"/>
-              <w:rPr>
-                <w:rFonts w:ascii="Arial" w:hAnsi="Arial"/>
-                <w:iCs/>
-              </w:rPr>
-            </w:pPr>
-            <w:r>
-              <w:rPr>
-                <w:rFonts w:ascii="Arial" w:hAnsi="Arial" w:hint="eastAsia"/>
-                <w:iCs/>
-              </w:rPr>
-              <w:t>交付工件</w:t>
-            </w:r>
-            <w:r>
-              <w:rPr>
-                <w:rFonts w:ascii="Arial" w:hAnsi="Arial" w:hint="eastAsia"/>
-                <w:iCs/>
-              </w:rPr>
-              <w:t>名称</w:t>
-            </w:r>
-          </w:p>
-        </w:tc>
-        <w:tc>
-          <w:tcPr>
-            <w:tcW w:w="3119" w:type="dxa"/>
-            <w:shd w:val="clear" w:color="auto" w:fill="CCCCCC"/>
-            <w:vAlign w:val="center"/>
-          </w:tcPr>
-          <w:p>
-            <w:pPr>
-              <w:spacing w:line="360" w:lineRule="auto"/>
-              <w:jc w:val="center"/>
-              <w:rPr>
-                <w:rFonts w:ascii="Arial" w:hAnsi="Arial"/>
-                <w:iCs/>
-              </w:rPr>
-            </w:pPr>
-            <w:r>
-              <w:rPr>
-                <w:rFonts w:ascii="Arial" w:hAnsi="Arial" w:hint="eastAsia"/>
-                <w:iCs/>
+            <w:tcW w:w="2618" w:type="dxa"/>
+            <w:shd w:val="clear" w:color="auto" w:fill="BFBFBF" w:themeFill="background1" w:themeFillShade="BF"/>
+          </w:tcPr>
+          <w:p>
+            <w:pPr>
+              <w:jc w:val="center"/>
+            </w:pPr>
+            <w:r>
+              <w:rPr>
+                <w:rFonts w:hint="eastAsia"/>
+              </w:rPr>
+              <w:t>交付工件名称</w:t>
+            </w:r>
+          </w:p>
+        </w:tc>
+        <w:tc>
+          <w:tcPr>
+            <w:tcW w:w="2627" w:type="dxa"/>
+            <w:shd w:val="clear" w:color="auto" w:fill="BFBFBF" w:themeFill="background1" w:themeFillShade="BF"/>
+          </w:tcPr>
+          <w:p>
+            <w:pPr>
+              <w:jc w:val="center"/>
+            </w:pPr>
+            <w:r>
+              <w:rPr>
+                <w:rFonts w:hint="eastAsia"/>
               </w:rPr>
               <w:t>工件类型</w:t>
             </w:r>
@@ -7134,22 +7089,16 @@
         </w:tc>
         <w:tc>
           <w:tcPr>
-            <w:tcW w:w="1671" w:type="dxa"/>
-            <w:shd w:val="clear" w:color="auto" w:fill="CCCCCC"/>
-          </w:tcPr>
-          <w:p>
-            <w:pPr>
-              <w:spacing w:line="360" w:lineRule="auto"/>
-              <w:jc w:val="center"/>
-              <w:rPr>
-                <w:rFonts w:ascii="Arial" w:hAnsi="Arial"/>
-                <w:iCs/>
-              </w:rPr>
-            </w:pPr>
-            <w:r>
-              <w:rPr>
-                <w:rFonts w:ascii="Arial" w:hAnsi="Arial" w:hint="eastAsia"/>
-                <w:iCs/>
+            <w:tcW w:w="1689" w:type="dxa"/>
+            <w:shd w:val="clear" w:color="auto" w:fill="BFBFBF" w:themeFill="background1" w:themeFillShade="BF"/>
+          </w:tcPr>
+          <w:p>
+            <w:pPr>
+              <w:jc w:val="center"/>
+            </w:pPr>
+            <w:r>
+              <w:rPr>
+                <w:rFonts w:hint="eastAsia"/>
               </w:rPr>
               <w:t>预定交付日期</w:t>
             </w:r>
@@ -7159,101 +7108,86 @@
       <w:tr>
         <w:tc>
           <w:tcPr>
-            <w:tcW w:w="1540" w:type="dxa"/>
+            <w:tcW w:w="1696" w:type="dxa"/>
             <w:vMerge w:val="restart"/>
             <w:vAlign w:val="center"/>
           </w:tcPr>
           <w:p>
             <w:pPr>
-              <w:spacing w:line="360" w:lineRule="auto"/>
-              <w:jc w:val="center"/>
-              <w:rPr>
-                <w:rFonts w:hAnsi="宋体" w:cs="Arial"/>
-              </w:rPr>
-            </w:pPr>
-            <w:r>
-              <w:rPr>
-                <w:rFonts w:hAnsi="宋体" w:cs="Arial" w:hint="eastAsia"/>
-              </w:rPr>
-              <w:t>先启阶段</w:t>
-            </w:r>
-          </w:p>
-          <w:p>
-            <w:pPr>
-              <w:spacing w:line="360" w:lineRule="auto"/>
-              <w:jc w:val="center"/>
-              <w:rPr>
-                <w:rFonts w:hAnsi="宋体" w:cs="Arial"/>
-              </w:rPr>
-            </w:pPr>
-          </w:p>
-        </w:tc>
-        <w:tc>
-          <w:tcPr>
-            <w:tcW w:w="2551" w:type="dxa"/>
-          </w:tcPr>
-          <w:p>
-            <w:pPr>
-              <w:spacing w:line="360" w:lineRule="auto"/>
-              <w:rPr>
-                <w:rFonts w:hAnsi="宋体" w:cs="Arial"/>
-              </w:rPr>
-            </w:pPr>
-            <w:r>
-              <w:rPr>
-                <w:rFonts w:hAnsi="宋体" w:cs="Arial" w:hint="eastAsia"/>
-              </w:rPr>
-              <w:t>项目进度计划</w:t>
-            </w:r>
-          </w:p>
-        </w:tc>
-        <w:tc>
-          <w:tcPr>
-            <w:tcW w:w="3119" w:type="dxa"/>
-          </w:tcPr>
-          <w:p>
-            <w:pPr>
-              <w:spacing w:line="360" w:lineRule="auto"/>
-              <w:rPr>
-                <w:rFonts w:hAnsi="宋体" w:cs="Arial"/>
-              </w:rPr>
-            </w:pPr>
-            <w:r>
-              <w:rPr>
-                <w:rFonts w:hAnsi="宋体" w:cs="Arial"/>
-              </w:rPr>
-              <w:t>P</w:t>
-            </w:r>
-            <w:r>
-              <w:rPr>
-                <w:rFonts w:hAnsi="宋体" w:cs="Arial" w:hint="eastAsia"/>
-              </w:rPr>
-              <w:t>roject</w:t>
-            </w:r>
-            <w:r>
-              <w:rPr>
-                <w:rFonts w:hAnsi="宋体" w:cs="Arial" w:hint="eastAsia"/>
-              </w:rPr>
-              <w:t>文档</w:t>
-            </w:r>
-          </w:p>
-        </w:tc>
-        <w:tc>
-          <w:tcPr>
-            <w:tcW w:w="1671" w:type="dxa"/>
-          </w:tcPr>
-          <w:p>
-            <w:pPr>
-              <w:spacing w:line="360" w:lineRule="auto"/>
-              <w:rPr>
-                <w:rFonts w:hAnsi="宋体" w:cs="Arial"/>
-              </w:rPr>
-            </w:pPr>
-            <w:r>
-              <w:rPr>
-                <w:rFonts w:hAnsi="宋体" w:cs="Arial" w:hint="eastAsia"/>
-              </w:rPr>
-              <w:t>2018-07-02</w:t>
+              <w:tabs>
+                <w:tab w:val="center" w:pos="970"/>
+                <w:tab w:val="right" w:pos="1941"/>
+              </w:tabs>
+              <w:jc w:val="center"/>
+            </w:pPr>
+          </w:p>
+          <w:p>
+            <w:pPr>
+              <w:tabs>
+                <w:tab w:val="center" w:pos="970"/>
+                <w:tab w:val="right" w:pos="1941"/>
+              </w:tabs>
+              <w:jc w:val="center"/>
+            </w:pPr>
+            <w:r>
+              <w:rPr>
+                <w:rFonts w:hint="eastAsia"/>
+              </w:rPr>
+              <w:t>先启</w:t>
+            </w:r>
+          </w:p>
+        </w:tc>
+        <w:tc>
+          <w:tcPr>
+            <w:tcW w:w="2618" w:type="dxa"/>
+            <w:vAlign w:val="center"/>
+          </w:tcPr>
+          <w:p>
+            <w:pPr>
+              <w:jc w:val="center"/>
+            </w:pPr>
+            <w:r>
+              <w:rPr>
+                <w:rFonts w:hint="eastAsia"/>
+              </w:rPr>
+              <w:t>项目开发计划</w:t>
+            </w:r>
+          </w:p>
+        </w:tc>
+        <w:tc>
+          <w:tcPr>
+            <w:tcW w:w="2627" w:type="dxa"/>
+            <w:vAlign w:val="center"/>
+          </w:tcPr>
+          <w:p>
+            <w:pPr>
+              <w:jc w:val="center"/>
+            </w:pPr>
+            <w:r>
+              <w:t>W</w:t>
+            </w:r>
+            <w:r>
+              <w:rPr>
+                <w:rFonts w:hint="eastAsia"/>
+              </w:rPr>
+              <w:t>ord文档</w:t>
+            </w:r>
+          </w:p>
+        </w:tc>
+        <w:tc>
+          <w:tcPr>
+            <w:tcW w:w="1689" w:type="dxa"/>
+            <w:vAlign w:val="center"/>
+          </w:tcPr>
+          <w:p>
+            <w:pPr>
+              <w:jc w:val="center"/>
+            </w:pPr>
+            <w:r>
+              <w:rPr>
+                <w:rFonts w:hint="eastAsia"/>
+              </w:rPr>
+              <w:t>2018-07-04</w:t>
             </w:r>
           </w:p>
         </w:tc>
@@ -7261,155 +7195,149 @@
       <w:tr>
         <w:tc>
           <w:tcPr>
-            <w:tcW w:w="1540" w:type="dxa"/>
+            <w:tcW w:w="1696" w:type="dxa"/>
             <w:vMerge/>
             <w:vAlign w:val="center"/>
           </w:tcPr>
           <w:p>
             <w:pPr>
-              <w:spacing w:line="360" w:lineRule="auto"/>
-              <w:jc w:val="center"/>
-              <w:rPr>
-                <w:rFonts w:hAnsi="宋体" w:cs="Arial"/>
-              </w:rPr>
-            </w:pPr>
-          </w:p>
-        </w:tc>
-        <w:tc>
-          <w:tcPr>
-            <w:tcW w:w="2551" w:type="dxa"/>
-          </w:tcPr>
-          <w:p>
-            <w:pPr>
-              <w:spacing w:line="360" w:lineRule="auto"/>
-              <w:rPr>
-                <w:rFonts w:hAnsi="宋体" w:cs="Arial"/>
-              </w:rPr>
-            </w:pPr>
-            <w:r>
-              <w:rPr>
-                <w:rFonts w:hAnsi="宋体" w:cs="Arial" w:hint="eastAsia"/>
-              </w:rPr>
-              <w:t>项目开发计划</w:t>
-            </w:r>
-          </w:p>
-        </w:tc>
-        <w:tc>
-          <w:tcPr>
-            <w:tcW w:w="3119" w:type="dxa"/>
-          </w:tcPr>
-          <w:p>
-            <w:pPr>
-              <w:spacing w:line="360" w:lineRule="auto"/>
-              <w:rPr>
-                <w:rFonts w:hAnsi="宋体" w:cs="Arial"/>
-              </w:rPr>
-            </w:pPr>
-            <w:r>
-              <w:rPr>
-                <w:rFonts w:hAnsi="宋体" w:cs="Arial" w:hint="eastAsia"/>
-              </w:rPr>
-              <w:t>Word文档</w:t>
-            </w:r>
-          </w:p>
-        </w:tc>
-        <w:tc>
-          <w:tcPr>
-            <w:tcW w:w="1671" w:type="dxa"/>
-          </w:tcPr>
-          <w:p>
-            <w:pPr>
-              <w:spacing w:line="360" w:lineRule="auto"/>
-              <w:rPr>
-                <w:rFonts w:hAnsi="宋体" w:cs="Arial"/>
-              </w:rPr>
-            </w:pPr>
-            <w:r>
-              <w:rPr>
-                <w:rFonts w:hAnsi="宋体" w:cs="Arial" w:hint="eastAsia"/>
-              </w:rPr>
-              <w:t>2018-07-02</w:t>
+              <w:tabs>
+                <w:tab w:val="center" w:pos="970"/>
+                <w:tab w:val="right" w:pos="1941"/>
+              </w:tabs>
+              <w:jc w:val="center"/>
+            </w:pPr>
+          </w:p>
+        </w:tc>
+        <w:tc>
+          <w:tcPr>
+            <w:tcW w:w="2618" w:type="dxa"/>
+            <w:vAlign w:val="center"/>
+          </w:tcPr>
+          <w:p>
+            <w:pPr>
+              <w:jc w:val="center"/>
+            </w:pPr>
+            <w:r>
+              <w:rPr>
+                <w:rFonts w:hint="eastAsia"/>
+              </w:rPr>
+              <w:t>配置管理计划</w:t>
+            </w:r>
+          </w:p>
+        </w:tc>
+        <w:tc>
+          <w:tcPr>
+            <w:tcW w:w="2627" w:type="dxa"/>
+            <w:vAlign w:val="center"/>
+          </w:tcPr>
+          <w:p>
+            <w:pPr>
+              <w:jc w:val="center"/>
+            </w:pPr>
+            <w:r>
+              <w:t>W</w:t>
+            </w:r>
+            <w:r>
+              <w:rPr>
+                <w:rFonts w:hint="eastAsia"/>
+              </w:rPr>
+              <w:t>ord文档</w:t>
+            </w:r>
+          </w:p>
+        </w:tc>
+        <w:tc>
+          <w:tcPr>
+            <w:tcW w:w="1689" w:type="dxa"/>
+            <w:vAlign w:val="center"/>
+          </w:tcPr>
+          <w:p>
+            <w:pPr>
+              <w:jc w:val="center"/>
+            </w:pPr>
+            <w:r>
+              <w:t>2018-07-</w:t>
+            </w:r>
+            <w:r>
+              <w:rPr>
+                <w:rFonts w:hint="eastAsia"/>
+              </w:rPr>
+              <w:t>04</w:t>
             </w:r>
           </w:p>
         </w:tc>
       </w:tr>
       <w:tr>
-        <w:tc>
-          <w:tcPr>
-            <w:tcW w:w="1540" w:type="dxa"/>
+        <w:trPr>
+          <w:trHeight w:val="55"/>
+        </w:trPr>
+        <w:tc>
+          <w:tcPr>
+            <w:tcW w:w="1696" w:type="dxa"/>
             <w:vMerge/>
             <w:vAlign w:val="center"/>
           </w:tcPr>
           <w:p>
             <w:pPr>
-              <w:spacing w:line="360" w:lineRule="auto"/>
-              <w:jc w:val="center"/>
-              <w:rPr>
-                <w:rFonts w:hAnsi="宋体" w:cs="Arial"/>
-              </w:rPr>
-            </w:pPr>
-          </w:p>
-        </w:tc>
-        <w:tc>
-          <w:tcPr>
-            <w:tcW w:w="2551" w:type="dxa"/>
-          </w:tcPr>
-          <w:p>
-            <w:pPr>
-              <w:spacing w:line="360" w:lineRule="auto"/>
-              <w:rPr>
-                <w:rFonts w:hAnsi="宋体" w:cs="Arial"/>
-              </w:rPr>
-            </w:pPr>
-            <w:r>
-              <w:rPr>
-                <w:rFonts w:hAnsi="宋体" w:cs="Arial" w:hint="eastAsia"/>
-              </w:rPr>
-              <w:t>制定配置计划</w:t>
-            </w:r>
-          </w:p>
-        </w:tc>
-        <w:tc>
-          <w:tcPr>
-            <w:tcW w:w="3119" w:type="dxa"/>
-          </w:tcPr>
-          <w:p>
-            <w:pPr>
-              <w:spacing w:line="360" w:lineRule="auto"/>
-              <w:rPr>
-                <w:rFonts w:hAnsi="宋体" w:cs="Arial"/>
-              </w:rPr>
-            </w:pPr>
-            <w:r>
-              <w:rPr>
-                <w:rFonts w:hAnsi="宋体" w:cs="Arial" w:hint="eastAsia"/>
-              </w:rPr>
-              <w:t>Word文档</w:t>
-            </w:r>
-          </w:p>
-        </w:tc>
-        <w:tc>
-          <w:tcPr>
-            <w:tcW w:w="1671" w:type="dxa"/>
-          </w:tcPr>
-          <w:p>
-            <w:pPr>
-              <w:spacing w:line="360" w:lineRule="auto"/>
-              <w:rPr>
-                <w:rFonts w:hAnsi="宋体" w:cs="Arial"/>
-              </w:rPr>
-            </w:pPr>
-            <w:r>
-              <w:rPr>
-                <w:rFonts w:hAnsi="宋体" w:cs="Arial" w:hint="eastAsia"/>
-              </w:rPr>
-              <w:t>2018-07-0</w:t>
-            </w:r>
-            <w:r>
-              <w:rPr>
-                <w:rFonts w:hAnsi="宋体" w:cs="Arial"/>
-              </w:rPr>
-              <w:t>2</w:t>
+              <w:tabs>
+                <w:tab w:val="center" w:pos="970"/>
+                <w:tab w:val="right" w:pos="1941"/>
+              </w:tabs>
+              <w:jc w:val="center"/>
+            </w:pPr>
+          </w:p>
+        </w:tc>
+        <w:tc>
+          <w:tcPr>
+            <w:tcW w:w="2618" w:type="dxa"/>
+            <w:vAlign w:val="center"/>
+          </w:tcPr>
+          <w:p>
+            <w:pPr>
+              <w:jc w:val="center"/>
+            </w:pPr>
+            <w:r>
+              <w:rPr>
+                <w:rFonts w:hint="eastAsia"/>
+              </w:rPr>
+              <w:t>项目进度计划</w:t>
+            </w:r>
+          </w:p>
+        </w:tc>
+        <w:tc>
+          <w:tcPr>
+            <w:tcW w:w="2627" w:type="dxa"/>
+            <w:vAlign w:val="center"/>
+          </w:tcPr>
+          <w:p>
+            <w:pPr>
+              <w:jc w:val="center"/>
+            </w:pPr>
+            <w:r>
+              <w:rPr>
+                <w:rFonts w:hint="eastAsia"/>
+              </w:rPr>
+              <w:t>甘特图mpp工件</w:t>
+            </w:r>
+          </w:p>
+        </w:tc>
+        <w:tc>
+          <w:tcPr>
+            <w:tcW w:w="1689" w:type="dxa"/>
+            <w:vAlign w:val="center"/>
+          </w:tcPr>
+          <w:p>
+            <w:pPr>
+              <w:jc w:val="center"/>
+            </w:pPr>
+            <w:r>
+              <w:t>2018-07-</w:t>
+            </w:r>
+            <w:r>
+              <w:rPr>
+                <w:rFonts w:hint="eastAsia"/>
+              </w:rPr>
+              <w:t>04</w:t>
             </w:r>
           </w:p>
         </w:tc>
@@ -7417,86 +7345,71 @@
       <w:tr>
         <w:tc>
           <w:tcPr>
-            <w:tcW w:w="1540" w:type="dxa"/>
+            <w:tcW w:w="1696" w:type="dxa"/>
             <w:vMerge/>
             <w:vAlign w:val="center"/>
           </w:tcPr>
           <w:p>
             <w:pPr>
-              <w:spacing w:line="360" w:lineRule="auto"/>
-              <w:jc w:val="center"/>
-              <w:rPr>
-                <w:rFonts w:hAnsi="宋体" w:cs="Arial"/>
-              </w:rPr>
-            </w:pPr>
-          </w:p>
-        </w:tc>
-        <w:tc>
-          <w:tcPr>
-            <w:tcW w:w="2551" w:type="dxa"/>
-          </w:tcPr>
-          <w:p>
-            <w:pPr>
-              <w:spacing w:line="360" w:lineRule="auto"/>
-              <w:rPr>
-                <w:rFonts w:hAnsi="宋体" w:cs="Arial"/>
-              </w:rPr>
-            </w:pPr>
-            <w:r>
-              <w:rPr>
-                <w:rFonts w:hAnsi="宋体" w:cs="Arial" w:hint="eastAsia"/>
-              </w:rPr>
-              <w:t>用例建模和用例阐述</w:t>
-            </w:r>
-          </w:p>
-        </w:tc>
-        <w:tc>
-          <w:tcPr>
-            <w:tcW w:w="3119" w:type="dxa"/>
-          </w:tcPr>
-          <w:p>
-            <w:pPr>
-              <w:spacing w:line="360" w:lineRule="auto"/>
-              <w:rPr>
-                <w:rFonts w:hAnsi="宋体" w:cs="Arial"/>
-              </w:rPr>
-            </w:pPr>
-            <w:r>
-              <w:rPr>
-                <w:rFonts w:hAnsi="宋体" w:cs="Arial"/>
-              </w:rPr>
-              <w:t>IBM Rational</w:t>
-            </w:r>
-            <w:r>
-              <w:rPr>
-                <w:rFonts w:hAnsi="宋体" w:cs="Arial" w:hint="eastAsia"/>
-              </w:rPr>
-              <w:t xml:space="preserve"> Rose工件</w:t>
-            </w:r>
-          </w:p>
-        </w:tc>
-        <w:tc>
-          <w:tcPr>
-            <w:tcW w:w="1671" w:type="dxa"/>
-          </w:tcPr>
-          <w:p>
-            <w:pPr>
-              <w:spacing w:line="360" w:lineRule="auto"/>
-              <w:rPr>
-                <w:rFonts w:hAnsi="宋体" w:cs="Arial"/>
-              </w:rPr>
-            </w:pPr>
-            <w:r>
-              <w:rPr>
-                <w:rFonts w:hAnsi="宋体" w:cs="Arial" w:hint="eastAsia"/>
-              </w:rPr>
-              <w:t>2018-07-0</w:t>
-            </w:r>
-            <w:r>
-              <w:rPr>
-                <w:rFonts w:hAnsi="宋体" w:cs="Arial"/>
-              </w:rPr>
-              <w:t>6</w:t>
+              <w:tabs>
+                <w:tab w:val="center" w:pos="970"/>
+                <w:tab w:val="right" w:pos="1941"/>
+              </w:tabs>
+              <w:jc w:val="center"/>
+            </w:pPr>
+          </w:p>
+        </w:tc>
+        <w:tc>
+          <w:tcPr>
+            <w:tcW w:w="2618" w:type="dxa"/>
+            <w:vAlign w:val="center"/>
+          </w:tcPr>
+          <w:p>
+            <w:pPr>
+              <w:jc w:val="center"/>
+            </w:pPr>
+            <w:r>
+              <w:rPr>
+                <w:rFonts w:hint="eastAsia"/>
+              </w:rPr>
+              <w:t>软件需求规约</w:t>
+            </w:r>
+          </w:p>
+        </w:tc>
+        <w:tc>
+          <w:tcPr>
+            <w:tcW w:w="2627" w:type="dxa"/>
+            <w:vAlign w:val="center"/>
+          </w:tcPr>
+          <w:p>
+            <w:pPr>
+              <w:jc w:val="center"/>
+            </w:pPr>
+            <w:r>
+              <w:t>W</w:t>
+            </w:r>
+            <w:r>
+              <w:rPr>
+                <w:rFonts w:hint="eastAsia"/>
+              </w:rPr>
+              <w:t>ord文档</w:t>
+            </w:r>
+          </w:p>
+        </w:tc>
+        <w:tc>
+          <w:tcPr>
+            <w:tcW w:w="1689" w:type="dxa"/>
+            <w:vAlign w:val="center"/>
+          </w:tcPr>
+          <w:p>
+            <w:pPr>
+              <w:jc w:val="center"/>
+            </w:pPr>
+            <w:r>
+              <w:rPr>
+                <w:rFonts w:hint="eastAsia"/>
+              </w:rPr>
+              <w:t>2018-07-04</w:t>
             </w:r>
           </w:p>
         </w:tc>
@@ -7504,80 +7417,74 @@
       <w:tr>
         <w:tc>
           <w:tcPr>
-            <w:tcW w:w="1540" w:type="dxa"/>
+            <w:tcW w:w="1696" w:type="dxa"/>
             <w:vMerge/>
             <w:vAlign w:val="center"/>
           </w:tcPr>
           <w:p>
             <w:pPr>
-              <w:spacing w:line="360" w:lineRule="auto"/>
-              <w:jc w:val="center"/>
-              <w:rPr>
-                <w:rFonts w:hAnsi="宋体" w:cs="Arial"/>
-              </w:rPr>
-            </w:pPr>
-          </w:p>
-        </w:tc>
-        <w:tc>
-          <w:tcPr>
-            <w:tcW w:w="2551" w:type="dxa"/>
-          </w:tcPr>
-          <w:p>
-            <w:pPr>
-              <w:spacing w:line="360" w:lineRule="auto"/>
-              <w:rPr>
-                <w:rFonts w:hAnsi="宋体" w:cs="Arial"/>
-              </w:rPr>
-            </w:pPr>
-            <w:r>
-              <w:rPr>
-                <w:rFonts w:hAnsi="宋体" w:cs="Arial" w:hint="eastAsia"/>
-              </w:rPr>
-              <w:t>数据库设计说明书</w:t>
-            </w:r>
-          </w:p>
-        </w:tc>
-        <w:tc>
-          <w:tcPr>
-            <w:tcW w:w="3119" w:type="dxa"/>
-          </w:tcPr>
-          <w:p>
-            <w:pPr>
-              <w:spacing w:line="360" w:lineRule="auto"/>
-              <w:rPr>
-                <w:rFonts w:hAnsi="宋体" w:cs="Arial"/>
-              </w:rPr>
-            </w:pPr>
-            <w:r>
-              <w:rPr>
-                <w:rFonts w:hAnsi="宋体" w:cs="Arial" w:hint="eastAsia"/>
-              </w:rPr>
-              <w:t>Word文档</w:t>
-            </w:r>
-          </w:p>
-        </w:tc>
-        <w:tc>
-          <w:tcPr>
-            <w:tcW w:w="1671" w:type="dxa"/>
-          </w:tcPr>
-          <w:p>
-            <w:pPr>
-              <w:spacing w:line="360" w:lineRule="auto"/>
-              <w:rPr>
-                <w:rFonts w:hAnsi="宋体" w:cs="Arial"/>
-              </w:rPr>
-            </w:pPr>
-            <w:r>
-              <w:rPr>
-                <w:rFonts w:hAnsi="宋体" w:cs="Arial" w:hint="eastAsia"/>
-              </w:rPr>
-              <w:t>2018-07-0</w:t>
-            </w:r>
-            <w:r>
-              <w:rPr>
-                <w:rFonts w:hAnsi="宋体" w:cs="Arial"/>
-              </w:rPr>
-              <w:t>4</w:t>
+              <w:tabs>
+                <w:tab w:val="center" w:pos="970"/>
+                <w:tab w:val="right" w:pos="1941"/>
+              </w:tabs>
+              <w:jc w:val="center"/>
+            </w:pPr>
+          </w:p>
+        </w:tc>
+        <w:tc>
+          <w:tcPr>
+            <w:tcW w:w="2618" w:type="dxa"/>
+            <w:vAlign w:val="center"/>
+          </w:tcPr>
+          <w:p>
+            <w:pPr>
+              <w:jc w:val="center"/>
+            </w:pPr>
+            <w:r>
+              <w:rPr>
+                <w:rFonts w:hint="eastAsia"/>
+              </w:rPr>
+              <w:t>软件实现规约</w:t>
+            </w:r>
+          </w:p>
+        </w:tc>
+        <w:tc>
+          <w:tcPr>
+            <w:tcW w:w="2627" w:type="dxa"/>
+            <w:vAlign w:val="center"/>
+          </w:tcPr>
+          <w:p>
+            <w:pPr>
+              <w:jc w:val="center"/>
+            </w:pPr>
+            <w:r>
+              <w:t>W</w:t>
+            </w:r>
+            <w:r>
+              <w:rPr>
+                <w:rFonts w:hint="eastAsia"/>
+              </w:rPr>
+              <w:t>ord文档</w:t>
+            </w:r>
+          </w:p>
+        </w:tc>
+        <w:tc>
+          <w:tcPr>
+            <w:tcW w:w="1689" w:type="dxa"/>
+            <w:vAlign w:val="center"/>
+          </w:tcPr>
+          <w:p>
+            <w:pPr>
+              <w:jc w:val="center"/>
+            </w:pPr>
+            <w:r>
+              <w:t>2018-07-</w:t>
+            </w:r>
+            <w:r>
+              <w:rPr>
+                <w:rFonts w:hint="eastAsia"/>
+              </w:rPr>
+              <w:t>04</w:t>
             </w:r>
           </w:p>
         </w:tc>
@@ -7585,87 +7492,74 @@
       <w:tr>
         <w:tc>
           <w:tcPr>
-            <w:tcW w:w="1540" w:type="dxa"/>
-            <w:vAlign w:val="center"/>
-          </w:tcPr>
-          <w:p>
-            <w:pPr>
-              <w:spacing w:line="360" w:lineRule="auto"/>
-              <w:jc w:val="center"/>
-              <w:rPr>
-                <w:rFonts w:hAnsi="宋体"/>
-                <w:iCs/>
-              </w:rPr>
-            </w:pPr>
-            <w:r>
-              <w:rPr>
-                <w:rFonts w:hAnsi="宋体" w:hint="eastAsia"/>
-                <w:iCs/>
-              </w:rPr>
-              <w:t>编码测试</w:t>
-            </w:r>
-          </w:p>
-        </w:tc>
-        <w:tc>
-          <w:tcPr>
-            <w:tcW w:w="2551" w:type="dxa"/>
-          </w:tcPr>
-          <w:p>
-            <w:pPr>
-              <w:spacing w:line="360" w:lineRule="auto"/>
-              <w:rPr>
-                <w:rFonts w:hAnsi="宋体" w:cs="Arial"/>
-              </w:rPr>
-            </w:pPr>
-            <w:r>
-              <w:rPr>
-                <w:rFonts w:hAnsi="宋体" w:cs="Arial" w:hint="eastAsia"/>
-              </w:rPr>
-              <w:t>软件代码工程</w:t>
-            </w:r>
-          </w:p>
-        </w:tc>
-        <w:tc>
-          <w:tcPr>
-            <w:tcW w:w="3119" w:type="dxa"/>
-          </w:tcPr>
-          <w:p>
-            <w:pPr>
-              <w:spacing w:line="360" w:lineRule="auto"/>
-              <w:rPr>
-                <w:rFonts w:hAnsi="宋体" w:cs="Arial"/>
-              </w:rPr>
-            </w:pPr>
-            <w:r>
-              <w:rPr>
-                <w:rFonts w:hAnsi="宋体" w:cs="Arial" w:hint="eastAsia"/>
-              </w:rPr>
-              <w:t>Web应用程序源代码</w:t>
-            </w:r>
-          </w:p>
-        </w:tc>
-        <w:tc>
-          <w:tcPr>
-            <w:tcW w:w="1671" w:type="dxa"/>
-          </w:tcPr>
-          <w:p>
-            <w:pPr>
-              <w:spacing w:line="360" w:lineRule="auto"/>
-              <w:rPr>
-                <w:rFonts w:hAnsi="宋体" w:cs="Arial"/>
-              </w:rPr>
-            </w:pPr>
-            <w:r>
-              <w:rPr>
-                <w:rFonts w:hAnsi="宋体" w:cs="Arial" w:hint="eastAsia"/>
-              </w:rPr>
+            <w:tcW w:w="1696" w:type="dxa"/>
+            <w:vMerge/>
+            <w:vAlign w:val="center"/>
+          </w:tcPr>
+          <w:p>
+            <w:pPr>
+              <w:tabs>
+                <w:tab w:val="center" w:pos="970"/>
+                <w:tab w:val="right" w:pos="1941"/>
+              </w:tabs>
+              <w:jc w:val="center"/>
+            </w:pPr>
+          </w:p>
+        </w:tc>
+        <w:tc>
+          <w:tcPr>
+            <w:tcW w:w="2618" w:type="dxa"/>
+            <w:vAlign w:val="center"/>
+          </w:tcPr>
+          <w:p>
+            <w:pPr>
+              <w:jc w:val="center"/>
+            </w:pPr>
+            <w:r>
+              <w:rPr>
+                <w:rFonts w:hint="eastAsia"/>
+              </w:rPr>
+              <w:t>产品需求库</w:t>
+            </w:r>
+          </w:p>
+        </w:tc>
+        <w:tc>
+          <w:tcPr>
+            <w:tcW w:w="2627" w:type="dxa"/>
+            <w:vAlign w:val="center"/>
+          </w:tcPr>
+          <w:p>
+            <w:pPr>
+              <w:jc w:val="center"/>
+            </w:pPr>
+            <w:r>
+              <w:t>Word</w:t>
+            </w:r>
+            <w:r>
+              <w:rPr>
+                <w:rFonts w:hint="eastAsia"/>
+              </w:rPr>
+              <w:t>文档</w:t>
+            </w:r>
+          </w:p>
+        </w:tc>
+        <w:tc>
+          <w:tcPr>
+            <w:tcW w:w="1689" w:type="dxa"/>
+            <w:vAlign w:val="center"/>
+          </w:tcPr>
+          <w:p>
+            <w:pPr>
+              <w:jc w:val="center"/>
+            </w:pPr>
+            <w:r>
               <w:t>2018-07-</w:t>
             </w:r>
             <w:r>
               <w:rPr>
-                <w:rFonts w:hAnsi="宋体" w:cs="Arial"/>
-              </w:rPr>
-              <w:t>15</w:t>
+                <w:rFonts w:hint="eastAsia"/>
+              </w:rPr>
+              <w:t>04</w:t>
             </w:r>
           </w:p>
         </w:tc>
@@ -7673,85 +7567,82 @@
       <w:tr>
         <w:tc>
           <w:tcPr>
-            <w:tcW w:w="1540" w:type="dxa"/>
-            <w:vAlign w:val="center"/>
-          </w:tcPr>
-          <w:p>
-            <w:pPr>
-              <w:spacing w:line="360" w:lineRule="auto"/>
-              <w:jc w:val="center"/>
-              <w:rPr>
-                <w:rFonts w:hAnsi="宋体" w:cs="Arial"/>
-              </w:rPr>
-            </w:pPr>
-            <w:r>
-              <w:rPr>
-                <w:rFonts w:hAnsi="宋体" w:cs="Arial" w:hint="eastAsia"/>
-              </w:rPr>
-              <w:t>系统测试</w:t>
-            </w:r>
-          </w:p>
-        </w:tc>
-        <w:tc>
-          <w:tcPr>
-            <w:tcW w:w="2551" w:type="dxa"/>
-          </w:tcPr>
-          <w:p>
-            <w:pPr>
-              <w:spacing w:line="360" w:lineRule="auto"/>
-              <w:rPr>
-                <w:rFonts w:hAnsi="宋体" w:cs="Arial"/>
-              </w:rPr>
-            </w:pPr>
-            <w:r>
-              <w:rPr>
-                <w:rFonts w:hAnsi="宋体" w:cs="Arial" w:hint="eastAsia"/>
-              </w:rPr>
-              <w:t>软件测试报告</w:t>
-            </w:r>
-          </w:p>
-        </w:tc>
-        <w:tc>
-          <w:tcPr>
-            <w:tcW w:w="3119" w:type="dxa"/>
-          </w:tcPr>
-          <w:p>
-            <w:pPr>
-              <w:spacing w:line="360" w:lineRule="auto"/>
-              <w:rPr>
-                <w:rFonts w:hAnsi="宋体" w:cs="Arial"/>
-              </w:rPr>
-            </w:pPr>
-            <w:r>
-              <w:rPr>
-                <w:rFonts w:hAnsi="宋体" w:cs="Arial" w:hint="eastAsia"/>
-              </w:rPr>
-              <w:t>Word文档</w:t>
-            </w:r>
-          </w:p>
-        </w:tc>
-        <w:tc>
-          <w:tcPr>
-            <w:tcW w:w="1671" w:type="dxa"/>
-          </w:tcPr>
-          <w:p>
-            <w:pPr>
-              <w:spacing w:line="360" w:lineRule="auto"/>
-              <w:rPr>
-                <w:rFonts w:hAnsi="宋体" w:cs="Arial"/>
-              </w:rPr>
-            </w:pPr>
-            <w:r>
-              <w:rPr>
-                <w:rFonts w:hAnsi="宋体" w:cs="Arial" w:hint="eastAsia"/>
-              </w:rPr>
-              <w:t>2018-07-</w:t>
-            </w:r>
-            <w:r>
-              <w:rPr>
-                <w:rFonts w:hAnsi="宋体" w:cs="Arial"/>
-              </w:rPr>
-              <w:t>16</w:t>
+            <w:tcW w:w="1696" w:type="dxa"/>
+            <w:vMerge w:val="restart"/>
+            <w:vAlign w:val="center"/>
+          </w:tcPr>
+          <w:p>
+            <w:pPr>
+              <w:jc w:val="center"/>
+            </w:pPr>
+            <w:r>
+              <w:rPr>
+                <w:rFonts w:hint="eastAsia"/>
+              </w:rPr>
+              <w:t>精化</w:t>
+            </w:r>
+          </w:p>
+        </w:tc>
+        <w:tc>
+          <w:tcPr>
+            <w:tcW w:w="2618" w:type="dxa"/>
+            <w:vAlign w:val="center"/>
+          </w:tcPr>
+          <w:p>
+            <w:pPr>
+              <w:jc w:val="center"/>
+            </w:pPr>
+            <w:r>
+              <w:rPr>
+                <w:rFonts w:hint="eastAsia"/>
+              </w:rPr>
+              <w:t>系统构架设计</w:t>
+            </w:r>
+          </w:p>
+        </w:tc>
+        <w:tc>
+          <w:tcPr>
+            <w:tcW w:w="2627" w:type="dxa"/>
+            <w:vAlign w:val="center"/>
+          </w:tcPr>
+          <w:p>
+            <w:pPr>
+              <w:jc w:val="center"/>
+            </w:pPr>
+            <w:r>
+              <w:rPr>
+                <w:rFonts w:hint="eastAsia"/>
+              </w:rPr>
+              <w:t>IBM Rational Rose工件</w:t>
+            </w:r>
+          </w:p>
+        </w:tc>
+        <w:tc>
+          <w:tcPr>
+            <w:tcW w:w="1689" w:type="dxa"/>
+            <w:vAlign w:val="center"/>
+          </w:tcPr>
+          <w:p>
+            <w:pPr>
+              <w:jc w:val="center"/>
+            </w:pPr>
+            <w:r>
+              <w:t>2018-0</w:t>
+            </w:r>
+            <w:r>
+              <w:rPr>
+                <w:rFonts w:hint="eastAsia"/>
+              </w:rPr>
+              <w:t>7</w:t>
+            </w:r>
+            <w:r>
+              <w:t>-0</w:t>
+            </w:r>
+            <w:r>
+              <w:rPr>
+                <w:rFonts w:hint="eastAsia"/>
+              </w:rPr>
+              <w:t>7</w:t>
             </w:r>
           </w:p>
         </w:tc>
@@ -7759,91 +7650,87 @@
       <w:tr>
         <w:tc>
           <w:tcPr>
-            <w:tcW w:w="1540" w:type="dxa"/>
-            <w:vMerge w:val="restart"/>
-            <w:vAlign w:val="center"/>
-          </w:tcPr>
-          <w:p>
-            <w:pPr>
-              <w:spacing w:line="360" w:lineRule="auto"/>
-              <w:jc w:val="center"/>
-              <w:rPr>
-                <w:rFonts w:hAnsi="宋体"/>
-                <w:iCs/>
-              </w:rPr>
+            <w:tcW w:w="1696" w:type="dxa"/>
+            <w:vMerge/>
+            <w:vAlign w:val="center"/>
+          </w:tcPr>
+          <w:p>
+            <w:pPr>
+              <w:jc w:val="center"/>
+            </w:pPr>
+          </w:p>
+        </w:tc>
+        <w:tc>
+          <w:tcPr>
+            <w:tcW w:w="2618" w:type="dxa"/>
+            <w:vAlign w:val="center"/>
+          </w:tcPr>
+          <w:p>
+            <w:pPr>
+              <w:jc w:val="center"/>
             </w:pPr>
             <w:proofErr w:type="gramStart"/>
             <w:r>
               <w:rPr>
-                <w:rFonts w:hAnsi="宋体" w:hint="eastAsia"/>
-                <w:iCs/>
-              </w:rPr>
-              <w:lastRenderedPageBreak/>
-              <w:t>项目结项</w:t>
+                <w:rFonts w:hint="eastAsia"/>
+              </w:rPr>
+              <w:t>概要设计说明书(</w:t>
             </w:r>
             <w:proofErr w:type="gramEnd"/>
-          </w:p>
-        </w:tc>
-        <w:tc>
-          <w:tcPr>
-            <w:tcW w:w="2551" w:type="dxa"/>
-          </w:tcPr>
-          <w:p>
-            <w:pPr>
-              <w:spacing w:line="360" w:lineRule="auto"/>
-              <w:rPr>
-                <w:rFonts w:hAnsi="宋体" w:cs="Arial"/>
-              </w:rPr>
-            </w:pPr>
-            <w:r>
-              <w:rPr>
-                <w:rFonts w:hAnsi="宋体" w:cs="Arial" w:hint="eastAsia"/>
-              </w:rPr>
-              <w:t>发布工程</w:t>
-            </w:r>
-          </w:p>
-        </w:tc>
-        <w:tc>
-          <w:tcPr>
-            <w:tcW w:w="3119" w:type="dxa"/>
-          </w:tcPr>
-          <w:p>
-            <w:pPr>
-              <w:spacing w:line="360" w:lineRule="auto"/>
-              <w:rPr>
-                <w:rFonts w:hAnsi="宋体" w:cs="Arial"/>
-              </w:rPr>
-            </w:pPr>
-            <w:r>
-              <w:rPr>
-                <w:rFonts w:hAnsi="宋体" w:cs="Arial" w:hint="eastAsia"/>
-              </w:rPr>
-              <w:t>Web应用程序可发布工件</w:t>
-            </w:r>
-          </w:p>
-        </w:tc>
-        <w:tc>
-          <w:tcPr>
-            <w:tcW w:w="1671" w:type="dxa"/>
-          </w:tcPr>
-          <w:p>
-            <w:pPr>
-              <w:spacing w:line="360" w:lineRule="auto"/>
-              <w:rPr>
-                <w:rFonts w:hAnsi="宋体" w:cs="Arial"/>
-              </w:rPr>
-            </w:pPr>
-            <w:r>
-              <w:rPr>
-                <w:rFonts w:hAnsi="宋体" w:cs="Arial" w:hint="eastAsia"/>
-              </w:rPr>
-              <w:t>2018-07-</w:t>
-            </w:r>
-            <w:r>
-              <w:rPr>
-                <w:rFonts w:hAnsi="宋体" w:cs="Arial"/>
-              </w:rPr>
-              <w:t>17</w:t>
+            <w:r>
+              <w:rPr>
+                <w:rFonts w:hint="eastAsia"/>
+              </w:rPr>
+              <w:t>SA)</w:t>
+            </w:r>
+          </w:p>
+        </w:tc>
+        <w:tc>
+          <w:tcPr>
+            <w:tcW w:w="2627" w:type="dxa"/>
+            <w:vAlign w:val="center"/>
+          </w:tcPr>
+          <w:p>
+            <w:pPr>
+              <w:jc w:val="center"/>
+            </w:pPr>
+            <w:r>
+              <w:t>Word</w:t>
+            </w:r>
+            <w:r>
+              <w:rPr>
+                <w:rFonts w:hint="eastAsia"/>
+              </w:rPr>
+              <w:t>文档</w:t>
+            </w:r>
+          </w:p>
+        </w:tc>
+        <w:tc>
+          <w:tcPr>
+            <w:tcW w:w="1689" w:type="dxa"/>
+            <w:vAlign w:val="center"/>
+          </w:tcPr>
+          <w:p>
+            <w:pPr>
+              <w:jc w:val="center"/>
+            </w:pPr>
+            <w:r>
+              <w:t>2018-0</w:t>
+            </w:r>
+            <w:r>
+              <w:rPr>
+                <w:rFonts w:hint="eastAsia"/>
+              </w:rPr>
+              <w:t>7</w:t>
+            </w:r>
+            <w:r>
+              <w:t>-0</w:t>
+            </w:r>
+            <w:r>
+              <w:rPr>
+                <w:rFonts w:hint="eastAsia"/>
+              </w:rPr>
+              <w:t>7</w:t>
             </w:r>
           </w:p>
         </w:tc>
@@ -7851,78 +7738,76 @@
       <w:tr>
         <w:tc>
           <w:tcPr>
-            <w:tcW w:w="1540" w:type="dxa"/>
+            <w:tcW w:w="1696" w:type="dxa"/>
             <w:vMerge/>
-          </w:tcPr>
-          <w:p>
-            <w:pPr>
-              <w:spacing w:line="360" w:lineRule="auto"/>
-              <w:rPr>
-                <w:rFonts w:hAnsi="宋体" w:cs="Arial"/>
-              </w:rPr>
-            </w:pPr>
-          </w:p>
-        </w:tc>
-        <w:tc>
-          <w:tcPr>
-            <w:tcW w:w="2551" w:type="dxa"/>
-          </w:tcPr>
-          <w:p>
-            <w:pPr>
-              <w:spacing w:line="360" w:lineRule="auto"/>
-              <w:rPr>
-                <w:rFonts w:hAnsi="宋体" w:cs="Arial"/>
-              </w:rPr>
-            </w:pPr>
-            <w:r>
-              <w:rPr>
-                <w:rFonts w:hAnsi="宋体" w:cs="Arial" w:hint="eastAsia"/>
-              </w:rPr>
-              <w:t>软件安装与使用手册</w:t>
-            </w:r>
-          </w:p>
-        </w:tc>
-        <w:tc>
-          <w:tcPr>
-            <w:tcW w:w="3119" w:type="dxa"/>
-          </w:tcPr>
-          <w:p>
-            <w:pPr>
-              <w:spacing w:line="360" w:lineRule="auto"/>
-              <w:rPr>
-                <w:rFonts w:hAnsi="宋体" w:cs="Arial"/>
-              </w:rPr>
-            </w:pPr>
-            <w:r>
-              <w:rPr>
-                <w:rFonts w:hAnsi="宋体" w:cs="Arial" w:hint="eastAsia"/>
-              </w:rPr>
-              <w:t>Word文档</w:t>
-            </w:r>
-          </w:p>
-        </w:tc>
-        <w:tc>
-          <w:tcPr>
-            <w:tcW w:w="1671" w:type="dxa"/>
-          </w:tcPr>
-          <w:p>
-            <w:pPr>
-              <w:spacing w:line="360" w:lineRule="auto"/>
-              <w:rPr>
-                <w:rFonts w:hAnsi="宋体" w:cs="Arial"/>
-              </w:rPr>
-            </w:pPr>
-            <w:r>
-              <w:rPr>
-                <w:rFonts w:hAnsi="宋体" w:cs="Arial" w:hint="eastAsia"/>
-              </w:rPr>
-              <w:t>2018-07-</w:t>
-            </w:r>
-            <w:r>
-              <w:rPr>
-                <w:rFonts w:hAnsi="宋体" w:cs="Arial"/>
-              </w:rPr>
-              <w:t>18</w:t>
+            <w:vAlign w:val="center"/>
+          </w:tcPr>
+          <w:p>
+            <w:pPr>
+              <w:jc w:val="center"/>
+            </w:pPr>
+          </w:p>
+        </w:tc>
+        <w:tc>
+          <w:tcPr>
+            <w:tcW w:w="2618" w:type="dxa"/>
+            <w:vAlign w:val="center"/>
+          </w:tcPr>
+          <w:p>
+            <w:pPr>
+              <w:jc w:val="center"/>
+            </w:pPr>
+            <w:r>
+              <w:rPr>
+                <w:rFonts w:hint="eastAsia"/>
+              </w:rPr>
+              <w:t>分析模型（时序图）</w:t>
+            </w:r>
+          </w:p>
+        </w:tc>
+        <w:tc>
+          <w:tcPr>
+            <w:tcW w:w="2627" w:type="dxa"/>
+            <w:vAlign w:val="center"/>
+          </w:tcPr>
+          <w:p>
+            <w:pPr>
+              <w:jc w:val="center"/>
+            </w:pPr>
+            <w:r>
+              <w:rPr>
+                <w:rFonts w:hint="eastAsia"/>
+              </w:rPr>
+              <w:t>IBM Rational Rose工件</w:t>
+            </w:r>
+          </w:p>
+        </w:tc>
+        <w:tc>
+          <w:tcPr>
+            <w:tcW w:w="1689" w:type="dxa"/>
+            <w:vAlign w:val="center"/>
+          </w:tcPr>
+          <w:p>
+            <w:pPr>
+              <w:jc w:val="center"/>
+            </w:pPr>
+            <w:r>
+              <w:t>2018-0</w:t>
+            </w:r>
+            <w:r>
+              <w:rPr>
+                <w:rFonts w:hint="eastAsia"/>
+              </w:rPr>
+              <w:t>7</w:t>
+            </w:r>
+            <w:r>
+              <w:t>-0</w:t>
+            </w:r>
+            <w:r>
+              <w:rPr>
+                <w:rFonts w:hint="eastAsia"/>
+              </w:rPr>
+              <w:t>7</w:t>
             </w:r>
           </w:p>
         </w:tc>
@@ -7930,79 +7815,84 @@
       <w:tr>
         <w:tc>
           <w:tcPr>
-            <w:tcW w:w="1540" w:type="dxa"/>
+            <w:tcW w:w="1696" w:type="dxa"/>
             <w:vMerge/>
-          </w:tcPr>
-          <w:p>
-            <w:pPr>
-              <w:spacing w:line="360" w:lineRule="auto"/>
-              <w:rPr>
-                <w:rFonts w:hAnsi="宋体"/>
-                <w:iCs/>
-              </w:rPr>
-            </w:pPr>
-          </w:p>
-        </w:tc>
-        <w:tc>
-          <w:tcPr>
-            <w:tcW w:w="2551" w:type="dxa"/>
-          </w:tcPr>
-          <w:p>
-            <w:pPr>
-              <w:spacing w:line="360" w:lineRule="auto"/>
-              <w:rPr>
-                <w:rFonts w:hAnsi="宋体" w:cs="Arial"/>
-              </w:rPr>
-            </w:pPr>
-            <w:r>
-              <w:rPr>
-                <w:rFonts w:hAnsi="宋体" w:cs="Arial" w:hint="eastAsia"/>
-              </w:rPr>
-              <w:t>项目开发总结报告</w:t>
-            </w:r>
-          </w:p>
-        </w:tc>
-        <w:tc>
-          <w:tcPr>
-            <w:tcW w:w="3119" w:type="dxa"/>
-          </w:tcPr>
-          <w:p>
-            <w:pPr>
-              <w:spacing w:line="360" w:lineRule="auto"/>
-              <w:rPr>
-                <w:rFonts w:hAnsi="宋体" w:cs="Arial"/>
-              </w:rPr>
-            </w:pPr>
-            <w:r>
-              <w:rPr>
-                <w:rFonts w:hAnsi="宋体" w:cs="Arial" w:hint="eastAsia"/>
-              </w:rPr>
-              <w:t>Word文档</w:t>
-            </w:r>
-          </w:p>
-        </w:tc>
-        <w:tc>
-          <w:tcPr>
-            <w:tcW w:w="1671" w:type="dxa"/>
-          </w:tcPr>
-          <w:p>
-            <w:pPr>
-              <w:spacing w:line="360" w:lineRule="auto"/>
-              <w:rPr>
-                <w:rFonts w:hAnsi="宋体" w:cs="Arial"/>
-              </w:rPr>
-            </w:pPr>
-            <w:r>
-              <w:rPr>
-                <w:rFonts w:hAnsi="宋体" w:cs="Arial" w:hint="eastAsia"/>
-              </w:rPr>
-              <w:t>2018-07-</w:t>
-            </w:r>
-            <w:r>
-              <w:rPr>
-                <w:rFonts w:hAnsi="宋体" w:cs="Arial"/>
-              </w:rPr>
-              <w:t>19</w:t>
+            <w:vAlign w:val="center"/>
+          </w:tcPr>
+          <w:p>
+            <w:pPr>
+              <w:jc w:val="center"/>
+            </w:pPr>
+          </w:p>
+        </w:tc>
+        <w:tc>
+          <w:tcPr>
+            <w:tcW w:w="2618" w:type="dxa"/>
+            <w:vAlign w:val="center"/>
+          </w:tcPr>
+          <w:p>
+            <w:pPr>
+              <w:jc w:val="center"/>
+            </w:pPr>
+            <w:proofErr w:type="gramStart"/>
+            <w:r>
+              <w:rPr>
+                <w:rFonts w:hint="eastAsia"/>
+              </w:rPr>
+              <w:t>详细设计说明书(</w:t>
+            </w:r>
+            <w:proofErr w:type="gramEnd"/>
+            <w:r>
+              <w:rPr>
+                <w:rFonts w:hint="eastAsia"/>
+              </w:rPr>
+              <w:t>SA)</w:t>
+            </w:r>
+          </w:p>
+        </w:tc>
+        <w:tc>
+          <w:tcPr>
+            <w:tcW w:w="2627" w:type="dxa"/>
+            <w:vAlign w:val="center"/>
+          </w:tcPr>
+          <w:p>
+            <w:pPr>
+              <w:jc w:val="center"/>
+            </w:pPr>
+            <w:r>
+              <w:t>Word</w:t>
+            </w:r>
+            <w:r>
+              <w:rPr>
+                <w:rFonts w:hint="eastAsia"/>
+              </w:rPr>
+              <w:t>文档</w:t>
+            </w:r>
+          </w:p>
+        </w:tc>
+        <w:tc>
+          <w:tcPr>
+            <w:tcW w:w="1689" w:type="dxa"/>
+            <w:vAlign w:val="center"/>
+          </w:tcPr>
+          <w:p>
+            <w:pPr>
+              <w:jc w:val="center"/>
+            </w:pPr>
+            <w:r>
+              <w:t>2018-0</w:t>
+            </w:r>
+            <w:r>
+              <w:rPr>
+                <w:rFonts w:hint="eastAsia"/>
+              </w:rPr>
+              <w:t>7</w:t>
+            </w:r>
+            <w:r>
+              <w:t>-0</w:t>
+            </w:r>
+            <w:r>
+              <w:t>8</w:t>
             </w:r>
           </w:p>
         </w:tc>
@@ -8010,91 +7900,957 @@
       <w:tr>
         <w:tc>
           <w:tcPr>
-            <w:tcW w:w="1540" w:type="dxa"/>
-          </w:tcPr>
-          <w:p>
-            <w:pPr>
-              <w:spacing w:line="360" w:lineRule="auto"/>
-              <w:jc w:val="center"/>
-              <w:rPr>
-                <w:rFonts w:hAnsi="宋体"/>
-                <w:iCs/>
-              </w:rPr>
-            </w:pPr>
-            <w:r>
-              <w:rPr>
-                <w:rFonts w:hAnsi="宋体" w:hint="eastAsia"/>
-                <w:iCs/>
-              </w:rPr>
-              <w:t>整个开发过程</w:t>
-            </w:r>
-          </w:p>
-        </w:tc>
-        <w:tc>
-          <w:tcPr>
-            <w:tcW w:w="2551" w:type="dxa"/>
-          </w:tcPr>
-          <w:p>
-            <w:pPr>
-              <w:spacing w:line="360" w:lineRule="auto"/>
-              <w:rPr>
-                <w:rFonts w:hAnsi="宋体" w:cs="Arial"/>
-              </w:rPr>
-            </w:pPr>
-            <w:r>
-              <w:rPr>
-                <w:rFonts w:hAnsi="宋体" w:cs="Arial" w:hint="eastAsia"/>
-              </w:rPr>
-              <w:t>项目阶段评审报告</w:t>
-            </w:r>
-          </w:p>
-        </w:tc>
-        <w:tc>
-          <w:tcPr>
-            <w:tcW w:w="3119" w:type="dxa"/>
-          </w:tcPr>
-          <w:p>
-            <w:pPr>
-              <w:spacing w:line="360" w:lineRule="auto"/>
-              <w:rPr>
-                <w:rFonts w:hAnsi="宋体" w:cs="Arial"/>
-              </w:rPr>
-            </w:pPr>
-            <w:r>
-              <w:rPr>
-                <w:rFonts w:hAnsi="宋体" w:cs="Arial" w:hint="eastAsia"/>
-              </w:rPr>
-              <w:t>Word文档</w:t>
-            </w:r>
-          </w:p>
-        </w:tc>
-        <w:tc>
-          <w:tcPr>
-            <w:tcW w:w="1671" w:type="dxa"/>
-          </w:tcPr>
-          <w:p>
-            <w:pPr>
-              <w:spacing w:line="360" w:lineRule="auto"/>
-              <w:rPr>
-                <w:rFonts w:hAnsi="宋体" w:cs="Arial"/>
-              </w:rPr>
-            </w:pPr>
-            <w:r>
-              <w:rPr>
-                <w:rFonts w:hAnsi="宋体" w:cs="Arial" w:hint="eastAsia"/>
-              </w:rPr>
-              <w:t>2018-07-</w:t>
-            </w:r>
-            <w:r>
-              <w:rPr>
-                <w:rFonts w:hAnsi="宋体" w:cs="Arial"/>
-              </w:rPr>
+            <w:tcW w:w="1696" w:type="dxa"/>
+            <w:vMerge/>
+            <w:vAlign w:val="center"/>
+          </w:tcPr>
+          <w:p>
+            <w:pPr>
+              <w:jc w:val="center"/>
+            </w:pPr>
+          </w:p>
+        </w:tc>
+        <w:tc>
+          <w:tcPr>
+            <w:tcW w:w="2618" w:type="dxa"/>
+            <w:vAlign w:val="center"/>
+          </w:tcPr>
+          <w:p>
+            <w:pPr>
+              <w:jc w:val="center"/>
+            </w:pPr>
+            <w:r>
+              <w:rPr>
+                <w:rFonts w:hint="eastAsia"/>
+              </w:rPr>
+              <w:t>设计模型（类图）</w:t>
+            </w:r>
+          </w:p>
+        </w:tc>
+        <w:tc>
+          <w:tcPr>
+            <w:tcW w:w="2627" w:type="dxa"/>
+            <w:vAlign w:val="center"/>
+          </w:tcPr>
+          <w:p>
+            <w:pPr>
+              <w:jc w:val="center"/>
+            </w:pPr>
+            <w:r>
+              <w:rPr>
+                <w:rFonts w:hint="eastAsia"/>
+              </w:rPr>
+              <w:t>IBM Rational Rose工件</w:t>
+            </w:r>
+          </w:p>
+        </w:tc>
+        <w:tc>
+          <w:tcPr>
+            <w:tcW w:w="1689" w:type="dxa"/>
+            <w:vAlign w:val="center"/>
+          </w:tcPr>
+          <w:p>
+            <w:pPr>
+              <w:jc w:val="center"/>
+            </w:pPr>
+            <w:r>
+              <w:t>2018-0</w:t>
+            </w:r>
+            <w:r>
+              <w:rPr>
+                <w:rFonts w:hint="eastAsia"/>
+              </w:rPr>
+              <w:t>7</w:t>
+            </w:r>
+            <w:r>
+              <w:t>-0</w:t>
+            </w:r>
+            <w:r>
+              <w:t>8</w:t>
+            </w:r>
+          </w:p>
+        </w:tc>
+      </w:tr>
+      <w:tr>
+        <w:tc>
+          <w:tcPr>
+            <w:tcW w:w="1696" w:type="dxa"/>
+            <w:vMerge/>
+            <w:vAlign w:val="center"/>
+          </w:tcPr>
+          <w:p>
+            <w:pPr>
+              <w:jc w:val="center"/>
+            </w:pPr>
+          </w:p>
+        </w:tc>
+        <w:tc>
+          <w:tcPr>
+            <w:tcW w:w="2618" w:type="dxa"/>
+            <w:vAlign w:val="center"/>
+          </w:tcPr>
+          <w:p>
+            <w:pPr>
+              <w:jc w:val="center"/>
+            </w:pPr>
+            <w:r>
+              <w:rPr>
+                <w:rFonts w:hint="eastAsia"/>
+              </w:rPr>
+              <w:t>数据库设计说明书</w:t>
+            </w:r>
+          </w:p>
+        </w:tc>
+        <w:tc>
+          <w:tcPr>
+            <w:tcW w:w="2627" w:type="dxa"/>
+            <w:vAlign w:val="center"/>
+          </w:tcPr>
+          <w:p>
+            <w:pPr>
+              <w:jc w:val="center"/>
+            </w:pPr>
+            <w:r>
+              <w:t>Word</w:t>
+            </w:r>
+            <w:r>
+              <w:rPr>
+                <w:rFonts w:hint="eastAsia"/>
+              </w:rPr>
+              <w:t>文档</w:t>
+            </w:r>
+          </w:p>
+        </w:tc>
+        <w:tc>
+          <w:tcPr>
+            <w:tcW w:w="1689" w:type="dxa"/>
+            <w:vAlign w:val="center"/>
+          </w:tcPr>
+          <w:p>
+            <w:pPr>
+              <w:jc w:val="center"/>
+            </w:pPr>
+            <w:r>
+              <w:t>2018-0</w:t>
+            </w:r>
+            <w:r>
+              <w:rPr>
+                <w:rFonts w:hint="eastAsia"/>
+              </w:rPr>
+              <w:t>7</w:t>
+            </w:r>
+            <w:r>
+              <w:t>-0</w:t>
+            </w:r>
+            <w:r>
+              <w:t>9</w:t>
+            </w:r>
+          </w:p>
+        </w:tc>
+      </w:tr>
+      <w:tr>
+        <w:tc>
+          <w:tcPr>
+            <w:tcW w:w="1696" w:type="dxa"/>
+            <w:vMerge/>
+            <w:vAlign w:val="center"/>
+          </w:tcPr>
+          <w:p>
+            <w:pPr>
+              <w:jc w:val="center"/>
+            </w:pPr>
+          </w:p>
+        </w:tc>
+        <w:tc>
+          <w:tcPr>
+            <w:tcW w:w="2618" w:type="dxa"/>
+            <w:vAlign w:val="center"/>
+          </w:tcPr>
+          <w:p>
+            <w:pPr>
+              <w:jc w:val="center"/>
+            </w:pPr>
+            <w:r>
+              <w:rPr>
+                <w:rFonts w:hint="eastAsia"/>
+              </w:rPr>
+              <w:t>系统测试用例</w:t>
+            </w:r>
+          </w:p>
+        </w:tc>
+        <w:tc>
+          <w:tcPr>
+            <w:tcW w:w="2627" w:type="dxa"/>
+            <w:vAlign w:val="center"/>
+          </w:tcPr>
+          <w:p>
+            <w:pPr>
+              <w:jc w:val="center"/>
+            </w:pPr>
+            <w:r>
+              <w:t>W</w:t>
+            </w:r>
+            <w:r>
+              <w:rPr>
+                <w:rFonts w:hint="eastAsia"/>
+              </w:rPr>
+              <w:t>ord文档</w:t>
+            </w:r>
+          </w:p>
+        </w:tc>
+        <w:tc>
+          <w:tcPr>
+            <w:tcW w:w="1689" w:type="dxa"/>
+            <w:vAlign w:val="center"/>
+          </w:tcPr>
+          <w:p>
+            <w:pPr>
+              <w:jc w:val="center"/>
+            </w:pPr>
+            <w:r>
+              <w:t>2018-0</w:t>
+            </w:r>
+            <w:r>
+              <w:rPr>
+                <w:rFonts w:hint="eastAsia"/>
+              </w:rPr>
+              <w:t>7</w:t>
+            </w:r>
+            <w:r>
+              <w:t>-</w:t>
+            </w:r>
+            <w:r>
+              <w:t>10</w:t>
+            </w:r>
+          </w:p>
+        </w:tc>
+      </w:tr>
+      <w:tr>
+        <w:tc>
+          <w:tcPr>
+            <w:tcW w:w="1696" w:type="dxa"/>
+            <w:vMerge/>
+            <w:vAlign w:val="center"/>
+          </w:tcPr>
+          <w:p>
+            <w:pPr>
+              <w:jc w:val="center"/>
+            </w:pPr>
+          </w:p>
+        </w:tc>
+        <w:tc>
+          <w:tcPr>
+            <w:tcW w:w="2618" w:type="dxa"/>
+            <w:vAlign w:val="center"/>
+          </w:tcPr>
+          <w:p>
+            <w:pPr>
+              <w:jc w:val="center"/>
+            </w:pPr>
+            <w:r>
+              <w:rPr>
+                <w:rFonts w:hint="eastAsia"/>
+              </w:rPr>
+              <w:t>测试分析报告</w:t>
+            </w:r>
+          </w:p>
+        </w:tc>
+        <w:tc>
+          <w:tcPr>
+            <w:tcW w:w="2627" w:type="dxa"/>
+            <w:vAlign w:val="center"/>
+          </w:tcPr>
+          <w:p>
+            <w:pPr>
+              <w:jc w:val="center"/>
+            </w:pPr>
+            <w:r>
+              <w:t>W</w:t>
+            </w:r>
+            <w:r>
+              <w:rPr>
+                <w:rFonts w:hint="eastAsia"/>
+              </w:rPr>
+              <w:t>ord文档</w:t>
+            </w:r>
+          </w:p>
+        </w:tc>
+        <w:tc>
+          <w:tcPr>
+            <w:tcW w:w="1689" w:type="dxa"/>
+            <w:vAlign w:val="center"/>
+          </w:tcPr>
+          <w:p>
+            <w:pPr>
+              <w:jc w:val="center"/>
+            </w:pPr>
+            <w:r>
+              <w:t>2018-0</w:t>
+            </w:r>
+            <w:r>
+              <w:rPr>
+                <w:rFonts w:hint="eastAsia"/>
+              </w:rPr>
+              <w:t>7</w:t>
+            </w:r>
+            <w:r>
+              <w:t>-</w:t>
+            </w:r>
+            <w:r>
+              <w:t>11</w:t>
+            </w:r>
+          </w:p>
+        </w:tc>
+      </w:tr>
+      <w:tr>
+        <w:tc>
+          <w:tcPr>
+            <w:tcW w:w="1696" w:type="dxa"/>
+            <w:vMerge/>
+            <w:vAlign w:val="center"/>
+          </w:tcPr>
+          <w:p>
+            <w:pPr>
+              <w:jc w:val="center"/>
+            </w:pPr>
+          </w:p>
+        </w:tc>
+        <w:tc>
+          <w:tcPr>
+            <w:tcW w:w="2618" w:type="dxa"/>
+            <w:vAlign w:val="center"/>
+          </w:tcPr>
+          <w:p>
+            <w:pPr>
+              <w:jc w:val="center"/>
+            </w:pPr>
+            <w:r>
+              <w:rPr>
+                <w:rFonts w:hint="eastAsia"/>
+              </w:rPr>
+              <w:t>界面原型</w:t>
+            </w:r>
+          </w:p>
+        </w:tc>
+        <w:tc>
+          <w:tcPr>
+            <w:tcW w:w="2627" w:type="dxa"/>
+            <w:vAlign w:val="center"/>
+          </w:tcPr>
+          <w:p>
+            <w:pPr>
+              <w:jc w:val="center"/>
+            </w:pPr>
+            <w:r>
+              <w:t>W</w:t>
+            </w:r>
+            <w:r>
+              <w:rPr>
+                <w:rFonts w:hint="eastAsia"/>
+              </w:rPr>
+              <w:t>ord文档</w:t>
+            </w:r>
+          </w:p>
+        </w:tc>
+        <w:tc>
+          <w:tcPr>
+            <w:tcW w:w="1689" w:type="dxa"/>
+            <w:vAlign w:val="center"/>
+          </w:tcPr>
+          <w:p>
+            <w:pPr>
+              <w:jc w:val="center"/>
+            </w:pPr>
+            <w:r>
+              <w:t>2018-0</w:t>
+            </w:r>
+            <w:r>
+              <w:rPr>
+                <w:rFonts w:hint="eastAsia"/>
+              </w:rPr>
+              <w:t>7</w:t>
+            </w:r>
+            <w:r>
+              <w:t>-</w:t>
+            </w:r>
+            <w:r>
+              <w:t>12</w:t>
+            </w:r>
+          </w:p>
+        </w:tc>
+      </w:tr>
+      <w:tr>
+        <w:tc>
+          <w:tcPr>
+            <w:tcW w:w="1696" w:type="dxa"/>
+            <w:vMerge w:val="restart"/>
+            <w:vAlign w:val="center"/>
+          </w:tcPr>
+          <w:p>
+            <w:pPr>
+              <w:jc w:val="center"/>
+            </w:pPr>
+            <w:r>
+              <w:rPr>
+                <w:rFonts w:hint="eastAsia"/>
+              </w:rPr>
+              <w:t>构建</w:t>
+            </w:r>
+          </w:p>
+        </w:tc>
+        <w:tc>
+          <w:tcPr>
+            <w:tcW w:w="2618" w:type="dxa"/>
+            <w:vAlign w:val="center"/>
+          </w:tcPr>
+          <w:p>
+            <w:pPr>
+              <w:jc w:val="center"/>
+            </w:pPr>
+            <w:r>
+              <w:rPr>
+                <w:rFonts w:hint="eastAsia"/>
+              </w:rPr>
+              <w:t>集成测试用例</w:t>
+            </w:r>
+          </w:p>
+        </w:tc>
+        <w:tc>
+          <w:tcPr>
+            <w:tcW w:w="2627" w:type="dxa"/>
+            <w:vAlign w:val="center"/>
+          </w:tcPr>
+          <w:p>
+            <w:pPr>
+              <w:jc w:val="center"/>
+            </w:pPr>
+            <w:r>
+              <w:t>W</w:t>
+            </w:r>
+            <w:r>
+              <w:rPr>
+                <w:rFonts w:hint="eastAsia"/>
+              </w:rPr>
+              <w:t>ord文档</w:t>
+            </w:r>
+          </w:p>
+        </w:tc>
+        <w:tc>
+          <w:tcPr>
+            <w:tcW w:w="1689" w:type="dxa"/>
+            <w:vAlign w:val="center"/>
+          </w:tcPr>
+          <w:p>
+            <w:pPr>
+              <w:jc w:val="center"/>
+            </w:pPr>
+            <w:r>
+              <w:t>2018-0</w:t>
+            </w:r>
+            <w:r>
+              <w:rPr>
+                <w:rFonts w:hint="eastAsia"/>
+              </w:rPr>
+              <w:t>7</w:t>
+            </w:r>
+            <w:r>
+              <w:t>-</w:t>
+            </w:r>
+            <w:r>
+              <w:rPr>
+                <w:rFonts w:hint="eastAsia"/>
+              </w:rPr>
+              <w:t>17</w:t>
+            </w:r>
+          </w:p>
+        </w:tc>
+      </w:tr>
+      <w:tr>
+        <w:tc>
+          <w:tcPr>
+            <w:tcW w:w="1696" w:type="dxa"/>
+            <w:vMerge/>
+            <w:vAlign w:val="center"/>
+          </w:tcPr>
+          <w:p>
+            <w:pPr>
+              <w:jc w:val="center"/>
+            </w:pPr>
+          </w:p>
+        </w:tc>
+        <w:tc>
+          <w:tcPr>
+            <w:tcW w:w="2618" w:type="dxa"/>
+            <w:vAlign w:val="center"/>
+          </w:tcPr>
+          <w:p>
+            <w:pPr>
+              <w:jc w:val="center"/>
+            </w:pPr>
+            <w:r>
+              <w:rPr>
+                <w:rFonts w:hint="eastAsia"/>
+              </w:rPr>
+              <w:t>系统测试用例</w:t>
+            </w:r>
+          </w:p>
+        </w:tc>
+        <w:tc>
+          <w:tcPr>
+            <w:tcW w:w="2627" w:type="dxa"/>
+            <w:vAlign w:val="center"/>
+          </w:tcPr>
+          <w:p>
+            <w:pPr>
+              <w:jc w:val="center"/>
+            </w:pPr>
+            <w:r>
+              <w:t>W</w:t>
+            </w:r>
+            <w:r>
+              <w:rPr>
+                <w:rFonts w:hint="eastAsia"/>
+              </w:rPr>
+              <w:t>ord文档</w:t>
+            </w:r>
+          </w:p>
+        </w:tc>
+        <w:tc>
+          <w:tcPr>
+            <w:tcW w:w="1689" w:type="dxa"/>
+            <w:vAlign w:val="center"/>
+          </w:tcPr>
+          <w:p>
+            <w:pPr>
+              <w:jc w:val="center"/>
+            </w:pPr>
+            <w:r>
+              <w:t>2018-0</w:t>
+            </w:r>
+            <w:r>
+              <w:rPr>
+                <w:rFonts w:hint="eastAsia"/>
+              </w:rPr>
+              <w:t>7</w:t>
+            </w:r>
+            <w:r>
+              <w:t>-</w:t>
+            </w:r>
+            <w:r>
+              <w:rPr>
+                <w:rFonts w:hint="eastAsia"/>
+              </w:rPr>
+              <w:t>17</w:t>
+            </w:r>
+          </w:p>
+        </w:tc>
+      </w:tr>
+      <w:tr>
+        <w:tc>
+          <w:tcPr>
+            <w:tcW w:w="1696" w:type="dxa"/>
+            <w:vMerge/>
+            <w:vAlign w:val="center"/>
+          </w:tcPr>
+          <w:p>
+            <w:pPr>
+              <w:jc w:val="center"/>
+            </w:pPr>
+          </w:p>
+        </w:tc>
+        <w:tc>
+          <w:tcPr>
+            <w:tcW w:w="2618" w:type="dxa"/>
+            <w:vAlign w:val="center"/>
+          </w:tcPr>
+          <w:p>
+            <w:pPr>
+              <w:jc w:val="center"/>
+            </w:pPr>
+            <w:r>
+              <w:rPr>
+                <w:rFonts w:hint="eastAsia"/>
+              </w:rPr>
+              <w:t>测试分析报告</w:t>
+            </w:r>
+          </w:p>
+        </w:tc>
+        <w:tc>
+          <w:tcPr>
+            <w:tcW w:w="2627" w:type="dxa"/>
+            <w:vAlign w:val="center"/>
+          </w:tcPr>
+          <w:p>
+            <w:pPr>
+              <w:jc w:val="center"/>
+            </w:pPr>
+            <w:r>
+              <w:t>W</w:t>
+            </w:r>
+            <w:r>
+              <w:rPr>
+                <w:rFonts w:hint="eastAsia"/>
+              </w:rPr>
+              <w:t>ord文档</w:t>
+            </w:r>
+          </w:p>
+        </w:tc>
+        <w:tc>
+          <w:tcPr>
+            <w:tcW w:w="1689" w:type="dxa"/>
+            <w:vAlign w:val="center"/>
+          </w:tcPr>
+          <w:p>
+            <w:pPr>
+              <w:jc w:val="center"/>
+            </w:pPr>
+            <w:r>
+              <w:t>2018-0</w:t>
+            </w:r>
+            <w:r>
+              <w:rPr>
+                <w:rFonts w:hint="eastAsia"/>
+              </w:rPr>
+              <w:t>7</w:t>
+            </w:r>
+            <w:r>
+              <w:t>-</w:t>
+            </w:r>
+            <w:r>
+              <w:rPr>
+                <w:rFonts w:hint="eastAsia"/>
+              </w:rPr>
+              <w:t>17</w:t>
+            </w:r>
+          </w:p>
+        </w:tc>
+      </w:tr>
+      <w:tr>
+        <w:tc>
+          <w:tcPr>
+            <w:tcW w:w="1696" w:type="dxa"/>
+            <w:vMerge w:val="restart"/>
+            <w:vAlign w:val="center"/>
+          </w:tcPr>
+          <w:p>
+            <w:pPr>
+              <w:jc w:val="center"/>
+            </w:pPr>
+            <w:r>
+              <w:rPr>
+                <w:rFonts w:hint="eastAsia"/>
+              </w:rPr>
+              <w:t>产品化</w:t>
+            </w:r>
+          </w:p>
+        </w:tc>
+        <w:tc>
+          <w:tcPr>
+            <w:tcW w:w="2618" w:type="dxa"/>
+            <w:vAlign w:val="center"/>
+          </w:tcPr>
+          <w:p>
+            <w:pPr>
+              <w:jc w:val="center"/>
+            </w:pPr>
+            <w:r>
+              <w:rPr>
+                <w:rFonts w:hint="eastAsia"/>
+              </w:rPr>
+              <w:t>项目开发总结报告</w:t>
+            </w:r>
+          </w:p>
+        </w:tc>
+        <w:tc>
+          <w:tcPr>
+            <w:tcW w:w="2627" w:type="dxa"/>
+            <w:vAlign w:val="center"/>
+          </w:tcPr>
+          <w:p>
+            <w:pPr>
+              <w:jc w:val="center"/>
+            </w:pPr>
+            <w:r>
+              <w:t>W</w:t>
+            </w:r>
+            <w:r>
+              <w:rPr>
+                <w:rFonts w:hint="eastAsia"/>
+              </w:rPr>
+              <w:t>ord文档</w:t>
+            </w:r>
+          </w:p>
+        </w:tc>
+        <w:tc>
+          <w:tcPr>
+            <w:tcW w:w="1689" w:type="dxa"/>
+            <w:vAlign w:val="center"/>
+          </w:tcPr>
+          <w:p>
+            <w:pPr>
+              <w:jc w:val="center"/>
+            </w:pPr>
+            <w:r>
+              <w:t>2018-0</w:t>
+            </w:r>
+            <w:r>
+              <w:rPr>
+                <w:rFonts w:hint="eastAsia"/>
+              </w:rPr>
+              <w:t>7</w:t>
+            </w:r>
+            <w:r>
+              <w:t>-</w:t>
+            </w:r>
+            <w:r>
+              <w:rPr>
+                <w:rFonts w:hint="eastAsia"/>
+              </w:rPr>
+              <w:t>17</w:t>
+            </w:r>
+          </w:p>
+        </w:tc>
+      </w:tr>
+      <w:tr>
+        <w:tc>
+          <w:tcPr>
+            <w:tcW w:w="1696" w:type="dxa"/>
+            <w:vMerge/>
+            <w:vAlign w:val="center"/>
+          </w:tcPr>
+          <w:p>
+            <w:pPr>
+              <w:jc w:val="center"/>
+            </w:pPr>
+          </w:p>
+        </w:tc>
+        <w:tc>
+          <w:tcPr>
+            <w:tcW w:w="2618" w:type="dxa"/>
+            <w:vAlign w:val="center"/>
+          </w:tcPr>
+          <w:p>
+            <w:pPr>
+              <w:jc w:val="center"/>
+            </w:pPr>
+            <w:r>
+              <w:rPr>
+                <w:rFonts w:hint="eastAsia"/>
+              </w:rPr>
+              <w:t>用户使用手册</w:t>
+            </w:r>
+          </w:p>
+        </w:tc>
+        <w:tc>
+          <w:tcPr>
+            <w:tcW w:w="2627" w:type="dxa"/>
+            <w:vAlign w:val="center"/>
+          </w:tcPr>
+          <w:p>
+            <w:pPr>
+              <w:jc w:val="center"/>
+            </w:pPr>
+            <w:r>
+              <w:t>W</w:t>
+            </w:r>
+            <w:r>
+              <w:rPr>
+                <w:rFonts w:hint="eastAsia"/>
+              </w:rPr>
+              <w:t>ord文档</w:t>
+            </w:r>
+          </w:p>
+        </w:tc>
+        <w:tc>
+          <w:tcPr>
+            <w:tcW w:w="1689" w:type="dxa"/>
+            <w:vAlign w:val="center"/>
+          </w:tcPr>
+          <w:p>
+            <w:pPr>
+              <w:jc w:val="center"/>
+            </w:pPr>
+            <w:r>
+              <w:t>2018-0</w:t>
+            </w:r>
+            <w:r>
+              <w:rPr>
+                <w:rFonts w:hint="eastAsia"/>
+              </w:rPr>
+              <w:t>7</w:t>
+            </w:r>
+            <w:r>
+              <w:t>-</w:t>
+            </w:r>
+            <w:r>
+              <w:t>18</w:t>
+            </w:r>
+          </w:p>
+        </w:tc>
+      </w:tr>
+      <w:tr>
+        <w:tc>
+          <w:tcPr>
+            <w:tcW w:w="1696" w:type="dxa"/>
+            <w:vMerge/>
+            <w:vAlign w:val="center"/>
+          </w:tcPr>
+          <w:p>
+            <w:pPr>
+              <w:jc w:val="center"/>
+            </w:pPr>
+          </w:p>
+        </w:tc>
+        <w:tc>
+          <w:tcPr>
+            <w:tcW w:w="2618" w:type="dxa"/>
+            <w:vAlign w:val="center"/>
+          </w:tcPr>
+          <w:p>
+            <w:pPr>
+              <w:jc w:val="center"/>
+            </w:pPr>
+            <w:r>
+              <w:rPr>
+                <w:rFonts w:hint="eastAsia"/>
+              </w:rPr>
+              <w:t>产品安装手册</w:t>
+            </w:r>
+          </w:p>
+        </w:tc>
+        <w:tc>
+          <w:tcPr>
+            <w:tcW w:w="2627" w:type="dxa"/>
+            <w:vAlign w:val="center"/>
+          </w:tcPr>
+          <w:p>
+            <w:pPr>
+              <w:jc w:val="center"/>
+            </w:pPr>
+            <w:r>
+              <w:t>W</w:t>
+            </w:r>
+            <w:r>
+              <w:rPr>
+                <w:rFonts w:hint="eastAsia"/>
+              </w:rPr>
+              <w:t>ord文档</w:t>
+            </w:r>
+          </w:p>
+        </w:tc>
+        <w:tc>
+          <w:tcPr>
+            <w:tcW w:w="1689" w:type="dxa"/>
+            <w:vAlign w:val="center"/>
+          </w:tcPr>
+          <w:p>
+            <w:pPr>
+              <w:jc w:val="center"/>
+            </w:pPr>
+            <w:r>
+              <w:t>2018-0</w:t>
+            </w:r>
+            <w:r>
+              <w:rPr>
+                <w:rFonts w:hint="eastAsia"/>
+              </w:rPr>
+              <w:t>7</w:t>
+            </w:r>
+            <w:r>
+              <w:t>-</w:t>
+            </w:r>
+            <w:r>
+              <w:t>19</w:t>
+            </w:r>
+          </w:p>
+        </w:tc>
+      </w:tr>
+      <w:tr>
+        <w:tc>
+          <w:tcPr>
+            <w:tcW w:w="1696" w:type="dxa"/>
+            <w:vMerge/>
+            <w:vAlign w:val="center"/>
+          </w:tcPr>
+          <w:p>
+            <w:pPr>
+              <w:jc w:val="center"/>
+            </w:pPr>
+          </w:p>
+        </w:tc>
+        <w:tc>
+          <w:tcPr>
+            <w:tcW w:w="2618" w:type="dxa"/>
+            <w:vAlign w:val="center"/>
+          </w:tcPr>
+          <w:p>
+            <w:pPr>
+              <w:jc w:val="center"/>
+            </w:pPr>
+            <w:r>
+              <w:rPr>
+                <w:rFonts w:hint="eastAsia"/>
+              </w:rPr>
+              <w:t>不符合问题跟踪表</w:t>
+            </w:r>
+          </w:p>
+        </w:tc>
+        <w:tc>
+          <w:tcPr>
+            <w:tcW w:w="2627" w:type="dxa"/>
+            <w:vAlign w:val="center"/>
+          </w:tcPr>
+          <w:p>
+            <w:pPr>
+              <w:jc w:val="center"/>
+            </w:pPr>
+            <w:r>
+              <w:t>W</w:t>
+            </w:r>
+            <w:r>
+              <w:rPr>
+                <w:rFonts w:hint="eastAsia"/>
+              </w:rPr>
+              <w:t>ord文档</w:t>
+            </w:r>
+          </w:p>
+        </w:tc>
+        <w:tc>
+          <w:tcPr>
+            <w:tcW w:w="1689" w:type="dxa"/>
+            <w:vAlign w:val="center"/>
+          </w:tcPr>
+          <w:p>
+            <w:pPr>
+              <w:jc w:val="center"/>
+            </w:pPr>
+            <w:r>
+              <w:t>2018-0</w:t>
+            </w:r>
+            <w:r>
+              <w:rPr>
+                <w:rFonts w:hint="eastAsia"/>
+              </w:rPr>
+              <w:t>7</w:t>
+            </w:r>
+            <w:r>
+              <w:t>-</w:t>
+            </w:r>
+            <w:r>
               <w:t>20</w:t>
             </w:r>
           </w:p>
         </w:tc>
       </w:tr>
     </w:tbl>
+    <w:p>
+      <w:pPr>
+        <w:ind w:left="576"/>
+        <w:rPr>
+          <w:rFonts w:hint="eastAsia"/>
+        </w:rPr>
+      </w:pPr>
+    </w:p>
     <w:p>
       <w:pPr>
         <w:pStyle w:val="a3"/>
@@ -8118,11 +8874,11 @@
           <w:szCs w:val="32"/>
         </w:rPr>
       </w:pPr>
-      <w:bookmarkStart w:id="52" w:name="_Toc182651269"/>
-      <w:bookmarkStart w:id="53" w:name="_Toc248049896"/>
-      <w:bookmarkStart w:id="54" w:name="_Toc248049979"/>
-      <w:bookmarkStart w:id="55" w:name="_Toc248050067"/>
-      <w:bookmarkStart w:id="56" w:name="_Toc251692843"/>
+      <w:bookmarkStart w:id="51" w:name="_Toc182651269"/>
+      <w:bookmarkStart w:id="52" w:name="_Toc248049896"/>
+      <w:bookmarkStart w:id="53" w:name="_Toc248049979"/>
+      <w:bookmarkStart w:id="54" w:name="_Toc248050067"/>
+      <w:bookmarkStart w:id="55" w:name="_Toc251692843"/>
       <w:r>
         <w:rPr>
           <w:rFonts w:hAnsi="宋体" w:hint="eastAsia"/>
@@ -8132,11 +8888,11 @@
         </w:rPr>
         <w:t>约束和假设</w:t>
       </w:r>
+      <w:bookmarkEnd w:id="51"/>
       <w:bookmarkEnd w:id="52"/>
       <w:bookmarkEnd w:id="53"/>
       <w:bookmarkEnd w:id="54"/>
       <w:bookmarkEnd w:id="55"/>
-      <w:bookmarkEnd w:id="56"/>
     </w:p>
     <w:p>
       <w:pPr>
@@ -8242,12 +8998,12 @@
           <w:szCs w:val="24"/>
         </w:rPr>
       </w:pPr>
-      <w:bookmarkStart w:id="57" w:name="_Toc182651270"/>
-      <w:bookmarkStart w:id="58" w:name="_Toc248049897"/>
-      <w:bookmarkStart w:id="59" w:name="_Toc248049980"/>
-      <w:bookmarkStart w:id="60" w:name="_Toc248050012"/>
-      <w:bookmarkStart w:id="61" w:name="_Toc248050068"/>
-      <w:bookmarkStart w:id="62" w:name="_Toc251692844"/>
+      <w:bookmarkStart w:id="56" w:name="_Toc182651270"/>
+      <w:bookmarkStart w:id="57" w:name="_Toc248049897"/>
+      <w:bookmarkStart w:id="58" w:name="_Toc248049980"/>
+      <w:bookmarkStart w:id="59" w:name="_Toc248050012"/>
+      <w:bookmarkStart w:id="60" w:name="_Toc248050068"/>
+      <w:bookmarkStart w:id="61" w:name="_Toc251692844"/>
       <w:r>
         <w:rPr>
           <w:rFonts w:hint="eastAsia"/>
@@ -8257,12 +9013,12 @@
         </w:rPr>
         <w:t>角色和职责</w:t>
       </w:r>
+      <w:bookmarkEnd w:id="56"/>
       <w:bookmarkEnd w:id="57"/>
       <w:bookmarkEnd w:id="58"/>
       <w:bookmarkEnd w:id="59"/>
       <w:bookmarkEnd w:id="60"/>
       <w:bookmarkEnd w:id="61"/>
-      <w:bookmarkEnd w:id="62"/>
     </w:p>
     <w:p>
       <w:pPr>
@@ -8281,12 +9037,12 @@
           <w:szCs w:val="32"/>
         </w:rPr>
       </w:pPr>
-      <w:bookmarkStart w:id="63" w:name="_Toc182651271"/>
-      <w:bookmarkStart w:id="64" w:name="_Toc248049898"/>
-      <w:bookmarkStart w:id="65" w:name="_Toc248049981"/>
-      <w:bookmarkStart w:id="66" w:name="_Toc248050069"/>
-      <w:bookmarkStart w:id="67" w:name="_Toc251692845"/>
-      <w:bookmarkStart w:id="68" w:name="_Toc60457197"/>
+      <w:bookmarkStart w:id="62" w:name="_Toc182651271"/>
+      <w:bookmarkStart w:id="63" w:name="_Toc248049898"/>
+      <w:bookmarkStart w:id="64" w:name="_Toc248049981"/>
+      <w:bookmarkStart w:id="65" w:name="_Toc248050069"/>
+      <w:bookmarkStart w:id="66" w:name="_Toc251692845"/>
+      <w:bookmarkStart w:id="67" w:name="_Toc60457197"/>
       <w:r>
         <w:rPr>
           <w:rFonts w:hAnsi="宋体" w:hint="eastAsia"/>
@@ -8296,11 +9052,11 @@
         </w:rPr>
         <w:t>利益相关人角色和职责</w:t>
       </w:r>
+      <w:bookmarkEnd w:id="62"/>
       <w:bookmarkEnd w:id="63"/>
       <w:bookmarkEnd w:id="64"/>
       <w:bookmarkEnd w:id="65"/>
       <w:bookmarkEnd w:id="66"/>
-      <w:bookmarkEnd w:id="67"/>
     </w:p>
     <w:tbl>
       <w:tblPr>
@@ -9167,21 +9923,22 @@
           <w:szCs w:val="32"/>
         </w:rPr>
       </w:pPr>
-      <w:bookmarkStart w:id="69" w:name="_Toc167526971"/>
-      <w:bookmarkStart w:id="70" w:name="_Toc167606289"/>
-      <w:bookmarkStart w:id="71" w:name="_Toc167526977"/>
-      <w:bookmarkStart w:id="72" w:name="_Toc167606295"/>
-      <w:bookmarkStart w:id="73" w:name="_Toc167526983"/>
-      <w:bookmarkStart w:id="74" w:name="_Toc167606301"/>
-      <w:bookmarkStart w:id="75" w:name="_Toc167526989"/>
-      <w:bookmarkStart w:id="76" w:name="_Toc167606307"/>
-      <w:bookmarkStart w:id="77" w:name="_Toc167526995"/>
-      <w:bookmarkStart w:id="78" w:name="_Toc167606313"/>
-      <w:bookmarkStart w:id="79" w:name="_Toc182651272"/>
-      <w:bookmarkStart w:id="80" w:name="_Toc248049899"/>
-      <w:bookmarkStart w:id="81" w:name="_Toc248049982"/>
-      <w:bookmarkStart w:id="82" w:name="_Toc248050070"/>
-      <w:bookmarkStart w:id="83" w:name="_Toc251692846"/>
+      <w:bookmarkStart w:id="68" w:name="_Toc167526971"/>
+      <w:bookmarkStart w:id="69" w:name="_Toc167606289"/>
+      <w:bookmarkStart w:id="70" w:name="_Toc167526977"/>
+      <w:bookmarkStart w:id="71" w:name="_Toc167606295"/>
+      <w:bookmarkStart w:id="72" w:name="_Toc167526983"/>
+      <w:bookmarkStart w:id="73" w:name="_Toc167606301"/>
+      <w:bookmarkStart w:id="74" w:name="_Toc167526989"/>
+      <w:bookmarkStart w:id="75" w:name="_Toc167606307"/>
+      <w:bookmarkStart w:id="76" w:name="_Toc167526995"/>
+      <w:bookmarkStart w:id="77" w:name="_Toc167606313"/>
+      <w:bookmarkStart w:id="78" w:name="_Toc182651272"/>
+      <w:bookmarkStart w:id="79" w:name="_Toc248049899"/>
+      <w:bookmarkStart w:id="80" w:name="_Toc248049982"/>
+      <w:bookmarkStart w:id="81" w:name="_Toc248050070"/>
+      <w:bookmarkStart w:id="82" w:name="_Toc251692846"/>
+      <w:bookmarkEnd w:id="67"/>
       <w:bookmarkEnd w:id="68"/>
       <w:bookmarkEnd w:id="69"/>
       <w:bookmarkEnd w:id="70"/>
@@ -9192,7 +9949,6 @@
       <w:bookmarkEnd w:id="75"/>
       <w:bookmarkEnd w:id="76"/>
       <w:bookmarkEnd w:id="77"/>
-      <w:bookmarkEnd w:id="78"/>
       <w:r>
         <w:rPr>
           <w:rFonts w:hAnsi="宋体" w:hint="eastAsia"/>
@@ -9229,11 +9985,11 @@
         </w:rPr>
         <w:t>介入计划</w:t>
       </w:r>
+      <w:bookmarkEnd w:id="78"/>
       <w:bookmarkEnd w:id="79"/>
       <w:bookmarkEnd w:id="80"/>
       <w:bookmarkEnd w:id="81"/>
       <w:bookmarkEnd w:id="82"/>
-      <w:bookmarkEnd w:id="83"/>
     </w:p>
     <w:tbl>
       <w:tblPr>
@@ -9750,7 +10506,7 @@
     </w:tbl>
     <w:p>
       <w:pPr>
-        <w:pStyle w:val="aa"/>
+        <w:pStyle w:val="ad"/>
       </w:pPr>
     </w:p>
     <w:p>
@@ -9769,21 +10525,21 @@
           <w:szCs w:val="24"/>
         </w:rPr>
       </w:pPr>
-      <w:bookmarkStart w:id="84" w:name="_Toc167527002"/>
-      <w:bookmarkStart w:id="85" w:name="_Toc167606320"/>
-      <w:bookmarkStart w:id="86" w:name="_Toc167527004"/>
-      <w:bookmarkStart w:id="87" w:name="_Toc167606322"/>
-      <w:bookmarkStart w:id="88" w:name="_Toc90693387"/>
-      <w:bookmarkStart w:id="89" w:name="_Toc182651274"/>
-      <w:bookmarkStart w:id="90" w:name="_Toc248049901"/>
-      <w:bookmarkStart w:id="91" w:name="_Toc248049984"/>
-      <w:bookmarkStart w:id="92" w:name="_Toc248050014"/>
-      <w:bookmarkStart w:id="93" w:name="_Toc248050072"/>
-      <w:bookmarkStart w:id="94" w:name="_Toc251692847"/>
+      <w:bookmarkStart w:id="83" w:name="_Toc167527002"/>
+      <w:bookmarkStart w:id="84" w:name="_Toc167606320"/>
+      <w:bookmarkStart w:id="85" w:name="_Toc167527004"/>
+      <w:bookmarkStart w:id="86" w:name="_Toc167606322"/>
+      <w:bookmarkStart w:id="87" w:name="_Toc90693387"/>
+      <w:bookmarkStart w:id="88" w:name="_Toc182651274"/>
+      <w:bookmarkStart w:id="89" w:name="_Toc248049901"/>
+      <w:bookmarkStart w:id="90" w:name="_Toc248049984"/>
+      <w:bookmarkStart w:id="91" w:name="_Toc248050014"/>
+      <w:bookmarkStart w:id="92" w:name="_Toc248050072"/>
+      <w:bookmarkStart w:id="93" w:name="_Toc251692847"/>
+      <w:bookmarkEnd w:id="83"/>
       <w:bookmarkEnd w:id="84"/>
       <w:bookmarkEnd w:id="85"/>
       <w:bookmarkEnd w:id="86"/>
-      <w:bookmarkEnd w:id="87"/>
       <w:r>
         <w:rPr>
           <w:rFonts w:hint="eastAsia"/>
@@ -9793,7 +10549,7 @@
         </w:rPr>
         <w:t>项目</w:t>
       </w:r>
-      <w:bookmarkEnd w:id="88"/>
+      <w:bookmarkEnd w:id="87"/>
       <w:r>
         <w:rPr>
           <w:rFonts w:hint="eastAsia"/>
@@ -9803,12 +10559,12 @@
         </w:rPr>
         <w:t>的已定义过程</w:t>
       </w:r>
+      <w:bookmarkEnd w:id="88"/>
       <w:bookmarkEnd w:id="89"/>
       <w:bookmarkEnd w:id="90"/>
       <w:bookmarkEnd w:id="91"/>
       <w:bookmarkEnd w:id="92"/>
       <w:bookmarkEnd w:id="93"/>
-      <w:bookmarkEnd w:id="94"/>
     </w:p>
     <w:p>
       <w:pPr>
@@ -9827,12 +10583,12 @@
           <w:szCs w:val="32"/>
         </w:rPr>
       </w:pPr>
-      <w:bookmarkStart w:id="95" w:name="_Toc90693388"/>
-      <w:bookmarkStart w:id="96" w:name="_Toc182651275"/>
-      <w:bookmarkStart w:id="97" w:name="_Toc248049902"/>
-      <w:bookmarkStart w:id="98" w:name="_Toc248049985"/>
-      <w:bookmarkStart w:id="99" w:name="_Toc248050073"/>
-      <w:bookmarkStart w:id="100" w:name="_Toc251692848"/>
+      <w:bookmarkStart w:id="94" w:name="_Toc90693388"/>
+      <w:bookmarkStart w:id="95" w:name="_Toc182651275"/>
+      <w:bookmarkStart w:id="96" w:name="_Toc248049902"/>
+      <w:bookmarkStart w:id="97" w:name="_Toc248049985"/>
+      <w:bookmarkStart w:id="98" w:name="_Toc248050073"/>
+      <w:bookmarkStart w:id="99" w:name="_Toc251692848"/>
       <w:r>
         <w:rPr>
           <w:rFonts w:hAnsi="宋体" w:hint="eastAsia"/>
@@ -9842,12 +10598,12 @@
         </w:rPr>
         <w:t>项目的生命周期选择</w:t>
       </w:r>
+      <w:bookmarkEnd w:id="94"/>
       <w:bookmarkEnd w:id="95"/>
       <w:bookmarkEnd w:id="96"/>
       <w:bookmarkEnd w:id="97"/>
       <w:bookmarkEnd w:id="98"/>
       <w:bookmarkEnd w:id="99"/>
-      <w:bookmarkEnd w:id="100"/>
     </w:p>
     <w:p>
       <w:pPr>
@@ -9898,14 +10654,14 @@
           <w:szCs w:val="32"/>
         </w:rPr>
       </w:pPr>
-      <w:bookmarkStart w:id="101" w:name="_Toc86756007"/>
-      <w:bookmarkStart w:id="102" w:name="_Toc86758284"/>
-      <w:bookmarkStart w:id="103" w:name="_Toc90693389"/>
-      <w:bookmarkStart w:id="104" w:name="_Toc182651276"/>
-      <w:bookmarkStart w:id="105" w:name="_Toc248049903"/>
-      <w:bookmarkStart w:id="106" w:name="_Toc248049986"/>
-      <w:bookmarkStart w:id="107" w:name="_Toc248050074"/>
-      <w:bookmarkStart w:id="108" w:name="_Toc251692849"/>
+      <w:bookmarkStart w:id="100" w:name="_Toc86756007"/>
+      <w:bookmarkStart w:id="101" w:name="_Toc86758284"/>
+      <w:bookmarkStart w:id="102" w:name="_Toc90693389"/>
+      <w:bookmarkStart w:id="103" w:name="_Toc182651276"/>
+      <w:bookmarkStart w:id="104" w:name="_Toc248049903"/>
+      <w:bookmarkStart w:id="105" w:name="_Toc248049986"/>
+      <w:bookmarkStart w:id="106" w:name="_Toc248050074"/>
+      <w:bookmarkStart w:id="107" w:name="_Toc251692849"/>
       <w:r>
         <w:rPr>
           <w:rFonts w:hAnsi="宋体" w:hint="eastAsia"/>
@@ -9913,8 +10669,10 @@
           <w:kern w:val="2"/>
           <w:szCs w:val="32"/>
         </w:rPr>
+        <w:lastRenderedPageBreak/>
         <w:t>项目阶段划分及主要工作产品</w:t>
       </w:r>
+      <w:bookmarkEnd w:id="100"/>
       <w:bookmarkEnd w:id="101"/>
       <w:bookmarkEnd w:id="102"/>
       <w:bookmarkEnd w:id="103"/>
@@ -9922,48 +10680,32 @@
       <w:bookmarkEnd w:id="105"/>
       <w:bookmarkEnd w:id="106"/>
       <w:bookmarkEnd w:id="107"/>
-      <w:bookmarkEnd w:id="108"/>
     </w:p>
     <w:tbl>
       <w:tblPr>
+        <w:tblStyle w:val="af9"/>
         <w:tblW w:w="0" w:type="auto"/>
-        <w:tblInd w:w="288" w:type="dxa"/>
-        <w:tblBorders>
-          <w:top w:val="single" w:sz="4" w:space="0" w:color="auto"/>
-          <w:left w:val="single" w:sz="4" w:space="0" w:color="auto"/>
-          <w:bottom w:val="single" w:sz="4" w:space="0" w:color="auto"/>
-          <w:right w:val="single" w:sz="4" w:space="0" w:color="auto"/>
-          <w:insideH w:val="single" w:sz="4" w:space="0" w:color="auto"/>
-          <w:insideV w:val="single" w:sz="4" w:space="0" w:color="auto"/>
-        </w:tblBorders>
-        <w:tblLook w:val="01E0" w:firstRow="1" w:lastRow="1" w:firstColumn="1" w:lastColumn="1" w:noHBand="0" w:noVBand="0"/>
+        <w:tblLook w:val="04A0" w:firstRow="1" w:lastRow="0" w:firstColumn="1" w:lastColumn="0" w:noHBand="0" w:noVBand="1"/>
       </w:tblPr>
       <w:tblGrid>
-        <w:gridCol w:w="1540"/>
-        <w:gridCol w:w="2551"/>
-        <w:gridCol w:w="3119"/>
-        <w:gridCol w:w="1671"/>
+        <w:gridCol w:w="1696"/>
+        <w:gridCol w:w="2618"/>
+        <w:gridCol w:w="2627"/>
+        <w:gridCol w:w="1689"/>
       </w:tblGrid>
       <w:tr>
         <w:tc>
           <w:tcPr>
-            <w:tcW w:w="1540" w:type="dxa"/>
-            <w:shd w:val="clear" w:color="auto" w:fill="CCCCCC"/>
-            <w:vAlign w:val="center"/>
-          </w:tcPr>
-          <w:p>
-            <w:pPr>
-              <w:spacing w:line="360" w:lineRule="auto"/>
-              <w:jc w:val="center"/>
-              <w:rPr>
-                <w:rFonts w:ascii="Arial" w:hAnsi="Arial"/>
-                <w:iCs/>
-              </w:rPr>
-            </w:pPr>
-            <w:r>
-              <w:rPr>
-                <w:rFonts w:ascii="Arial" w:hAnsi="Arial" w:hint="eastAsia"/>
-                <w:iCs/>
+            <w:tcW w:w="1696" w:type="dxa"/>
+            <w:shd w:val="clear" w:color="auto" w:fill="BFBFBF" w:themeFill="background1" w:themeFillShade="BF"/>
+          </w:tcPr>
+          <w:p>
+            <w:pPr>
+              <w:jc w:val="center"/>
+            </w:pPr>
+            <w:r>
+              <w:rPr>
+                <w:rFonts w:hint="eastAsia"/>
               </w:rPr>
               <w:t>所属阶段</w:t>
             </w:r>
@@ -9971,54 +10713,33 @@
         </w:tc>
         <w:tc>
           <w:tcPr>
-            <w:tcW w:w="2551" w:type="dxa"/>
-            <w:shd w:val="clear" w:color="auto" w:fill="CCCCCC"/>
-            <w:vAlign w:val="center"/>
-          </w:tcPr>
-          <w:p>
-            <w:pPr>
-              <w:spacing w:line="360" w:lineRule="auto"/>
-              <w:jc w:val="center"/>
-              <w:rPr>
-                <w:rFonts w:ascii="Arial" w:hAnsi="Arial"/>
-                <w:iCs/>
-              </w:rPr>
-            </w:pPr>
-            <w:r>
-              <w:rPr>
-                <w:rFonts w:ascii="Arial" w:hAnsi="Arial" w:hint="eastAsia"/>
-                <w:iCs/>
-              </w:rPr>
-              <w:t>交付工件</w:t>
-            </w:r>
-            <w:r>
-              <w:rPr>
-                <w:rFonts w:ascii="Arial" w:hAnsi="Arial" w:hint="eastAsia"/>
-                <w:iCs/>
-              </w:rPr>
-              <w:t>名称</w:t>
-            </w:r>
-          </w:p>
-        </w:tc>
-        <w:tc>
-          <w:tcPr>
-            <w:tcW w:w="3119" w:type="dxa"/>
-            <w:shd w:val="clear" w:color="auto" w:fill="CCCCCC"/>
-            <w:vAlign w:val="center"/>
-          </w:tcPr>
-          <w:p>
-            <w:pPr>
-              <w:spacing w:line="360" w:lineRule="auto"/>
-              <w:jc w:val="center"/>
-              <w:rPr>
-                <w:rFonts w:ascii="Arial" w:hAnsi="Arial"/>
-                <w:iCs/>
-              </w:rPr>
-            </w:pPr>
-            <w:r>
-              <w:rPr>
-                <w:rFonts w:ascii="Arial" w:hAnsi="Arial" w:hint="eastAsia"/>
-                <w:iCs/>
+            <w:tcW w:w="2618" w:type="dxa"/>
+            <w:shd w:val="clear" w:color="auto" w:fill="BFBFBF" w:themeFill="background1" w:themeFillShade="BF"/>
+          </w:tcPr>
+          <w:p>
+            <w:pPr>
+              <w:jc w:val="center"/>
+            </w:pPr>
+            <w:r>
+              <w:rPr>
+                <w:rFonts w:hint="eastAsia"/>
+              </w:rPr>
+              <w:t>交付工件名称</w:t>
+            </w:r>
+          </w:p>
+        </w:tc>
+        <w:tc>
+          <w:tcPr>
+            <w:tcW w:w="2627" w:type="dxa"/>
+            <w:shd w:val="clear" w:color="auto" w:fill="BFBFBF" w:themeFill="background1" w:themeFillShade="BF"/>
+          </w:tcPr>
+          <w:p>
+            <w:pPr>
+              <w:jc w:val="center"/>
+            </w:pPr>
+            <w:r>
+              <w:rPr>
+                <w:rFonts w:hint="eastAsia"/>
               </w:rPr>
               <w:t>工件类型</w:t>
             </w:r>
@@ -10026,22 +10747,16 @@
         </w:tc>
         <w:tc>
           <w:tcPr>
-            <w:tcW w:w="1671" w:type="dxa"/>
-            <w:shd w:val="clear" w:color="auto" w:fill="CCCCCC"/>
-          </w:tcPr>
-          <w:p>
-            <w:pPr>
-              <w:spacing w:line="360" w:lineRule="auto"/>
-              <w:jc w:val="center"/>
-              <w:rPr>
-                <w:rFonts w:ascii="Arial" w:hAnsi="Arial"/>
-                <w:iCs/>
-              </w:rPr>
-            </w:pPr>
-            <w:r>
-              <w:rPr>
-                <w:rFonts w:ascii="Arial" w:hAnsi="Arial" w:hint="eastAsia"/>
-                <w:iCs/>
+            <w:tcW w:w="1689" w:type="dxa"/>
+            <w:shd w:val="clear" w:color="auto" w:fill="BFBFBF" w:themeFill="background1" w:themeFillShade="BF"/>
+          </w:tcPr>
+          <w:p>
+            <w:pPr>
+              <w:jc w:val="center"/>
+            </w:pPr>
+            <w:r>
+              <w:rPr>
+                <w:rFonts w:hint="eastAsia"/>
               </w:rPr>
               <w:t>预定交付日期</w:t>
             </w:r>
@@ -10051,101 +10766,86 @@
       <w:tr>
         <w:tc>
           <w:tcPr>
-            <w:tcW w:w="1540" w:type="dxa"/>
+            <w:tcW w:w="1696" w:type="dxa"/>
             <w:vMerge w:val="restart"/>
             <w:vAlign w:val="center"/>
           </w:tcPr>
           <w:p>
             <w:pPr>
-              <w:spacing w:line="360" w:lineRule="auto"/>
-              <w:jc w:val="center"/>
-              <w:rPr>
-                <w:rFonts w:hAnsi="宋体" w:cs="Arial"/>
-              </w:rPr>
-            </w:pPr>
-            <w:r>
-              <w:rPr>
-                <w:rFonts w:hAnsi="宋体" w:cs="Arial" w:hint="eastAsia"/>
-              </w:rPr>
-              <w:t>先启阶段</w:t>
-            </w:r>
-          </w:p>
-          <w:p>
-            <w:pPr>
-              <w:spacing w:line="360" w:lineRule="auto"/>
-              <w:jc w:val="center"/>
-              <w:rPr>
-                <w:rFonts w:hAnsi="宋体" w:cs="Arial"/>
-              </w:rPr>
-            </w:pPr>
-          </w:p>
-        </w:tc>
-        <w:tc>
-          <w:tcPr>
-            <w:tcW w:w="2551" w:type="dxa"/>
-          </w:tcPr>
-          <w:p>
-            <w:pPr>
-              <w:spacing w:line="360" w:lineRule="auto"/>
-              <w:rPr>
-                <w:rFonts w:hAnsi="宋体" w:cs="Arial"/>
-              </w:rPr>
-            </w:pPr>
-            <w:r>
-              <w:rPr>
-                <w:rFonts w:hAnsi="宋体" w:cs="Arial" w:hint="eastAsia"/>
-              </w:rPr>
-              <w:t>项目进度计划</w:t>
-            </w:r>
-          </w:p>
-        </w:tc>
-        <w:tc>
-          <w:tcPr>
-            <w:tcW w:w="3119" w:type="dxa"/>
-          </w:tcPr>
-          <w:p>
-            <w:pPr>
-              <w:spacing w:line="360" w:lineRule="auto"/>
-              <w:rPr>
-                <w:rFonts w:hAnsi="宋体" w:cs="Arial"/>
-              </w:rPr>
-            </w:pPr>
-            <w:r>
-              <w:rPr>
-                <w:rFonts w:hAnsi="宋体" w:cs="Arial"/>
-              </w:rPr>
-              <w:t>P</w:t>
-            </w:r>
-            <w:r>
-              <w:rPr>
-                <w:rFonts w:hAnsi="宋体" w:cs="Arial" w:hint="eastAsia"/>
-              </w:rPr>
-              <w:t>roject</w:t>
-            </w:r>
-            <w:r>
-              <w:rPr>
-                <w:rFonts w:hAnsi="宋体" w:cs="Arial" w:hint="eastAsia"/>
-              </w:rPr>
-              <w:t>文档</w:t>
-            </w:r>
-          </w:p>
-        </w:tc>
-        <w:tc>
-          <w:tcPr>
-            <w:tcW w:w="1671" w:type="dxa"/>
-          </w:tcPr>
-          <w:p>
-            <w:pPr>
-              <w:spacing w:line="360" w:lineRule="auto"/>
-              <w:rPr>
-                <w:rFonts w:hAnsi="宋体" w:cs="Arial"/>
-              </w:rPr>
-            </w:pPr>
-            <w:r>
-              <w:rPr>
-                <w:rFonts w:hAnsi="宋体" w:cs="Arial" w:hint="eastAsia"/>
-              </w:rPr>
-              <w:t>2018-07-02</w:t>
+              <w:tabs>
+                <w:tab w:val="center" w:pos="970"/>
+                <w:tab w:val="right" w:pos="1941"/>
+              </w:tabs>
+              <w:jc w:val="center"/>
+            </w:pPr>
+          </w:p>
+          <w:p>
+            <w:pPr>
+              <w:tabs>
+                <w:tab w:val="center" w:pos="970"/>
+                <w:tab w:val="right" w:pos="1941"/>
+              </w:tabs>
+              <w:jc w:val="center"/>
+            </w:pPr>
+            <w:r>
+              <w:rPr>
+                <w:rFonts w:hint="eastAsia"/>
+              </w:rPr>
+              <w:t>先启</w:t>
+            </w:r>
+          </w:p>
+        </w:tc>
+        <w:tc>
+          <w:tcPr>
+            <w:tcW w:w="2618" w:type="dxa"/>
+            <w:vAlign w:val="center"/>
+          </w:tcPr>
+          <w:p>
+            <w:pPr>
+              <w:jc w:val="center"/>
+            </w:pPr>
+            <w:r>
+              <w:rPr>
+                <w:rFonts w:hint="eastAsia"/>
+              </w:rPr>
+              <w:t>项目开发计划</w:t>
+            </w:r>
+          </w:p>
+        </w:tc>
+        <w:tc>
+          <w:tcPr>
+            <w:tcW w:w="2627" w:type="dxa"/>
+            <w:vAlign w:val="center"/>
+          </w:tcPr>
+          <w:p>
+            <w:pPr>
+              <w:jc w:val="center"/>
+            </w:pPr>
+            <w:r>
+              <w:t>W</w:t>
+            </w:r>
+            <w:r>
+              <w:rPr>
+                <w:rFonts w:hint="eastAsia"/>
+              </w:rPr>
+              <w:t>ord文档</w:t>
+            </w:r>
+          </w:p>
+        </w:tc>
+        <w:tc>
+          <w:tcPr>
+            <w:tcW w:w="1689" w:type="dxa"/>
+            <w:vAlign w:val="center"/>
+          </w:tcPr>
+          <w:p>
+            <w:pPr>
+              <w:jc w:val="center"/>
+            </w:pPr>
+            <w:r>
+              <w:rPr>
+                <w:rFonts w:hint="eastAsia"/>
+              </w:rPr>
+              <w:t>2018-07-04</w:t>
             </w:r>
           </w:p>
         </w:tc>
@@ -10153,155 +10853,149 @@
       <w:tr>
         <w:tc>
           <w:tcPr>
-            <w:tcW w:w="1540" w:type="dxa"/>
+            <w:tcW w:w="1696" w:type="dxa"/>
             <w:vMerge/>
             <w:vAlign w:val="center"/>
           </w:tcPr>
           <w:p>
             <w:pPr>
-              <w:spacing w:line="360" w:lineRule="auto"/>
-              <w:jc w:val="center"/>
-              <w:rPr>
-                <w:rFonts w:hAnsi="宋体" w:cs="Arial"/>
-              </w:rPr>
-            </w:pPr>
-          </w:p>
-        </w:tc>
-        <w:tc>
-          <w:tcPr>
-            <w:tcW w:w="2551" w:type="dxa"/>
-          </w:tcPr>
-          <w:p>
-            <w:pPr>
-              <w:spacing w:line="360" w:lineRule="auto"/>
-              <w:rPr>
-                <w:rFonts w:hAnsi="宋体" w:cs="Arial"/>
-              </w:rPr>
-            </w:pPr>
-            <w:r>
-              <w:rPr>
-                <w:rFonts w:hAnsi="宋体" w:cs="Arial" w:hint="eastAsia"/>
-              </w:rPr>
-              <w:t>项目开发计划</w:t>
-            </w:r>
-          </w:p>
-        </w:tc>
-        <w:tc>
-          <w:tcPr>
-            <w:tcW w:w="3119" w:type="dxa"/>
-          </w:tcPr>
-          <w:p>
-            <w:pPr>
-              <w:spacing w:line="360" w:lineRule="auto"/>
-              <w:rPr>
-                <w:rFonts w:hAnsi="宋体" w:cs="Arial"/>
-              </w:rPr>
-            </w:pPr>
-            <w:r>
-              <w:rPr>
-                <w:rFonts w:hAnsi="宋体" w:cs="Arial" w:hint="eastAsia"/>
-              </w:rPr>
-              <w:t>Word文档</w:t>
-            </w:r>
-          </w:p>
-        </w:tc>
-        <w:tc>
-          <w:tcPr>
-            <w:tcW w:w="1671" w:type="dxa"/>
-          </w:tcPr>
-          <w:p>
-            <w:pPr>
-              <w:spacing w:line="360" w:lineRule="auto"/>
-              <w:rPr>
-                <w:rFonts w:hAnsi="宋体" w:cs="Arial"/>
-              </w:rPr>
-            </w:pPr>
-            <w:r>
-              <w:rPr>
-                <w:rFonts w:hAnsi="宋体" w:cs="Arial" w:hint="eastAsia"/>
-              </w:rPr>
-              <w:t>2018-07-02</w:t>
+              <w:tabs>
+                <w:tab w:val="center" w:pos="970"/>
+                <w:tab w:val="right" w:pos="1941"/>
+              </w:tabs>
+              <w:jc w:val="center"/>
+            </w:pPr>
+          </w:p>
+        </w:tc>
+        <w:tc>
+          <w:tcPr>
+            <w:tcW w:w="2618" w:type="dxa"/>
+            <w:vAlign w:val="center"/>
+          </w:tcPr>
+          <w:p>
+            <w:pPr>
+              <w:jc w:val="center"/>
+            </w:pPr>
+            <w:r>
+              <w:rPr>
+                <w:rFonts w:hint="eastAsia"/>
+              </w:rPr>
+              <w:t>配置管理计划</w:t>
+            </w:r>
+          </w:p>
+        </w:tc>
+        <w:tc>
+          <w:tcPr>
+            <w:tcW w:w="2627" w:type="dxa"/>
+            <w:vAlign w:val="center"/>
+          </w:tcPr>
+          <w:p>
+            <w:pPr>
+              <w:jc w:val="center"/>
+            </w:pPr>
+            <w:r>
+              <w:t>W</w:t>
+            </w:r>
+            <w:r>
+              <w:rPr>
+                <w:rFonts w:hint="eastAsia"/>
+              </w:rPr>
+              <w:t>ord文档</w:t>
+            </w:r>
+          </w:p>
+        </w:tc>
+        <w:tc>
+          <w:tcPr>
+            <w:tcW w:w="1689" w:type="dxa"/>
+            <w:vAlign w:val="center"/>
+          </w:tcPr>
+          <w:p>
+            <w:pPr>
+              <w:jc w:val="center"/>
+            </w:pPr>
+            <w:r>
+              <w:t>2018-07-</w:t>
+            </w:r>
+            <w:r>
+              <w:rPr>
+                <w:rFonts w:hint="eastAsia"/>
+              </w:rPr>
+              <w:t>04</w:t>
             </w:r>
           </w:p>
         </w:tc>
       </w:tr>
       <w:tr>
-        <w:tc>
-          <w:tcPr>
-            <w:tcW w:w="1540" w:type="dxa"/>
+        <w:trPr>
+          <w:trHeight w:val="55"/>
+        </w:trPr>
+        <w:tc>
+          <w:tcPr>
+            <w:tcW w:w="1696" w:type="dxa"/>
             <w:vMerge/>
             <w:vAlign w:val="center"/>
           </w:tcPr>
           <w:p>
             <w:pPr>
-              <w:spacing w:line="360" w:lineRule="auto"/>
-              <w:jc w:val="center"/>
-              <w:rPr>
-                <w:rFonts w:hAnsi="宋体" w:cs="Arial"/>
-              </w:rPr>
-            </w:pPr>
-          </w:p>
-        </w:tc>
-        <w:tc>
-          <w:tcPr>
-            <w:tcW w:w="2551" w:type="dxa"/>
-          </w:tcPr>
-          <w:p>
-            <w:pPr>
-              <w:spacing w:line="360" w:lineRule="auto"/>
-              <w:rPr>
-                <w:rFonts w:hAnsi="宋体" w:cs="Arial"/>
-              </w:rPr>
-            </w:pPr>
-            <w:r>
-              <w:rPr>
-                <w:rFonts w:hAnsi="宋体" w:cs="Arial" w:hint="eastAsia"/>
-              </w:rPr>
-              <w:t>制定配置计划</w:t>
-            </w:r>
-          </w:p>
-        </w:tc>
-        <w:tc>
-          <w:tcPr>
-            <w:tcW w:w="3119" w:type="dxa"/>
-          </w:tcPr>
-          <w:p>
-            <w:pPr>
-              <w:spacing w:line="360" w:lineRule="auto"/>
-              <w:rPr>
-                <w:rFonts w:hAnsi="宋体" w:cs="Arial"/>
-              </w:rPr>
-            </w:pPr>
-            <w:r>
-              <w:rPr>
-                <w:rFonts w:hAnsi="宋体" w:cs="Arial" w:hint="eastAsia"/>
-              </w:rPr>
-              <w:t>Word文档</w:t>
-            </w:r>
-          </w:p>
-        </w:tc>
-        <w:tc>
-          <w:tcPr>
-            <w:tcW w:w="1671" w:type="dxa"/>
-          </w:tcPr>
-          <w:p>
-            <w:pPr>
-              <w:spacing w:line="360" w:lineRule="auto"/>
-              <w:rPr>
-                <w:rFonts w:hAnsi="宋体" w:cs="Arial"/>
-              </w:rPr>
-            </w:pPr>
-            <w:r>
-              <w:rPr>
-                <w:rFonts w:hAnsi="宋体" w:cs="Arial" w:hint="eastAsia"/>
-              </w:rPr>
-              <w:t>2018-07-0</w:t>
-            </w:r>
-            <w:r>
-              <w:rPr>
-                <w:rFonts w:hAnsi="宋体" w:cs="Arial"/>
-              </w:rPr>
-              <w:t>2</w:t>
+              <w:tabs>
+                <w:tab w:val="center" w:pos="970"/>
+                <w:tab w:val="right" w:pos="1941"/>
+              </w:tabs>
+              <w:jc w:val="center"/>
+            </w:pPr>
+          </w:p>
+        </w:tc>
+        <w:tc>
+          <w:tcPr>
+            <w:tcW w:w="2618" w:type="dxa"/>
+            <w:vAlign w:val="center"/>
+          </w:tcPr>
+          <w:p>
+            <w:pPr>
+              <w:jc w:val="center"/>
+            </w:pPr>
+            <w:r>
+              <w:rPr>
+                <w:rFonts w:hint="eastAsia"/>
+              </w:rPr>
+              <w:t>项目进度计划</w:t>
+            </w:r>
+          </w:p>
+        </w:tc>
+        <w:tc>
+          <w:tcPr>
+            <w:tcW w:w="2627" w:type="dxa"/>
+            <w:vAlign w:val="center"/>
+          </w:tcPr>
+          <w:p>
+            <w:pPr>
+              <w:jc w:val="center"/>
+            </w:pPr>
+            <w:r>
+              <w:rPr>
+                <w:rFonts w:hint="eastAsia"/>
+              </w:rPr>
+              <w:t>甘特图mpp工件</w:t>
+            </w:r>
+          </w:p>
+        </w:tc>
+        <w:tc>
+          <w:tcPr>
+            <w:tcW w:w="1689" w:type="dxa"/>
+            <w:vAlign w:val="center"/>
+          </w:tcPr>
+          <w:p>
+            <w:pPr>
+              <w:jc w:val="center"/>
+            </w:pPr>
+            <w:r>
+              <w:t>2018-07-</w:t>
+            </w:r>
+            <w:r>
+              <w:rPr>
+                <w:rFonts w:hint="eastAsia"/>
+              </w:rPr>
+              <w:t>04</w:t>
             </w:r>
           </w:p>
         </w:tc>
@@ -10309,86 +11003,71 @@
       <w:tr>
         <w:tc>
           <w:tcPr>
-            <w:tcW w:w="1540" w:type="dxa"/>
+            <w:tcW w:w="1696" w:type="dxa"/>
             <w:vMerge/>
             <w:vAlign w:val="center"/>
           </w:tcPr>
           <w:p>
             <w:pPr>
-              <w:spacing w:line="360" w:lineRule="auto"/>
-              <w:jc w:val="center"/>
-              <w:rPr>
-                <w:rFonts w:hAnsi="宋体" w:cs="Arial"/>
-              </w:rPr>
-            </w:pPr>
-          </w:p>
-        </w:tc>
-        <w:tc>
-          <w:tcPr>
-            <w:tcW w:w="2551" w:type="dxa"/>
-          </w:tcPr>
-          <w:p>
-            <w:pPr>
-              <w:spacing w:line="360" w:lineRule="auto"/>
-              <w:rPr>
-                <w:rFonts w:hAnsi="宋体" w:cs="Arial"/>
-              </w:rPr>
-            </w:pPr>
-            <w:r>
-              <w:rPr>
-                <w:rFonts w:hAnsi="宋体" w:cs="Arial" w:hint="eastAsia"/>
-              </w:rPr>
-              <w:t>用例建模和用例阐述</w:t>
-            </w:r>
-          </w:p>
-        </w:tc>
-        <w:tc>
-          <w:tcPr>
-            <w:tcW w:w="3119" w:type="dxa"/>
-          </w:tcPr>
-          <w:p>
-            <w:pPr>
-              <w:spacing w:line="360" w:lineRule="auto"/>
-              <w:rPr>
-                <w:rFonts w:hAnsi="宋体" w:cs="Arial"/>
-              </w:rPr>
-            </w:pPr>
-            <w:r>
-              <w:rPr>
-                <w:rFonts w:hAnsi="宋体" w:cs="Arial"/>
-              </w:rPr>
-              <w:t>IBM Rational</w:t>
-            </w:r>
-            <w:r>
-              <w:rPr>
-                <w:rFonts w:hAnsi="宋体" w:cs="Arial" w:hint="eastAsia"/>
-              </w:rPr>
-              <w:t xml:space="preserve"> Rose工件</w:t>
-            </w:r>
-          </w:p>
-        </w:tc>
-        <w:tc>
-          <w:tcPr>
-            <w:tcW w:w="1671" w:type="dxa"/>
-          </w:tcPr>
-          <w:p>
-            <w:pPr>
-              <w:spacing w:line="360" w:lineRule="auto"/>
-              <w:rPr>
-                <w:rFonts w:hAnsi="宋体" w:cs="Arial"/>
-              </w:rPr>
-            </w:pPr>
-            <w:r>
-              <w:rPr>
-                <w:rFonts w:hAnsi="宋体" w:cs="Arial" w:hint="eastAsia"/>
-              </w:rPr>
-              <w:t>2018-07-0</w:t>
-            </w:r>
-            <w:r>
-              <w:rPr>
-                <w:rFonts w:hAnsi="宋体" w:cs="Arial"/>
-              </w:rPr>
-              <w:t>6</w:t>
+              <w:tabs>
+                <w:tab w:val="center" w:pos="970"/>
+                <w:tab w:val="right" w:pos="1941"/>
+              </w:tabs>
+              <w:jc w:val="center"/>
+            </w:pPr>
+          </w:p>
+        </w:tc>
+        <w:tc>
+          <w:tcPr>
+            <w:tcW w:w="2618" w:type="dxa"/>
+            <w:vAlign w:val="center"/>
+          </w:tcPr>
+          <w:p>
+            <w:pPr>
+              <w:jc w:val="center"/>
+            </w:pPr>
+            <w:r>
+              <w:rPr>
+                <w:rFonts w:hint="eastAsia"/>
+              </w:rPr>
+              <w:t>软件需求规约</w:t>
+            </w:r>
+          </w:p>
+        </w:tc>
+        <w:tc>
+          <w:tcPr>
+            <w:tcW w:w="2627" w:type="dxa"/>
+            <w:vAlign w:val="center"/>
+          </w:tcPr>
+          <w:p>
+            <w:pPr>
+              <w:jc w:val="center"/>
+            </w:pPr>
+            <w:r>
+              <w:t>W</w:t>
+            </w:r>
+            <w:r>
+              <w:rPr>
+                <w:rFonts w:hint="eastAsia"/>
+              </w:rPr>
+              <w:t>ord文档</w:t>
+            </w:r>
+          </w:p>
+        </w:tc>
+        <w:tc>
+          <w:tcPr>
+            <w:tcW w:w="1689" w:type="dxa"/>
+            <w:vAlign w:val="center"/>
+          </w:tcPr>
+          <w:p>
+            <w:pPr>
+              <w:jc w:val="center"/>
+            </w:pPr>
+            <w:r>
+              <w:rPr>
+                <w:rFonts w:hint="eastAsia"/>
+              </w:rPr>
+              <w:t>2018-07-04</w:t>
             </w:r>
           </w:p>
         </w:tc>
@@ -10396,80 +11075,74 @@
       <w:tr>
         <w:tc>
           <w:tcPr>
-            <w:tcW w:w="1540" w:type="dxa"/>
+            <w:tcW w:w="1696" w:type="dxa"/>
             <w:vMerge/>
             <w:vAlign w:val="center"/>
           </w:tcPr>
           <w:p>
             <w:pPr>
-              <w:spacing w:line="360" w:lineRule="auto"/>
-              <w:jc w:val="center"/>
-              <w:rPr>
-                <w:rFonts w:hAnsi="宋体" w:cs="Arial"/>
-              </w:rPr>
-            </w:pPr>
-          </w:p>
-        </w:tc>
-        <w:tc>
-          <w:tcPr>
-            <w:tcW w:w="2551" w:type="dxa"/>
-          </w:tcPr>
-          <w:p>
-            <w:pPr>
-              <w:spacing w:line="360" w:lineRule="auto"/>
-              <w:rPr>
-                <w:rFonts w:hAnsi="宋体" w:cs="Arial"/>
-              </w:rPr>
-            </w:pPr>
-            <w:r>
-              <w:rPr>
-                <w:rFonts w:hAnsi="宋体" w:cs="Arial" w:hint="eastAsia"/>
-              </w:rPr>
-              <w:t>数据库设计说明书</w:t>
-            </w:r>
-          </w:p>
-        </w:tc>
-        <w:tc>
-          <w:tcPr>
-            <w:tcW w:w="3119" w:type="dxa"/>
-          </w:tcPr>
-          <w:p>
-            <w:pPr>
-              <w:spacing w:line="360" w:lineRule="auto"/>
-              <w:rPr>
-                <w:rFonts w:hAnsi="宋体" w:cs="Arial"/>
-              </w:rPr>
-            </w:pPr>
-            <w:r>
-              <w:rPr>
-                <w:rFonts w:hAnsi="宋体" w:cs="Arial" w:hint="eastAsia"/>
-              </w:rPr>
-              <w:t>Word文档</w:t>
-            </w:r>
-          </w:p>
-        </w:tc>
-        <w:tc>
-          <w:tcPr>
-            <w:tcW w:w="1671" w:type="dxa"/>
-          </w:tcPr>
-          <w:p>
-            <w:pPr>
-              <w:spacing w:line="360" w:lineRule="auto"/>
-              <w:rPr>
-                <w:rFonts w:hAnsi="宋体" w:cs="Arial"/>
-              </w:rPr>
-            </w:pPr>
-            <w:r>
-              <w:rPr>
-                <w:rFonts w:hAnsi="宋体" w:cs="Arial" w:hint="eastAsia"/>
-              </w:rPr>
-              <w:t>2018-07-0</w:t>
-            </w:r>
-            <w:r>
-              <w:rPr>
-                <w:rFonts w:hAnsi="宋体" w:cs="Arial"/>
-              </w:rPr>
-              <w:t>4</w:t>
+              <w:tabs>
+                <w:tab w:val="center" w:pos="970"/>
+                <w:tab w:val="right" w:pos="1941"/>
+              </w:tabs>
+              <w:jc w:val="center"/>
+            </w:pPr>
+          </w:p>
+        </w:tc>
+        <w:tc>
+          <w:tcPr>
+            <w:tcW w:w="2618" w:type="dxa"/>
+            <w:vAlign w:val="center"/>
+          </w:tcPr>
+          <w:p>
+            <w:pPr>
+              <w:jc w:val="center"/>
+            </w:pPr>
+            <w:r>
+              <w:rPr>
+                <w:rFonts w:hint="eastAsia"/>
+              </w:rPr>
+              <w:t>软件实现规约</w:t>
+            </w:r>
+          </w:p>
+        </w:tc>
+        <w:tc>
+          <w:tcPr>
+            <w:tcW w:w="2627" w:type="dxa"/>
+            <w:vAlign w:val="center"/>
+          </w:tcPr>
+          <w:p>
+            <w:pPr>
+              <w:jc w:val="center"/>
+            </w:pPr>
+            <w:r>
+              <w:t>W</w:t>
+            </w:r>
+            <w:r>
+              <w:rPr>
+                <w:rFonts w:hint="eastAsia"/>
+              </w:rPr>
+              <w:t>ord文档</w:t>
+            </w:r>
+          </w:p>
+        </w:tc>
+        <w:tc>
+          <w:tcPr>
+            <w:tcW w:w="1689" w:type="dxa"/>
+            <w:vAlign w:val="center"/>
+          </w:tcPr>
+          <w:p>
+            <w:pPr>
+              <w:jc w:val="center"/>
+            </w:pPr>
+            <w:r>
+              <w:t>2018-07-</w:t>
+            </w:r>
+            <w:r>
+              <w:rPr>
+                <w:rFonts w:hint="eastAsia"/>
+              </w:rPr>
+              <w:t>04</w:t>
             </w:r>
           </w:p>
         </w:tc>
@@ -10477,87 +11150,74 @@
       <w:tr>
         <w:tc>
           <w:tcPr>
-            <w:tcW w:w="1540" w:type="dxa"/>
-            <w:vAlign w:val="center"/>
-          </w:tcPr>
-          <w:p>
-            <w:pPr>
-              <w:spacing w:line="360" w:lineRule="auto"/>
-              <w:jc w:val="center"/>
-              <w:rPr>
-                <w:rFonts w:hAnsi="宋体"/>
-                <w:iCs/>
-              </w:rPr>
-            </w:pPr>
-            <w:r>
-              <w:rPr>
-                <w:rFonts w:hAnsi="宋体" w:hint="eastAsia"/>
-                <w:iCs/>
-              </w:rPr>
-              <w:t>编码测试</w:t>
-            </w:r>
-          </w:p>
-        </w:tc>
-        <w:tc>
-          <w:tcPr>
-            <w:tcW w:w="2551" w:type="dxa"/>
-          </w:tcPr>
-          <w:p>
-            <w:pPr>
-              <w:spacing w:line="360" w:lineRule="auto"/>
-              <w:rPr>
-                <w:rFonts w:hAnsi="宋体" w:cs="Arial"/>
-              </w:rPr>
-            </w:pPr>
-            <w:r>
-              <w:rPr>
-                <w:rFonts w:hAnsi="宋体" w:cs="Arial" w:hint="eastAsia"/>
-              </w:rPr>
-              <w:t>软件代码工程</w:t>
-            </w:r>
-          </w:p>
-        </w:tc>
-        <w:tc>
-          <w:tcPr>
-            <w:tcW w:w="3119" w:type="dxa"/>
-          </w:tcPr>
-          <w:p>
-            <w:pPr>
-              <w:spacing w:line="360" w:lineRule="auto"/>
-              <w:rPr>
-                <w:rFonts w:hAnsi="宋体" w:cs="Arial"/>
-              </w:rPr>
-            </w:pPr>
-            <w:r>
-              <w:rPr>
-                <w:rFonts w:hAnsi="宋体" w:cs="Arial" w:hint="eastAsia"/>
-              </w:rPr>
-              <w:t>Web应用程序源代码</w:t>
-            </w:r>
-          </w:p>
-        </w:tc>
-        <w:tc>
-          <w:tcPr>
-            <w:tcW w:w="1671" w:type="dxa"/>
-          </w:tcPr>
-          <w:p>
-            <w:pPr>
-              <w:spacing w:line="360" w:lineRule="auto"/>
-              <w:rPr>
-                <w:rFonts w:hAnsi="宋体" w:cs="Arial"/>
-              </w:rPr>
-            </w:pPr>
-            <w:r>
-              <w:rPr>
-                <w:rFonts w:hAnsi="宋体" w:cs="Arial" w:hint="eastAsia"/>
-              </w:rPr>
+            <w:tcW w:w="1696" w:type="dxa"/>
+            <w:vMerge/>
+            <w:vAlign w:val="center"/>
+          </w:tcPr>
+          <w:p>
+            <w:pPr>
+              <w:tabs>
+                <w:tab w:val="center" w:pos="970"/>
+                <w:tab w:val="right" w:pos="1941"/>
+              </w:tabs>
+              <w:jc w:val="center"/>
+            </w:pPr>
+          </w:p>
+        </w:tc>
+        <w:tc>
+          <w:tcPr>
+            <w:tcW w:w="2618" w:type="dxa"/>
+            <w:vAlign w:val="center"/>
+          </w:tcPr>
+          <w:p>
+            <w:pPr>
+              <w:jc w:val="center"/>
+            </w:pPr>
+            <w:r>
+              <w:rPr>
+                <w:rFonts w:hint="eastAsia"/>
+              </w:rPr>
+              <w:t>产品需求库</w:t>
+            </w:r>
+          </w:p>
+        </w:tc>
+        <w:tc>
+          <w:tcPr>
+            <w:tcW w:w="2627" w:type="dxa"/>
+            <w:vAlign w:val="center"/>
+          </w:tcPr>
+          <w:p>
+            <w:pPr>
+              <w:jc w:val="center"/>
+            </w:pPr>
+            <w:r>
+              <w:t>Word</w:t>
+            </w:r>
+            <w:r>
+              <w:rPr>
+                <w:rFonts w:hint="eastAsia"/>
+              </w:rPr>
+              <w:t>文档</w:t>
+            </w:r>
+          </w:p>
+        </w:tc>
+        <w:tc>
+          <w:tcPr>
+            <w:tcW w:w="1689" w:type="dxa"/>
+            <w:vAlign w:val="center"/>
+          </w:tcPr>
+          <w:p>
+            <w:pPr>
+              <w:jc w:val="center"/>
+            </w:pPr>
+            <w:r>
               <w:t>2018-07-</w:t>
             </w:r>
             <w:r>
               <w:rPr>
-                <w:rFonts w:hAnsi="宋体" w:cs="Arial"/>
-              </w:rPr>
-              <w:t>15</w:t>
+                <w:rFonts w:hint="eastAsia"/>
+              </w:rPr>
+              <w:t>04</w:t>
             </w:r>
           </w:p>
         </w:tc>
@@ -10565,85 +11225,82 @@
       <w:tr>
         <w:tc>
           <w:tcPr>
-            <w:tcW w:w="1540" w:type="dxa"/>
-            <w:vAlign w:val="center"/>
-          </w:tcPr>
-          <w:p>
-            <w:pPr>
-              <w:spacing w:line="360" w:lineRule="auto"/>
-              <w:jc w:val="center"/>
-              <w:rPr>
-                <w:rFonts w:hAnsi="宋体" w:cs="Arial"/>
-              </w:rPr>
-            </w:pPr>
-            <w:r>
-              <w:rPr>
-                <w:rFonts w:hAnsi="宋体" w:cs="Arial" w:hint="eastAsia"/>
-              </w:rPr>
-              <w:t>系统测试</w:t>
-            </w:r>
-          </w:p>
-        </w:tc>
-        <w:tc>
-          <w:tcPr>
-            <w:tcW w:w="2551" w:type="dxa"/>
-          </w:tcPr>
-          <w:p>
-            <w:pPr>
-              <w:spacing w:line="360" w:lineRule="auto"/>
-              <w:rPr>
-                <w:rFonts w:hAnsi="宋体" w:cs="Arial"/>
-              </w:rPr>
-            </w:pPr>
-            <w:r>
-              <w:rPr>
-                <w:rFonts w:hAnsi="宋体" w:cs="Arial" w:hint="eastAsia"/>
-              </w:rPr>
-              <w:t>软件测试报告</w:t>
-            </w:r>
-          </w:p>
-        </w:tc>
-        <w:tc>
-          <w:tcPr>
-            <w:tcW w:w="3119" w:type="dxa"/>
-          </w:tcPr>
-          <w:p>
-            <w:pPr>
-              <w:spacing w:line="360" w:lineRule="auto"/>
-              <w:rPr>
-                <w:rFonts w:hAnsi="宋体" w:cs="Arial"/>
-              </w:rPr>
-            </w:pPr>
-            <w:r>
-              <w:rPr>
-                <w:rFonts w:hAnsi="宋体" w:cs="Arial" w:hint="eastAsia"/>
-              </w:rPr>
-              <w:t>Word文档</w:t>
-            </w:r>
-          </w:p>
-        </w:tc>
-        <w:tc>
-          <w:tcPr>
-            <w:tcW w:w="1671" w:type="dxa"/>
-          </w:tcPr>
-          <w:p>
-            <w:pPr>
-              <w:spacing w:line="360" w:lineRule="auto"/>
-              <w:rPr>
-                <w:rFonts w:hAnsi="宋体" w:cs="Arial"/>
-              </w:rPr>
-            </w:pPr>
-            <w:r>
-              <w:rPr>
-                <w:rFonts w:hAnsi="宋体" w:cs="Arial" w:hint="eastAsia"/>
-              </w:rPr>
-              <w:t>2018-07-</w:t>
-            </w:r>
-            <w:r>
-              <w:rPr>
-                <w:rFonts w:hAnsi="宋体" w:cs="Arial"/>
-              </w:rPr>
-              <w:t>16</w:t>
+            <w:tcW w:w="1696" w:type="dxa"/>
+            <w:vMerge w:val="restart"/>
+            <w:vAlign w:val="center"/>
+          </w:tcPr>
+          <w:p>
+            <w:pPr>
+              <w:jc w:val="center"/>
+            </w:pPr>
+            <w:r>
+              <w:rPr>
+                <w:rFonts w:hint="eastAsia"/>
+              </w:rPr>
+              <w:t>精化</w:t>
+            </w:r>
+          </w:p>
+        </w:tc>
+        <w:tc>
+          <w:tcPr>
+            <w:tcW w:w="2618" w:type="dxa"/>
+            <w:vAlign w:val="center"/>
+          </w:tcPr>
+          <w:p>
+            <w:pPr>
+              <w:jc w:val="center"/>
+            </w:pPr>
+            <w:r>
+              <w:rPr>
+                <w:rFonts w:hint="eastAsia"/>
+              </w:rPr>
+              <w:t>系统构架设计</w:t>
+            </w:r>
+          </w:p>
+        </w:tc>
+        <w:tc>
+          <w:tcPr>
+            <w:tcW w:w="2627" w:type="dxa"/>
+            <w:vAlign w:val="center"/>
+          </w:tcPr>
+          <w:p>
+            <w:pPr>
+              <w:jc w:val="center"/>
+            </w:pPr>
+            <w:r>
+              <w:rPr>
+                <w:rFonts w:hint="eastAsia"/>
+              </w:rPr>
+              <w:t>IBM Rational Rose工件</w:t>
+            </w:r>
+          </w:p>
+        </w:tc>
+        <w:tc>
+          <w:tcPr>
+            <w:tcW w:w="1689" w:type="dxa"/>
+            <w:vAlign w:val="center"/>
+          </w:tcPr>
+          <w:p>
+            <w:pPr>
+              <w:jc w:val="center"/>
+            </w:pPr>
+            <w:r>
+              <w:t>2018-0</w:t>
+            </w:r>
+            <w:r>
+              <w:rPr>
+                <w:rFonts w:hint="eastAsia"/>
+              </w:rPr>
+              <w:t>7</w:t>
+            </w:r>
+            <w:r>
+              <w:t>-0</w:t>
+            </w:r>
+            <w:r>
+              <w:rPr>
+                <w:rFonts w:hint="eastAsia"/>
+              </w:rPr>
+              <w:t>7</w:t>
             </w:r>
           </w:p>
         </w:tc>
@@ -10651,90 +11308,87 @@
       <w:tr>
         <w:tc>
           <w:tcPr>
-            <w:tcW w:w="1540" w:type="dxa"/>
-            <w:vMerge w:val="restart"/>
-            <w:vAlign w:val="center"/>
-          </w:tcPr>
-          <w:p>
-            <w:pPr>
-              <w:spacing w:line="360" w:lineRule="auto"/>
-              <w:jc w:val="center"/>
-              <w:rPr>
-                <w:rFonts w:hAnsi="宋体"/>
-                <w:iCs/>
-              </w:rPr>
+            <w:tcW w:w="1696" w:type="dxa"/>
+            <w:vMerge/>
+            <w:vAlign w:val="center"/>
+          </w:tcPr>
+          <w:p>
+            <w:pPr>
+              <w:jc w:val="center"/>
+            </w:pPr>
+          </w:p>
+        </w:tc>
+        <w:tc>
+          <w:tcPr>
+            <w:tcW w:w="2618" w:type="dxa"/>
+            <w:vAlign w:val="center"/>
+          </w:tcPr>
+          <w:p>
+            <w:pPr>
+              <w:jc w:val="center"/>
             </w:pPr>
             <w:proofErr w:type="gramStart"/>
             <w:r>
               <w:rPr>
-                <w:rFonts w:hAnsi="宋体" w:hint="eastAsia"/>
-                <w:iCs/>
-              </w:rPr>
-              <w:t>项目结项</w:t>
+                <w:rFonts w:hint="eastAsia"/>
+              </w:rPr>
+              <w:t>概要设计说明书(</w:t>
             </w:r>
             <w:proofErr w:type="gramEnd"/>
-          </w:p>
-        </w:tc>
-        <w:tc>
-          <w:tcPr>
-            <w:tcW w:w="2551" w:type="dxa"/>
-          </w:tcPr>
-          <w:p>
-            <w:pPr>
-              <w:spacing w:line="360" w:lineRule="auto"/>
-              <w:rPr>
-                <w:rFonts w:hAnsi="宋体" w:cs="Arial"/>
-              </w:rPr>
-            </w:pPr>
-            <w:r>
-              <w:rPr>
-                <w:rFonts w:hAnsi="宋体" w:cs="Arial" w:hint="eastAsia"/>
-              </w:rPr>
-              <w:t>发布工程</w:t>
-            </w:r>
-          </w:p>
-        </w:tc>
-        <w:tc>
-          <w:tcPr>
-            <w:tcW w:w="3119" w:type="dxa"/>
-          </w:tcPr>
-          <w:p>
-            <w:pPr>
-              <w:spacing w:line="360" w:lineRule="auto"/>
-              <w:rPr>
-                <w:rFonts w:hAnsi="宋体" w:cs="Arial"/>
-              </w:rPr>
-            </w:pPr>
-            <w:r>
-              <w:rPr>
-                <w:rFonts w:hAnsi="宋体" w:cs="Arial" w:hint="eastAsia"/>
-              </w:rPr>
-              <w:t>Web应用程序可发布工件</w:t>
-            </w:r>
-          </w:p>
-        </w:tc>
-        <w:tc>
-          <w:tcPr>
-            <w:tcW w:w="1671" w:type="dxa"/>
-          </w:tcPr>
-          <w:p>
-            <w:pPr>
-              <w:spacing w:line="360" w:lineRule="auto"/>
-              <w:rPr>
-                <w:rFonts w:hAnsi="宋体" w:cs="Arial"/>
-              </w:rPr>
-            </w:pPr>
-            <w:r>
-              <w:rPr>
-                <w:rFonts w:hAnsi="宋体" w:cs="Arial" w:hint="eastAsia"/>
-              </w:rPr>
-              <w:t>2018-07-</w:t>
-            </w:r>
-            <w:r>
-              <w:rPr>
-                <w:rFonts w:hAnsi="宋体" w:cs="Arial"/>
-              </w:rPr>
-              <w:t>17</w:t>
+            <w:r>
+              <w:rPr>
+                <w:rFonts w:hint="eastAsia"/>
+              </w:rPr>
+              <w:t>SA)</w:t>
+            </w:r>
+          </w:p>
+        </w:tc>
+        <w:tc>
+          <w:tcPr>
+            <w:tcW w:w="2627" w:type="dxa"/>
+            <w:vAlign w:val="center"/>
+          </w:tcPr>
+          <w:p>
+            <w:pPr>
+              <w:jc w:val="center"/>
+            </w:pPr>
+            <w:r>
+              <w:t>Word</w:t>
+            </w:r>
+            <w:r>
+              <w:rPr>
+                <w:rFonts w:hint="eastAsia"/>
+              </w:rPr>
+              <w:t>文档</w:t>
+            </w:r>
+          </w:p>
+        </w:tc>
+        <w:tc>
+          <w:tcPr>
+            <w:tcW w:w="1689" w:type="dxa"/>
+            <w:vAlign w:val="center"/>
+          </w:tcPr>
+          <w:p>
+            <w:pPr>
+              <w:jc w:val="center"/>
+            </w:pPr>
+            <w:r>
+              <w:t>2018-0</w:t>
+            </w:r>
+            <w:r>
+              <w:rPr>
+                <w:rFonts w:hint="eastAsia"/>
+              </w:rPr>
+              <w:t>7</w:t>
+            </w:r>
+            <w:r>
+              <w:t>-0</w:t>
+            </w:r>
+            <w:r>
+              <w:rPr>
+                <w:rFonts w:hint="eastAsia"/>
+              </w:rPr>
+              <w:t>7</w:t>
             </w:r>
           </w:p>
         </w:tc>
@@ -10742,78 +11396,76 @@
       <w:tr>
         <w:tc>
           <w:tcPr>
-            <w:tcW w:w="1540" w:type="dxa"/>
+            <w:tcW w:w="1696" w:type="dxa"/>
             <w:vMerge/>
-          </w:tcPr>
-          <w:p>
-            <w:pPr>
-              <w:spacing w:line="360" w:lineRule="auto"/>
-              <w:rPr>
-                <w:rFonts w:hAnsi="宋体" w:cs="Arial"/>
-              </w:rPr>
-            </w:pPr>
-          </w:p>
-        </w:tc>
-        <w:tc>
-          <w:tcPr>
-            <w:tcW w:w="2551" w:type="dxa"/>
-          </w:tcPr>
-          <w:p>
-            <w:pPr>
-              <w:spacing w:line="360" w:lineRule="auto"/>
-              <w:rPr>
-                <w:rFonts w:hAnsi="宋体" w:cs="Arial"/>
-              </w:rPr>
-            </w:pPr>
-            <w:r>
-              <w:rPr>
-                <w:rFonts w:hAnsi="宋体" w:cs="Arial" w:hint="eastAsia"/>
-              </w:rPr>
-              <w:t>软件安装与使用手册</w:t>
-            </w:r>
-          </w:p>
-        </w:tc>
-        <w:tc>
-          <w:tcPr>
-            <w:tcW w:w="3119" w:type="dxa"/>
-          </w:tcPr>
-          <w:p>
-            <w:pPr>
-              <w:spacing w:line="360" w:lineRule="auto"/>
-              <w:rPr>
-                <w:rFonts w:hAnsi="宋体" w:cs="Arial"/>
-              </w:rPr>
-            </w:pPr>
-            <w:r>
-              <w:rPr>
-                <w:rFonts w:hAnsi="宋体" w:cs="Arial" w:hint="eastAsia"/>
-              </w:rPr>
-              <w:t>Word文档</w:t>
-            </w:r>
-          </w:p>
-        </w:tc>
-        <w:tc>
-          <w:tcPr>
-            <w:tcW w:w="1671" w:type="dxa"/>
-          </w:tcPr>
-          <w:p>
-            <w:pPr>
-              <w:spacing w:line="360" w:lineRule="auto"/>
-              <w:rPr>
-                <w:rFonts w:hAnsi="宋体" w:cs="Arial"/>
-              </w:rPr>
-            </w:pPr>
-            <w:r>
-              <w:rPr>
-                <w:rFonts w:hAnsi="宋体" w:cs="Arial" w:hint="eastAsia"/>
-              </w:rPr>
-              <w:t>2018-07-</w:t>
-            </w:r>
-            <w:r>
-              <w:rPr>
-                <w:rFonts w:hAnsi="宋体" w:cs="Arial"/>
-              </w:rPr>
-              <w:t>18</w:t>
+            <w:vAlign w:val="center"/>
+          </w:tcPr>
+          <w:p>
+            <w:pPr>
+              <w:jc w:val="center"/>
+            </w:pPr>
+          </w:p>
+        </w:tc>
+        <w:tc>
+          <w:tcPr>
+            <w:tcW w:w="2618" w:type="dxa"/>
+            <w:vAlign w:val="center"/>
+          </w:tcPr>
+          <w:p>
+            <w:pPr>
+              <w:jc w:val="center"/>
+            </w:pPr>
+            <w:r>
+              <w:rPr>
+                <w:rFonts w:hint="eastAsia"/>
+              </w:rPr>
+              <w:t>分析模型（时序图）</w:t>
+            </w:r>
+          </w:p>
+        </w:tc>
+        <w:tc>
+          <w:tcPr>
+            <w:tcW w:w="2627" w:type="dxa"/>
+            <w:vAlign w:val="center"/>
+          </w:tcPr>
+          <w:p>
+            <w:pPr>
+              <w:jc w:val="center"/>
+            </w:pPr>
+            <w:r>
+              <w:rPr>
+                <w:rFonts w:hint="eastAsia"/>
+              </w:rPr>
+              <w:t>IBM Rational Rose工件</w:t>
+            </w:r>
+          </w:p>
+        </w:tc>
+        <w:tc>
+          <w:tcPr>
+            <w:tcW w:w="1689" w:type="dxa"/>
+            <w:vAlign w:val="center"/>
+          </w:tcPr>
+          <w:p>
+            <w:pPr>
+              <w:jc w:val="center"/>
+            </w:pPr>
+            <w:r>
+              <w:t>2018-0</w:t>
+            </w:r>
+            <w:r>
+              <w:rPr>
+                <w:rFonts w:hint="eastAsia"/>
+              </w:rPr>
+              <w:t>7</w:t>
+            </w:r>
+            <w:r>
+              <w:t>-0</w:t>
+            </w:r>
+            <w:r>
+              <w:rPr>
+                <w:rFonts w:hint="eastAsia"/>
+              </w:rPr>
+              <w:t>7</w:t>
             </w:r>
           </w:p>
         </w:tc>
@@ -10821,79 +11473,84 @@
       <w:tr>
         <w:tc>
           <w:tcPr>
-            <w:tcW w:w="1540" w:type="dxa"/>
+            <w:tcW w:w="1696" w:type="dxa"/>
             <w:vMerge/>
-          </w:tcPr>
-          <w:p>
-            <w:pPr>
-              <w:spacing w:line="360" w:lineRule="auto"/>
-              <w:rPr>
-                <w:rFonts w:hAnsi="宋体"/>
-                <w:iCs/>
-              </w:rPr>
-            </w:pPr>
-          </w:p>
-        </w:tc>
-        <w:tc>
-          <w:tcPr>
-            <w:tcW w:w="2551" w:type="dxa"/>
-          </w:tcPr>
-          <w:p>
-            <w:pPr>
-              <w:spacing w:line="360" w:lineRule="auto"/>
-              <w:rPr>
-                <w:rFonts w:hAnsi="宋体" w:cs="Arial"/>
-              </w:rPr>
-            </w:pPr>
-            <w:r>
-              <w:rPr>
-                <w:rFonts w:hAnsi="宋体" w:cs="Arial" w:hint="eastAsia"/>
-              </w:rPr>
-              <w:t>项目开发总结报告</w:t>
-            </w:r>
-          </w:p>
-        </w:tc>
-        <w:tc>
-          <w:tcPr>
-            <w:tcW w:w="3119" w:type="dxa"/>
-          </w:tcPr>
-          <w:p>
-            <w:pPr>
-              <w:spacing w:line="360" w:lineRule="auto"/>
-              <w:rPr>
-                <w:rFonts w:hAnsi="宋体" w:cs="Arial"/>
-              </w:rPr>
-            </w:pPr>
-            <w:r>
-              <w:rPr>
-                <w:rFonts w:hAnsi="宋体" w:cs="Arial" w:hint="eastAsia"/>
-              </w:rPr>
-              <w:t>Word文档</w:t>
-            </w:r>
-          </w:p>
-        </w:tc>
-        <w:tc>
-          <w:tcPr>
-            <w:tcW w:w="1671" w:type="dxa"/>
-          </w:tcPr>
-          <w:p>
-            <w:pPr>
-              <w:spacing w:line="360" w:lineRule="auto"/>
-              <w:rPr>
-                <w:rFonts w:hAnsi="宋体" w:cs="Arial"/>
-              </w:rPr>
-            </w:pPr>
-            <w:r>
-              <w:rPr>
-                <w:rFonts w:hAnsi="宋体" w:cs="Arial" w:hint="eastAsia"/>
-              </w:rPr>
-              <w:t>2018-07-</w:t>
-            </w:r>
-            <w:r>
-              <w:rPr>
-                <w:rFonts w:hAnsi="宋体" w:cs="Arial"/>
-              </w:rPr>
-              <w:t>19</w:t>
+            <w:vAlign w:val="center"/>
+          </w:tcPr>
+          <w:p>
+            <w:pPr>
+              <w:jc w:val="center"/>
+            </w:pPr>
+          </w:p>
+        </w:tc>
+        <w:tc>
+          <w:tcPr>
+            <w:tcW w:w="2618" w:type="dxa"/>
+            <w:vAlign w:val="center"/>
+          </w:tcPr>
+          <w:p>
+            <w:pPr>
+              <w:jc w:val="center"/>
+            </w:pPr>
+            <w:proofErr w:type="gramStart"/>
+            <w:r>
+              <w:rPr>
+                <w:rFonts w:hint="eastAsia"/>
+              </w:rPr>
+              <w:t>详细设计说明书(</w:t>
+            </w:r>
+            <w:proofErr w:type="gramEnd"/>
+            <w:r>
+              <w:rPr>
+                <w:rFonts w:hint="eastAsia"/>
+              </w:rPr>
+              <w:t>SA)</w:t>
+            </w:r>
+          </w:p>
+        </w:tc>
+        <w:tc>
+          <w:tcPr>
+            <w:tcW w:w="2627" w:type="dxa"/>
+            <w:vAlign w:val="center"/>
+          </w:tcPr>
+          <w:p>
+            <w:pPr>
+              <w:jc w:val="center"/>
+            </w:pPr>
+            <w:r>
+              <w:t>Word</w:t>
+            </w:r>
+            <w:r>
+              <w:rPr>
+                <w:rFonts w:hint="eastAsia"/>
+              </w:rPr>
+              <w:t>文档</w:t>
+            </w:r>
+          </w:p>
+        </w:tc>
+        <w:tc>
+          <w:tcPr>
+            <w:tcW w:w="1689" w:type="dxa"/>
+            <w:vAlign w:val="center"/>
+          </w:tcPr>
+          <w:p>
+            <w:pPr>
+              <w:jc w:val="center"/>
+            </w:pPr>
+            <w:r>
+              <w:t>2018-0</w:t>
+            </w:r>
+            <w:r>
+              <w:rPr>
+                <w:rFonts w:hint="eastAsia"/>
+              </w:rPr>
+              <w:t>7</w:t>
+            </w:r>
+            <w:r>
+              <w:t>-0</w:t>
+            </w:r>
+            <w:r>
+              <w:t>8</w:t>
             </w:r>
           </w:p>
         </w:tc>
@@ -10901,85 +11558,943 @@
       <w:tr>
         <w:tc>
           <w:tcPr>
-            <w:tcW w:w="1540" w:type="dxa"/>
-          </w:tcPr>
-          <w:p>
-            <w:pPr>
-              <w:spacing w:line="360" w:lineRule="auto"/>
-              <w:jc w:val="center"/>
-              <w:rPr>
-                <w:rFonts w:hAnsi="宋体"/>
-                <w:iCs/>
-              </w:rPr>
-            </w:pPr>
-            <w:r>
-              <w:rPr>
-                <w:rFonts w:hAnsi="宋体" w:hint="eastAsia"/>
-                <w:iCs/>
-              </w:rPr>
-              <w:t>整个开发过程</w:t>
-            </w:r>
-          </w:p>
-        </w:tc>
-        <w:tc>
-          <w:tcPr>
-            <w:tcW w:w="2551" w:type="dxa"/>
-          </w:tcPr>
-          <w:p>
-            <w:pPr>
-              <w:spacing w:line="360" w:lineRule="auto"/>
-              <w:rPr>
-                <w:rFonts w:hAnsi="宋体" w:cs="Arial"/>
-              </w:rPr>
-            </w:pPr>
-            <w:r>
-              <w:rPr>
-                <w:rFonts w:hAnsi="宋体" w:cs="Arial" w:hint="eastAsia"/>
-              </w:rPr>
-              <w:t>项目阶段评审报告</w:t>
-            </w:r>
-          </w:p>
-        </w:tc>
-        <w:tc>
-          <w:tcPr>
-            <w:tcW w:w="3119" w:type="dxa"/>
-          </w:tcPr>
-          <w:p>
-            <w:pPr>
-              <w:spacing w:line="360" w:lineRule="auto"/>
-              <w:rPr>
-                <w:rFonts w:hAnsi="宋体" w:cs="Arial"/>
-              </w:rPr>
-            </w:pPr>
-            <w:r>
-              <w:rPr>
-                <w:rFonts w:hAnsi="宋体" w:cs="Arial" w:hint="eastAsia"/>
-              </w:rPr>
-              <w:t>Word文档</w:t>
-            </w:r>
-          </w:p>
-        </w:tc>
-        <w:tc>
-          <w:tcPr>
-            <w:tcW w:w="1671" w:type="dxa"/>
-          </w:tcPr>
-          <w:p>
-            <w:pPr>
-              <w:spacing w:line="360" w:lineRule="auto"/>
-              <w:rPr>
-                <w:rFonts w:hAnsi="宋体" w:cs="Arial"/>
-              </w:rPr>
-            </w:pPr>
-            <w:r>
-              <w:rPr>
-                <w:rFonts w:hAnsi="宋体" w:cs="Arial" w:hint="eastAsia"/>
-              </w:rPr>
-              <w:t>2018-07-</w:t>
-            </w:r>
-            <w:r>
-              <w:rPr>
-                <w:rFonts w:hAnsi="宋体" w:cs="Arial"/>
-              </w:rPr>
+            <w:tcW w:w="1696" w:type="dxa"/>
+            <w:vMerge/>
+            <w:vAlign w:val="center"/>
+          </w:tcPr>
+          <w:p>
+            <w:pPr>
+              <w:jc w:val="center"/>
+            </w:pPr>
+          </w:p>
+        </w:tc>
+        <w:tc>
+          <w:tcPr>
+            <w:tcW w:w="2618" w:type="dxa"/>
+            <w:vAlign w:val="center"/>
+          </w:tcPr>
+          <w:p>
+            <w:pPr>
+              <w:jc w:val="center"/>
+            </w:pPr>
+            <w:r>
+              <w:rPr>
+                <w:rFonts w:hint="eastAsia"/>
+              </w:rPr>
+              <w:t>设计模型（类图）</w:t>
+            </w:r>
+          </w:p>
+        </w:tc>
+        <w:tc>
+          <w:tcPr>
+            <w:tcW w:w="2627" w:type="dxa"/>
+            <w:vAlign w:val="center"/>
+          </w:tcPr>
+          <w:p>
+            <w:pPr>
+              <w:jc w:val="center"/>
+            </w:pPr>
+            <w:r>
+              <w:rPr>
+                <w:rFonts w:hint="eastAsia"/>
+              </w:rPr>
+              <w:t>IBM Rational Rose工件</w:t>
+            </w:r>
+          </w:p>
+        </w:tc>
+        <w:tc>
+          <w:tcPr>
+            <w:tcW w:w="1689" w:type="dxa"/>
+            <w:vAlign w:val="center"/>
+          </w:tcPr>
+          <w:p>
+            <w:pPr>
+              <w:jc w:val="center"/>
+            </w:pPr>
+            <w:r>
+              <w:t>2018-0</w:t>
+            </w:r>
+            <w:r>
+              <w:rPr>
+                <w:rFonts w:hint="eastAsia"/>
+              </w:rPr>
+              <w:t>7</w:t>
+            </w:r>
+            <w:r>
+              <w:t>-0</w:t>
+            </w:r>
+            <w:r>
+              <w:t>8</w:t>
+            </w:r>
+          </w:p>
+        </w:tc>
+      </w:tr>
+      <w:tr>
+        <w:tc>
+          <w:tcPr>
+            <w:tcW w:w="1696" w:type="dxa"/>
+            <w:vMerge/>
+            <w:vAlign w:val="center"/>
+          </w:tcPr>
+          <w:p>
+            <w:pPr>
+              <w:jc w:val="center"/>
+            </w:pPr>
+          </w:p>
+        </w:tc>
+        <w:tc>
+          <w:tcPr>
+            <w:tcW w:w="2618" w:type="dxa"/>
+            <w:vAlign w:val="center"/>
+          </w:tcPr>
+          <w:p>
+            <w:pPr>
+              <w:jc w:val="center"/>
+            </w:pPr>
+            <w:r>
+              <w:rPr>
+                <w:rFonts w:hint="eastAsia"/>
+              </w:rPr>
+              <w:t>数据库设计说明书</w:t>
+            </w:r>
+          </w:p>
+        </w:tc>
+        <w:tc>
+          <w:tcPr>
+            <w:tcW w:w="2627" w:type="dxa"/>
+            <w:vAlign w:val="center"/>
+          </w:tcPr>
+          <w:p>
+            <w:pPr>
+              <w:jc w:val="center"/>
+            </w:pPr>
+            <w:r>
+              <w:t>Word</w:t>
+            </w:r>
+            <w:r>
+              <w:rPr>
+                <w:rFonts w:hint="eastAsia"/>
+              </w:rPr>
+              <w:t>文档</w:t>
+            </w:r>
+          </w:p>
+        </w:tc>
+        <w:tc>
+          <w:tcPr>
+            <w:tcW w:w="1689" w:type="dxa"/>
+            <w:vAlign w:val="center"/>
+          </w:tcPr>
+          <w:p>
+            <w:pPr>
+              <w:jc w:val="center"/>
+            </w:pPr>
+            <w:r>
+              <w:t>2018-0</w:t>
+            </w:r>
+            <w:r>
+              <w:rPr>
+                <w:rFonts w:hint="eastAsia"/>
+              </w:rPr>
+              <w:t>7</w:t>
+            </w:r>
+            <w:r>
+              <w:t>-0</w:t>
+            </w:r>
+            <w:r>
+              <w:t>9</w:t>
+            </w:r>
+          </w:p>
+        </w:tc>
+      </w:tr>
+      <w:tr>
+        <w:tc>
+          <w:tcPr>
+            <w:tcW w:w="1696" w:type="dxa"/>
+            <w:vMerge/>
+            <w:vAlign w:val="center"/>
+          </w:tcPr>
+          <w:p>
+            <w:pPr>
+              <w:jc w:val="center"/>
+            </w:pPr>
+          </w:p>
+        </w:tc>
+        <w:tc>
+          <w:tcPr>
+            <w:tcW w:w="2618" w:type="dxa"/>
+            <w:vAlign w:val="center"/>
+          </w:tcPr>
+          <w:p>
+            <w:pPr>
+              <w:jc w:val="center"/>
+            </w:pPr>
+            <w:r>
+              <w:rPr>
+                <w:rFonts w:hint="eastAsia"/>
+              </w:rPr>
+              <w:t>系统测试用例</w:t>
+            </w:r>
+          </w:p>
+        </w:tc>
+        <w:tc>
+          <w:tcPr>
+            <w:tcW w:w="2627" w:type="dxa"/>
+            <w:vAlign w:val="center"/>
+          </w:tcPr>
+          <w:p>
+            <w:pPr>
+              <w:jc w:val="center"/>
+            </w:pPr>
+            <w:r>
+              <w:t>W</w:t>
+            </w:r>
+            <w:r>
+              <w:rPr>
+                <w:rFonts w:hint="eastAsia"/>
+              </w:rPr>
+              <w:t>ord文档</w:t>
+            </w:r>
+          </w:p>
+        </w:tc>
+        <w:tc>
+          <w:tcPr>
+            <w:tcW w:w="1689" w:type="dxa"/>
+            <w:vAlign w:val="center"/>
+          </w:tcPr>
+          <w:p>
+            <w:pPr>
+              <w:jc w:val="center"/>
+            </w:pPr>
+            <w:r>
+              <w:t>2018-0</w:t>
+            </w:r>
+            <w:r>
+              <w:rPr>
+                <w:rFonts w:hint="eastAsia"/>
+              </w:rPr>
+              <w:t>7</w:t>
+            </w:r>
+            <w:r>
+              <w:t>-</w:t>
+            </w:r>
+            <w:r>
+              <w:t>10</w:t>
+            </w:r>
+          </w:p>
+        </w:tc>
+      </w:tr>
+      <w:tr>
+        <w:tc>
+          <w:tcPr>
+            <w:tcW w:w="1696" w:type="dxa"/>
+            <w:vMerge/>
+            <w:vAlign w:val="center"/>
+          </w:tcPr>
+          <w:p>
+            <w:pPr>
+              <w:jc w:val="center"/>
+            </w:pPr>
+          </w:p>
+        </w:tc>
+        <w:tc>
+          <w:tcPr>
+            <w:tcW w:w="2618" w:type="dxa"/>
+            <w:vAlign w:val="center"/>
+          </w:tcPr>
+          <w:p>
+            <w:pPr>
+              <w:jc w:val="center"/>
+            </w:pPr>
+            <w:r>
+              <w:rPr>
+                <w:rFonts w:hint="eastAsia"/>
+              </w:rPr>
+              <w:t>测试分析报告</w:t>
+            </w:r>
+          </w:p>
+        </w:tc>
+        <w:tc>
+          <w:tcPr>
+            <w:tcW w:w="2627" w:type="dxa"/>
+            <w:vAlign w:val="center"/>
+          </w:tcPr>
+          <w:p>
+            <w:pPr>
+              <w:jc w:val="center"/>
+            </w:pPr>
+            <w:r>
+              <w:t>W</w:t>
+            </w:r>
+            <w:r>
+              <w:rPr>
+                <w:rFonts w:hint="eastAsia"/>
+              </w:rPr>
+              <w:t>ord文档</w:t>
+            </w:r>
+          </w:p>
+        </w:tc>
+        <w:tc>
+          <w:tcPr>
+            <w:tcW w:w="1689" w:type="dxa"/>
+            <w:vAlign w:val="center"/>
+          </w:tcPr>
+          <w:p>
+            <w:pPr>
+              <w:jc w:val="center"/>
+            </w:pPr>
+            <w:r>
+              <w:t>2018-0</w:t>
+            </w:r>
+            <w:r>
+              <w:rPr>
+                <w:rFonts w:hint="eastAsia"/>
+              </w:rPr>
+              <w:t>7</w:t>
+            </w:r>
+            <w:r>
+              <w:t>-</w:t>
+            </w:r>
+            <w:r>
+              <w:t>11</w:t>
+            </w:r>
+          </w:p>
+        </w:tc>
+      </w:tr>
+      <w:tr>
+        <w:tc>
+          <w:tcPr>
+            <w:tcW w:w="1696" w:type="dxa"/>
+            <w:vMerge/>
+            <w:vAlign w:val="center"/>
+          </w:tcPr>
+          <w:p>
+            <w:pPr>
+              <w:jc w:val="center"/>
+            </w:pPr>
+          </w:p>
+        </w:tc>
+        <w:tc>
+          <w:tcPr>
+            <w:tcW w:w="2618" w:type="dxa"/>
+            <w:vAlign w:val="center"/>
+          </w:tcPr>
+          <w:p>
+            <w:pPr>
+              <w:jc w:val="center"/>
+            </w:pPr>
+            <w:r>
+              <w:rPr>
+                <w:rFonts w:hint="eastAsia"/>
+              </w:rPr>
+              <w:t>界面原型</w:t>
+            </w:r>
+          </w:p>
+        </w:tc>
+        <w:tc>
+          <w:tcPr>
+            <w:tcW w:w="2627" w:type="dxa"/>
+            <w:vAlign w:val="center"/>
+          </w:tcPr>
+          <w:p>
+            <w:pPr>
+              <w:jc w:val="center"/>
+            </w:pPr>
+            <w:r>
+              <w:t>W</w:t>
+            </w:r>
+            <w:r>
+              <w:rPr>
+                <w:rFonts w:hint="eastAsia"/>
+              </w:rPr>
+              <w:t>ord文档</w:t>
+            </w:r>
+          </w:p>
+        </w:tc>
+        <w:tc>
+          <w:tcPr>
+            <w:tcW w:w="1689" w:type="dxa"/>
+            <w:vAlign w:val="center"/>
+          </w:tcPr>
+          <w:p>
+            <w:pPr>
+              <w:jc w:val="center"/>
+            </w:pPr>
+            <w:r>
+              <w:t>2018-0</w:t>
+            </w:r>
+            <w:r>
+              <w:rPr>
+                <w:rFonts w:hint="eastAsia"/>
+              </w:rPr>
+              <w:t>7</w:t>
+            </w:r>
+            <w:r>
+              <w:t>-</w:t>
+            </w:r>
+            <w:r>
+              <w:t>12</w:t>
+            </w:r>
+          </w:p>
+        </w:tc>
+      </w:tr>
+      <w:tr>
+        <w:tc>
+          <w:tcPr>
+            <w:tcW w:w="1696" w:type="dxa"/>
+            <w:vMerge w:val="restart"/>
+            <w:vAlign w:val="center"/>
+          </w:tcPr>
+          <w:p>
+            <w:pPr>
+              <w:jc w:val="center"/>
+            </w:pPr>
+            <w:r>
+              <w:rPr>
+                <w:rFonts w:hint="eastAsia"/>
+              </w:rPr>
+              <w:t>构建</w:t>
+            </w:r>
+          </w:p>
+        </w:tc>
+        <w:tc>
+          <w:tcPr>
+            <w:tcW w:w="2618" w:type="dxa"/>
+            <w:vAlign w:val="center"/>
+          </w:tcPr>
+          <w:p>
+            <w:pPr>
+              <w:jc w:val="center"/>
+            </w:pPr>
+            <w:r>
+              <w:rPr>
+                <w:rFonts w:hint="eastAsia"/>
+              </w:rPr>
+              <w:t>集成测试用例</w:t>
+            </w:r>
+          </w:p>
+        </w:tc>
+        <w:tc>
+          <w:tcPr>
+            <w:tcW w:w="2627" w:type="dxa"/>
+            <w:vAlign w:val="center"/>
+          </w:tcPr>
+          <w:p>
+            <w:pPr>
+              <w:jc w:val="center"/>
+            </w:pPr>
+            <w:r>
+              <w:t>W</w:t>
+            </w:r>
+            <w:r>
+              <w:rPr>
+                <w:rFonts w:hint="eastAsia"/>
+              </w:rPr>
+              <w:t>ord文档</w:t>
+            </w:r>
+          </w:p>
+        </w:tc>
+        <w:tc>
+          <w:tcPr>
+            <w:tcW w:w="1689" w:type="dxa"/>
+            <w:vAlign w:val="center"/>
+          </w:tcPr>
+          <w:p>
+            <w:pPr>
+              <w:jc w:val="center"/>
+            </w:pPr>
+            <w:r>
+              <w:t>2018-0</w:t>
+            </w:r>
+            <w:r>
+              <w:rPr>
+                <w:rFonts w:hint="eastAsia"/>
+              </w:rPr>
+              <w:t>7</w:t>
+            </w:r>
+            <w:r>
+              <w:t>-</w:t>
+            </w:r>
+            <w:r>
+              <w:rPr>
+                <w:rFonts w:hint="eastAsia"/>
+              </w:rPr>
+              <w:t>17</w:t>
+            </w:r>
+          </w:p>
+        </w:tc>
+      </w:tr>
+      <w:tr>
+        <w:tc>
+          <w:tcPr>
+            <w:tcW w:w="1696" w:type="dxa"/>
+            <w:vMerge/>
+            <w:vAlign w:val="center"/>
+          </w:tcPr>
+          <w:p>
+            <w:pPr>
+              <w:jc w:val="center"/>
+            </w:pPr>
+          </w:p>
+        </w:tc>
+        <w:tc>
+          <w:tcPr>
+            <w:tcW w:w="2618" w:type="dxa"/>
+            <w:vAlign w:val="center"/>
+          </w:tcPr>
+          <w:p>
+            <w:pPr>
+              <w:jc w:val="center"/>
+            </w:pPr>
+            <w:r>
+              <w:rPr>
+                <w:rFonts w:hint="eastAsia"/>
+              </w:rPr>
+              <w:t>系统测试用例</w:t>
+            </w:r>
+          </w:p>
+        </w:tc>
+        <w:tc>
+          <w:tcPr>
+            <w:tcW w:w="2627" w:type="dxa"/>
+            <w:vAlign w:val="center"/>
+          </w:tcPr>
+          <w:p>
+            <w:pPr>
+              <w:jc w:val="center"/>
+            </w:pPr>
+            <w:r>
+              <w:t>W</w:t>
+            </w:r>
+            <w:r>
+              <w:rPr>
+                <w:rFonts w:hint="eastAsia"/>
+              </w:rPr>
+              <w:t>ord文档</w:t>
+            </w:r>
+          </w:p>
+        </w:tc>
+        <w:tc>
+          <w:tcPr>
+            <w:tcW w:w="1689" w:type="dxa"/>
+            <w:vAlign w:val="center"/>
+          </w:tcPr>
+          <w:p>
+            <w:pPr>
+              <w:jc w:val="center"/>
+            </w:pPr>
+            <w:r>
+              <w:t>2018-0</w:t>
+            </w:r>
+            <w:r>
+              <w:rPr>
+                <w:rFonts w:hint="eastAsia"/>
+              </w:rPr>
+              <w:t>7</w:t>
+            </w:r>
+            <w:r>
+              <w:t>-</w:t>
+            </w:r>
+            <w:r>
+              <w:rPr>
+                <w:rFonts w:hint="eastAsia"/>
+              </w:rPr>
+              <w:t>17</w:t>
+            </w:r>
+          </w:p>
+        </w:tc>
+      </w:tr>
+      <w:tr>
+        <w:tc>
+          <w:tcPr>
+            <w:tcW w:w="1696" w:type="dxa"/>
+            <w:vMerge/>
+            <w:vAlign w:val="center"/>
+          </w:tcPr>
+          <w:p>
+            <w:pPr>
+              <w:jc w:val="center"/>
+            </w:pPr>
+          </w:p>
+        </w:tc>
+        <w:tc>
+          <w:tcPr>
+            <w:tcW w:w="2618" w:type="dxa"/>
+            <w:vAlign w:val="center"/>
+          </w:tcPr>
+          <w:p>
+            <w:pPr>
+              <w:jc w:val="center"/>
+            </w:pPr>
+            <w:r>
+              <w:rPr>
+                <w:rFonts w:hint="eastAsia"/>
+              </w:rPr>
+              <w:t>测试分析报告</w:t>
+            </w:r>
+          </w:p>
+        </w:tc>
+        <w:tc>
+          <w:tcPr>
+            <w:tcW w:w="2627" w:type="dxa"/>
+            <w:vAlign w:val="center"/>
+          </w:tcPr>
+          <w:p>
+            <w:pPr>
+              <w:jc w:val="center"/>
+            </w:pPr>
+            <w:r>
+              <w:t>W</w:t>
+            </w:r>
+            <w:r>
+              <w:rPr>
+                <w:rFonts w:hint="eastAsia"/>
+              </w:rPr>
+              <w:t>ord文档</w:t>
+            </w:r>
+          </w:p>
+        </w:tc>
+        <w:tc>
+          <w:tcPr>
+            <w:tcW w:w="1689" w:type="dxa"/>
+            <w:vAlign w:val="center"/>
+          </w:tcPr>
+          <w:p>
+            <w:pPr>
+              <w:jc w:val="center"/>
+            </w:pPr>
+            <w:r>
+              <w:t>2018-0</w:t>
+            </w:r>
+            <w:r>
+              <w:rPr>
+                <w:rFonts w:hint="eastAsia"/>
+              </w:rPr>
+              <w:t>7</w:t>
+            </w:r>
+            <w:r>
+              <w:t>-</w:t>
+            </w:r>
+            <w:r>
+              <w:rPr>
+                <w:rFonts w:hint="eastAsia"/>
+              </w:rPr>
+              <w:t>17</w:t>
+            </w:r>
+          </w:p>
+        </w:tc>
+      </w:tr>
+      <w:tr>
+        <w:tc>
+          <w:tcPr>
+            <w:tcW w:w="1696" w:type="dxa"/>
+            <w:vMerge w:val="restart"/>
+            <w:vAlign w:val="center"/>
+          </w:tcPr>
+          <w:p>
+            <w:pPr>
+              <w:jc w:val="center"/>
+            </w:pPr>
+            <w:r>
+              <w:rPr>
+                <w:rFonts w:hint="eastAsia"/>
+              </w:rPr>
+              <w:t>产品化</w:t>
+            </w:r>
+          </w:p>
+        </w:tc>
+        <w:tc>
+          <w:tcPr>
+            <w:tcW w:w="2618" w:type="dxa"/>
+            <w:vAlign w:val="center"/>
+          </w:tcPr>
+          <w:p>
+            <w:pPr>
+              <w:jc w:val="center"/>
+            </w:pPr>
+            <w:r>
+              <w:rPr>
+                <w:rFonts w:hint="eastAsia"/>
+              </w:rPr>
+              <w:t>项目开发总结报告</w:t>
+            </w:r>
+          </w:p>
+        </w:tc>
+        <w:tc>
+          <w:tcPr>
+            <w:tcW w:w="2627" w:type="dxa"/>
+            <w:vAlign w:val="center"/>
+          </w:tcPr>
+          <w:p>
+            <w:pPr>
+              <w:jc w:val="center"/>
+            </w:pPr>
+            <w:r>
+              <w:t>W</w:t>
+            </w:r>
+            <w:r>
+              <w:rPr>
+                <w:rFonts w:hint="eastAsia"/>
+              </w:rPr>
+              <w:t>ord文档</w:t>
+            </w:r>
+          </w:p>
+        </w:tc>
+        <w:tc>
+          <w:tcPr>
+            <w:tcW w:w="1689" w:type="dxa"/>
+            <w:vAlign w:val="center"/>
+          </w:tcPr>
+          <w:p>
+            <w:pPr>
+              <w:jc w:val="center"/>
+            </w:pPr>
+            <w:r>
+              <w:t>2018-0</w:t>
+            </w:r>
+            <w:r>
+              <w:rPr>
+                <w:rFonts w:hint="eastAsia"/>
+              </w:rPr>
+              <w:t>7</w:t>
+            </w:r>
+            <w:r>
+              <w:t>-</w:t>
+            </w:r>
+            <w:r>
+              <w:rPr>
+                <w:rFonts w:hint="eastAsia"/>
+              </w:rPr>
+              <w:t>17</w:t>
+            </w:r>
+          </w:p>
+        </w:tc>
+      </w:tr>
+      <w:tr>
+        <w:tc>
+          <w:tcPr>
+            <w:tcW w:w="1696" w:type="dxa"/>
+            <w:vMerge/>
+            <w:vAlign w:val="center"/>
+          </w:tcPr>
+          <w:p>
+            <w:pPr>
+              <w:jc w:val="center"/>
+            </w:pPr>
+          </w:p>
+        </w:tc>
+        <w:tc>
+          <w:tcPr>
+            <w:tcW w:w="2618" w:type="dxa"/>
+            <w:vAlign w:val="center"/>
+          </w:tcPr>
+          <w:p>
+            <w:pPr>
+              <w:jc w:val="center"/>
+            </w:pPr>
+            <w:r>
+              <w:rPr>
+                <w:rFonts w:hint="eastAsia"/>
+              </w:rPr>
+              <w:t>用户使用手册</w:t>
+            </w:r>
+          </w:p>
+        </w:tc>
+        <w:tc>
+          <w:tcPr>
+            <w:tcW w:w="2627" w:type="dxa"/>
+            <w:vAlign w:val="center"/>
+          </w:tcPr>
+          <w:p>
+            <w:pPr>
+              <w:jc w:val="center"/>
+            </w:pPr>
+            <w:r>
+              <w:t>W</w:t>
+            </w:r>
+            <w:r>
+              <w:rPr>
+                <w:rFonts w:hint="eastAsia"/>
+              </w:rPr>
+              <w:t>ord文档</w:t>
+            </w:r>
+          </w:p>
+        </w:tc>
+        <w:tc>
+          <w:tcPr>
+            <w:tcW w:w="1689" w:type="dxa"/>
+            <w:vAlign w:val="center"/>
+          </w:tcPr>
+          <w:p>
+            <w:pPr>
+              <w:jc w:val="center"/>
+            </w:pPr>
+            <w:r>
+              <w:t>2018-0</w:t>
+            </w:r>
+            <w:r>
+              <w:rPr>
+                <w:rFonts w:hint="eastAsia"/>
+              </w:rPr>
+              <w:t>7</w:t>
+            </w:r>
+            <w:r>
+              <w:t>-</w:t>
+            </w:r>
+            <w:r>
+              <w:t>18</w:t>
+            </w:r>
+          </w:p>
+        </w:tc>
+      </w:tr>
+      <w:tr>
+        <w:tc>
+          <w:tcPr>
+            <w:tcW w:w="1696" w:type="dxa"/>
+            <w:vMerge/>
+            <w:vAlign w:val="center"/>
+          </w:tcPr>
+          <w:p>
+            <w:pPr>
+              <w:jc w:val="center"/>
+            </w:pPr>
+          </w:p>
+        </w:tc>
+        <w:tc>
+          <w:tcPr>
+            <w:tcW w:w="2618" w:type="dxa"/>
+            <w:vAlign w:val="center"/>
+          </w:tcPr>
+          <w:p>
+            <w:pPr>
+              <w:jc w:val="center"/>
+            </w:pPr>
+            <w:r>
+              <w:rPr>
+                <w:rFonts w:hint="eastAsia"/>
+              </w:rPr>
+              <w:t>产品安装手册</w:t>
+            </w:r>
+          </w:p>
+        </w:tc>
+        <w:tc>
+          <w:tcPr>
+            <w:tcW w:w="2627" w:type="dxa"/>
+            <w:vAlign w:val="center"/>
+          </w:tcPr>
+          <w:p>
+            <w:pPr>
+              <w:jc w:val="center"/>
+            </w:pPr>
+            <w:r>
+              <w:t>W</w:t>
+            </w:r>
+            <w:r>
+              <w:rPr>
+                <w:rFonts w:hint="eastAsia"/>
+              </w:rPr>
+              <w:t>ord文档</w:t>
+            </w:r>
+          </w:p>
+        </w:tc>
+        <w:tc>
+          <w:tcPr>
+            <w:tcW w:w="1689" w:type="dxa"/>
+            <w:vAlign w:val="center"/>
+          </w:tcPr>
+          <w:p>
+            <w:pPr>
+              <w:jc w:val="center"/>
+            </w:pPr>
+            <w:r>
+              <w:t>2018-0</w:t>
+            </w:r>
+            <w:r>
+              <w:rPr>
+                <w:rFonts w:hint="eastAsia"/>
+              </w:rPr>
+              <w:t>7</w:t>
+            </w:r>
+            <w:r>
+              <w:t>-</w:t>
+            </w:r>
+            <w:r>
+              <w:t>19</w:t>
+            </w:r>
+          </w:p>
+        </w:tc>
+      </w:tr>
+      <w:tr>
+        <w:tc>
+          <w:tcPr>
+            <w:tcW w:w="1696" w:type="dxa"/>
+            <w:vMerge/>
+            <w:vAlign w:val="center"/>
+          </w:tcPr>
+          <w:p>
+            <w:pPr>
+              <w:jc w:val="center"/>
+            </w:pPr>
+          </w:p>
+        </w:tc>
+        <w:tc>
+          <w:tcPr>
+            <w:tcW w:w="2618" w:type="dxa"/>
+            <w:vAlign w:val="center"/>
+          </w:tcPr>
+          <w:p>
+            <w:pPr>
+              <w:jc w:val="center"/>
+            </w:pPr>
+            <w:r>
+              <w:rPr>
+                <w:rFonts w:hint="eastAsia"/>
+              </w:rPr>
+              <w:t>不符合问题跟踪表</w:t>
+            </w:r>
+          </w:p>
+        </w:tc>
+        <w:tc>
+          <w:tcPr>
+            <w:tcW w:w="2627" w:type="dxa"/>
+            <w:vAlign w:val="center"/>
+          </w:tcPr>
+          <w:p>
+            <w:pPr>
+              <w:jc w:val="center"/>
+            </w:pPr>
+            <w:r>
+              <w:t>W</w:t>
+            </w:r>
+            <w:r>
+              <w:rPr>
+                <w:rFonts w:hint="eastAsia"/>
+              </w:rPr>
+              <w:t>ord文档</w:t>
+            </w:r>
+          </w:p>
+        </w:tc>
+        <w:tc>
+          <w:tcPr>
+            <w:tcW w:w="1689" w:type="dxa"/>
+            <w:vAlign w:val="center"/>
+          </w:tcPr>
+          <w:p>
+            <w:pPr>
+              <w:jc w:val="center"/>
+            </w:pPr>
+            <w:r>
+              <w:t>2018-0</w:t>
+            </w:r>
+            <w:r>
+              <w:rPr>
+                <w:rFonts w:hint="eastAsia"/>
+              </w:rPr>
+              <w:t>7</w:t>
+            </w:r>
+            <w:r>
+              <w:t>-</w:t>
+            </w:r>
+            <w:r>
               <w:t>20</w:t>
             </w:r>
           </w:p>
@@ -11008,11 +12523,11 @@
           <w:szCs w:val="32"/>
         </w:rPr>
       </w:pPr>
-      <w:bookmarkStart w:id="109" w:name="_Toc182651277"/>
-      <w:bookmarkStart w:id="110" w:name="_Toc248049904"/>
-      <w:bookmarkStart w:id="111" w:name="_Toc248049987"/>
-      <w:bookmarkStart w:id="112" w:name="_Toc248050075"/>
-      <w:bookmarkStart w:id="113" w:name="_Toc251692850"/>
+      <w:bookmarkStart w:id="108" w:name="_Toc182651277"/>
+      <w:bookmarkStart w:id="109" w:name="_Toc248049904"/>
+      <w:bookmarkStart w:id="110" w:name="_Toc248049987"/>
+      <w:bookmarkStart w:id="111" w:name="_Toc248050075"/>
+      <w:bookmarkStart w:id="112" w:name="_Toc251692850"/>
       <w:r>
         <w:rPr>
           <w:rFonts w:hAnsi="宋体" w:hint="eastAsia"/>
@@ -11040,11 +12555,11 @@
         </w:rPr>
         <w:t>采用的过程</w:t>
       </w:r>
+      <w:bookmarkEnd w:id="108"/>
       <w:bookmarkEnd w:id="109"/>
       <w:bookmarkEnd w:id="110"/>
       <w:bookmarkEnd w:id="111"/>
       <w:bookmarkEnd w:id="112"/>
-      <w:bookmarkEnd w:id="113"/>
     </w:p>
     <w:tbl>
       <w:tblPr>
@@ -11182,7 +12697,6 @@
                 <w:bCs/>
               </w:rPr>
             </w:pPr>
-            <w:proofErr w:type="spellStart"/>
             <w:r>
               <w:rPr>
                 <w:b/>
@@ -11190,7 +12704,6 @@
               </w:rPr>
               <w:t>ProcessManage</w:t>
             </w:r>
-            <w:proofErr w:type="spellEnd"/>
           </w:p>
         </w:tc>
         <w:tc>
@@ -11223,7 +12736,6 @@
                 <w:bCs/>
               </w:rPr>
             </w:pPr>
-            <w:proofErr w:type="spellStart"/>
             <w:r>
               <w:rPr>
                 <w:b/>
@@ -11231,7 +12743,6 @@
               </w:rPr>
               <w:t>ProjectManage</w:t>
             </w:r>
-            <w:proofErr w:type="spellEnd"/>
           </w:p>
         </w:tc>
         <w:tc>
@@ -11634,11 +13145,11 @@
           <w:szCs w:val="32"/>
         </w:rPr>
       </w:pPr>
-      <w:bookmarkStart w:id="114" w:name="_Toc182651278"/>
-      <w:bookmarkStart w:id="115" w:name="_Toc248049905"/>
-      <w:bookmarkStart w:id="116" w:name="_Toc248049988"/>
-      <w:bookmarkStart w:id="117" w:name="_Toc248050076"/>
-      <w:bookmarkStart w:id="118" w:name="_Toc251692851"/>
+      <w:bookmarkStart w:id="113" w:name="_Toc182651278"/>
+      <w:bookmarkStart w:id="114" w:name="_Toc248049905"/>
+      <w:bookmarkStart w:id="115" w:name="_Toc248049988"/>
+      <w:bookmarkStart w:id="116" w:name="_Toc248050076"/>
+      <w:bookmarkStart w:id="117" w:name="_Toc251692851"/>
       <w:r>
         <w:rPr>
           <w:rFonts w:hAnsi="宋体" w:hint="eastAsia"/>
@@ -11648,11 +13159,11 @@
         </w:rPr>
         <w:t>裁剪结论</w:t>
       </w:r>
+      <w:bookmarkEnd w:id="113"/>
       <w:bookmarkEnd w:id="114"/>
       <w:bookmarkEnd w:id="115"/>
       <w:bookmarkEnd w:id="116"/>
       <w:bookmarkEnd w:id="117"/>
-      <w:bookmarkEnd w:id="118"/>
     </w:p>
     <w:p>
       <w:pPr>
@@ -11674,7 +13185,7 @@
     </w:p>
     <w:p>
       <w:pPr>
-        <w:pStyle w:val="aa"/>
+        <w:pStyle w:val="ad"/>
       </w:pPr>
       <w:r>
         <w:rPr>
@@ -11711,13 +13222,13 @@
           <w:szCs w:val="24"/>
         </w:rPr>
       </w:pPr>
-      <w:bookmarkStart w:id="119" w:name="_Toc90693390"/>
-      <w:bookmarkStart w:id="120" w:name="_Toc182651279"/>
-      <w:bookmarkStart w:id="121" w:name="_Toc248049906"/>
-      <w:bookmarkStart w:id="122" w:name="_Toc248049989"/>
-      <w:bookmarkStart w:id="123" w:name="_Toc248050015"/>
-      <w:bookmarkStart w:id="124" w:name="_Toc248050077"/>
-      <w:bookmarkStart w:id="125" w:name="_Toc251692852"/>
+      <w:bookmarkStart w:id="118" w:name="_Toc90693390"/>
+      <w:bookmarkStart w:id="119" w:name="_Toc182651279"/>
+      <w:bookmarkStart w:id="120" w:name="_Toc248049906"/>
+      <w:bookmarkStart w:id="121" w:name="_Toc248049989"/>
+      <w:bookmarkStart w:id="122" w:name="_Toc248050015"/>
+      <w:bookmarkStart w:id="123" w:name="_Toc248050077"/>
+      <w:bookmarkStart w:id="124" w:name="_Toc251692852"/>
       <w:r>
         <w:rPr>
           <w:rFonts w:hint="eastAsia"/>
@@ -11727,13 +13238,13 @@
         </w:rPr>
         <w:t>工作任务分解</w:t>
       </w:r>
+      <w:bookmarkEnd w:id="118"/>
       <w:bookmarkEnd w:id="119"/>
       <w:bookmarkEnd w:id="120"/>
       <w:bookmarkEnd w:id="121"/>
       <w:bookmarkEnd w:id="122"/>
       <w:bookmarkEnd w:id="123"/>
       <w:bookmarkEnd w:id="124"/>
-      <w:bookmarkEnd w:id="125"/>
     </w:p>
     <w:p>
       <w:pPr>
@@ -11793,37 +13304,38 @@
           <w:szCs w:val="24"/>
         </w:rPr>
       </w:pPr>
-      <w:bookmarkStart w:id="126" w:name="_Toc87785528"/>
-      <w:bookmarkStart w:id="127" w:name="_Toc87785539"/>
-      <w:bookmarkStart w:id="128" w:name="_Toc87785544"/>
-      <w:bookmarkStart w:id="129" w:name="_Toc87785554"/>
-      <w:bookmarkStart w:id="130" w:name="_Toc87785559"/>
-      <w:bookmarkStart w:id="131" w:name="_Toc87785564"/>
-      <w:bookmarkStart w:id="132" w:name="_Toc87785574"/>
-      <w:bookmarkStart w:id="133" w:name="_Toc87785579"/>
-      <w:bookmarkStart w:id="134" w:name="_Toc87785584"/>
-      <w:bookmarkStart w:id="135" w:name="_Toc87785589"/>
-      <w:bookmarkStart w:id="136" w:name="_Toc87785599"/>
-      <w:bookmarkStart w:id="137" w:name="_Toc87785604"/>
-      <w:bookmarkStart w:id="138" w:name="_Toc87785609"/>
-      <w:bookmarkStart w:id="139" w:name="_Toc87785614"/>
-      <w:bookmarkStart w:id="140" w:name="_Toc87785624"/>
-      <w:bookmarkStart w:id="141" w:name="_Toc87785629"/>
-      <w:bookmarkStart w:id="142" w:name="_Toc87785639"/>
-      <w:bookmarkStart w:id="143" w:name="_Toc87785644"/>
-      <w:bookmarkStart w:id="144" w:name="_Toc87785649"/>
-      <w:bookmarkStart w:id="145" w:name="_Toc87785659"/>
-      <w:bookmarkStart w:id="146" w:name="_Toc87785664"/>
-      <w:bookmarkStart w:id="147" w:name="_Toc87785669"/>
-      <w:bookmarkStart w:id="148" w:name="_Toc87785670"/>
-      <w:bookmarkStart w:id="149" w:name="_Toc87785671"/>
-      <w:bookmarkStart w:id="150" w:name="_Toc90693391"/>
-      <w:bookmarkStart w:id="151" w:name="_Toc182651280"/>
-      <w:bookmarkStart w:id="152" w:name="_Toc248049907"/>
-      <w:bookmarkStart w:id="153" w:name="_Toc248049990"/>
-      <w:bookmarkStart w:id="154" w:name="_Toc248050016"/>
-      <w:bookmarkStart w:id="155" w:name="_Toc248050078"/>
-      <w:bookmarkStart w:id="156" w:name="_Toc251692853"/>
+      <w:bookmarkStart w:id="125" w:name="_Toc87785528"/>
+      <w:bookmarkStart w:id="126" w:name="_Toc87785539"/>
+      <w:bookmarkStart w:id="127" w:name="_Toc87785544"/>
+      <w:bookmarkStart w:id="128" w:name="_Toc87785554"/>
+      <w:bookmarkStart w:id="129" w:name="_Toc87785559"/>
+      <w:bookmarkStart w:id="130" w:name="_Toc87785564"/>
+      <w:bookmarkStart w:id="131" w:name="_Toc87785574"/>
+      <w:bookmarkStart w:id="132" w:name="_Toc87785579"/>
+      <w:bookmarkStart w:id="133" w:name="_Toc87785584"/>
+      <w:bookmarkStart w:id="134" w:name="_Toc87785589"/>
+      <w:bookmarkStart w:id="135" w:name="_Toc87785599"/>
+      <w:bookmarkStart w:id="136" w:name="_Toc87785604"/>
+      <w:bookmarkStart w:id="137" w:name="_Toc87785609"/>
+      <w:bookmarkStart w:id="138" w:name="_Toc87785614"/>
+      <w:bookmarkStart w:id="139" w:name="_Toc87785624"/>
+      <w:bookmarkStart w:id="140" w:name="_Toc87785629"/>
+      <w:bookmarkStart w:id="141" w:name="_Toc87785639"/>
+      <w:bookmarkStart w:id="142" w:name="_Toc87785644"/>
+      <w:bookmarkStart w:id="143" w:name="_Toc87785649"/>
+      <w:bookmarkStart w:id="144" w:name="_Toc87785659"/>
+      <w:bookmarkStart w:id="145" w:name="_Toc87785664"/>
+      <w:bookmarkStart w:id="146" w:name="_Toc87785669"/>
+      <w:bookmarkStart w:id="147" w:name="_Toc87785670"/>
+      <w:bookmarkStart w:id="148" w:name="_Toc87785671"/>
+      <w:bookmarkStart w:id="149" w:name="_Toc90693391"/>
+      <w:bookmarkStart w:id="150" w:name="_Toc182651280"/>
+      <w:bookmarkStart w:id="151" w:name="_Toc248049907"/>
+      <w:bookmarkStart w:id="152" w:name="_Toc248049990"/>
+      <w:bookmarkStart w:id="153" w:name="_Toc248050016"/>
+      <w:bookmarkStart w:id="154" w:name="_Toc248050078"/>
+      <w:bookmarkStart w:id="155" w:name="_Toc251692853"/>
+      <w:bookmarkEnd w:id="125"/>
       <w:bookmarkEnd w:id="126"/>
       <w:bookmarkEnd w:id="127"/>
       <w:bookmarkEnd w:id="128"/>
@@ -11847,7 +13359,6 @@
       <w:bookmarkEnd w:id="146"/>
       <w:bookmarkEnd w:id="147"/>
       <w:bookmarkEnd w:id="148"/>
-      <w:bookmarkEnd w:id="149"/>
       <w:r>
         <w:rPr>
           <w:rFonts w:hint="eastAsia"/>
@@ -11855,15 +13366,16 @@
           <w:kern w:val="44"/>
           <w:szCs w:val="24"/>
         </w:rPr>
+        <w:lastRenderedPageBreak/>
         <w:t>项目估计</w:t>
       </w:r>
+      <w:bookmarkEnd w:id="149"/>
       <w:bookmarkEnd w:id="150"/>
       <w:bookmarkEnd w:id="151"/>
       <w:bookmarkEnd w:id="152"/>
       <w:bookmarkEnd w:id="153"/>
       <w:bookmarkEnd w:id="154"/>
       <w:bookmarkEnd w:id="155"/>
-      <w:bookmarkEnd w:id="156"/>
     </w:p>
     <w:p>
       <w:pPr>
@@ -11911,14 +13423,14 @@
           <w:szCs w:val="24"/>
         </w:rPr>
       </w:pPr>
-      <w:bookmarkStart w:id="157" w:name="_Toc182651281"/>
-      <w:bookmarkStart w:id="158" w:name="_Toc248049908"/>
-      <w:bookmarkStart w:id="159" w:name="_Toc248049991"/>
-      <w:bookmarkStart w:id="160" w:name="_Toc248050017"/>
-      <w:bookmarkStart w:id="161" w:name="_Toc248050079"/>
-      <w:bookmarkStart w:id="162" w:name="_Toc251692854"/>
-      <w:bookmarkStart w:id="163" w:name="_Toc90693398"/>
-      <w:bookmarkStart w:id="164" w:name="_Toc60457209"/>
+      <w:bookmarkStart w:id="156" w:name="_Toc182651281"/>
+      <w:bookmarkStart w:id="157" w:name="_Toc248049908"/>
+      <w:bookmarkStart w:id="158" w:name="_Toc248049991"/>
+      <w:bookmarkStart w:id="159" w:name="_Toc248050017"/>
+      <w:bookmarkStart w:id="160" w:name="_Toc248050079"/>
+      <w:bookmarkStart w:id="161" w:name="_Toc251692854"/>
+      <w:bookmarkStart w:id="162" w:name="_Toc90693398"/>
+      <w:bookmarkStart w:id="163" w:name="_Toc60457209"/>
       <w:r>
         <w:rPr>
           <w:rFonts w:hint="eastAsia"/>
@@ -11926,12 +13438,12 @@
         </w:rPr>
         <w:t>项目所需技能和培训计划</w:t>
       </w:r>
+      <w:bookmarkEnd w:id="156"/>
       <w:bookmarkEnd w:id="157"/>
       <w:bookmarkEnd w:id="158"/>
       <w:bookmarkEnd w:id="159"/>
       <w:bookmarkEnd w:id="160"/>
       <w:bookmarkEnd w:id="161"/>
-      <w:bookmarkEnd w:id="162"/>
     </w:p>
     <w:p>
       <w:pPr>
@@ -11950,11 +13462,11 @@
           <w:szCs w:val="32"/>
         </w:rPr>
       </w:pPr>
-      <w:bookmarkStart w:id="165" w:name="_Toc182651282"/>
-      <w:bookmarkStart w:id="166" w:name="_Toc248049909"/>
-      <w:bookmarkStart w:id="167" w:name="_Toc248049992"/>
-      <w:bookmarkStart w:id="168" w:name="_Toc248050080"/>
-      <w:bookmarkStart w:id="169" w:name="_Toc251692855"/>
+      <w:bookmarkStart w:id="164" w:name="_Toc182651282"/>
+      <w:bookmarkStart w:id="165" w:name="_Toc248049909"/>
+      <w:bookmarkStart w:id="166" w:name="_Toc248049992"/>
+      <w:bookmarkStart w:id="167" w:name="_Toc248050080"/>
+      <w:bookmarkStart w:id="168" w:name="_Toc251692855"/>
       <w:r>
         <w:rPr>
           <w:rFonts w:hAnsi="宋体" w:hint="eastAsia"/>
@@ -11964,12 +13476,12 @@
         </w:rPr>
         <w:t>项目所需技能</w:t>
       </w:r>
-      <w:bookmarkEnd w:id="163"/>
+      <w:bookmarkEnd w:id="162"/>
+      <w:bookmarkEnd w:id="164"/>
       <w:bookmarkEnd w:id="165"/>
       <w:bookmarkEnd w:id="166"/>
       <w:bookmarkEnd w:id="167"/>
       <w:bookmarkEnd w:id="168"/>
-      <w:bookmarkEnd w:id="169"/>
     </w:p>
     <w:tbl>
       <w:tblPr>
@@ -12064,7 +13576,6 @@
                 <w:bCs/>
                 <w:szCs w:val="24"/>
               </w:rPr>
-              <w:lastRenderedPageBreak/>
               <w:t>组</w:t>
             </w:r>
           </w:p>
@@ -12176,7 +13687,6 @@
                 <w:bCs/>
                 <w:szCs w:val="24"/>
               </w:rPr>
-              <w:lastRenderedPageBreak/>
               <w:t>在项目中角色</w:t>
             </w:r>
           </w:p>
@@ -12957,19 +14467,11 @@
               </w:rPr>
               <w:t>3年以上用户界面设计工作经验，能熟练使用</w:t>
             </w:r>
-            <w:proofErr w:type="spellStart"/>
             <w:r>
               <w:rPr>
                 <w:rFonts w:hAnsi="宋体"/>
               </w:rPr>
-              <w:t>PhotoShop</w:t>
-            </w:r>
-            <w:proofErr w:type="spellEnd"/>
-            <w:r>
-              <w:rPr>
-                <w:rFonts w:hAnsi="宋体"/>
-              </w:rPr>
-              <w:t>, Cor</w:t>
+              <w:t>PhotoShop, Cor</w:t>
             </w:r>
             <w:r>
               <w:rPr>
@@ -13287,7 +14789,7 @@
           <w:szCs w:val="32"/>
         </w:rPr>
       </w:pPr>
-      <w:bookmarkStart w:id="170" w:name="_Toc251692856"/>
+      <w:bookmarkStart w:id="169" w:name="_Toc251692856"/>
       <w:r>
         <w:rPr>
           <w:rFonts w:hAnsi="宋体" w:hint="eastAsia"/>
@@ -13324,7 +14826,7 @@
         </w:rPr>
         <w:t>情况</w:t>
       </w:r>
-      <w:bookmarkEnd w:id="170"/>
+      <w:bookmarkEnd w:id="169"/>
     </w:p>
     <w:tbl>
       <w:tblPr>
@@ -14084,11 +15586,11 @@
           <w:szCs w:val="32"/>
         </w:rPr>
       </w:pPr>
-      <w:bookmarkStart w:id="171" w:name="_Toc182651283"/>
-      <w:bookmarkStart w:id="172" w:name="_Toc248049910"/>
-      <w:bookmarkStart w:id="173" w:name="_Toc248049993"/>
-      <w:bookmarkStart w:id="174" w:name="_Toc248050081"/>
-      <w:bookmarkStart w:id="175" w:name="_Toc251692857"/>
+      <w:bookmarkStart w:id="170" w:name="_Toc182651283"/>
+      <w:bookmarkStart w:id="171" w:name="_Toc248049910"/>
+      <w:bookmarkStart w:id="172" w:name="_Toc248049993"/>
+      <w:bookmarkStart w:id="173" w:name="_Toc248050081"/>
+      <w:bookmarkStart w:id="174" w:name="_Toc251692857"/>
       <w:r>
         <w:rPr>
           <w:rFonts w:hAnsi="宋体" w:hint="eastAsia"/>
@@ -14107,11 +15609,11 @@
         </w:rPr>
         <w:t>培训计划</w:t>
       </w:r>
+      <w:bookmarkEnd w:id="170"/>
       <w:bookmarkEnd w:id="171"/>
       <w:bookmarkEnd w:id="172"/>
       <w:bookmarkEnd w:id="173"/>
       <w:bookmarkEnd w:id="174"/>
-      <w:bookmarkEnd w:id="175"/>
     </w:p>
     <w:tbl>
       <w:tblPr>
@@ -14316,16 +15818,8 @@
               <w:rPr>
                 <w:iCs/>
               </w:rPr>
-              <w:t xml:space="preserve">IBM Rational </w:t>
-            </w:r>
-            <w:proofErr w:type="spellStart"/>
-            <w:r>
-              <w:rPr>
-                <w:iCs/>
-              </w:rPr>
-              <w:t>RequisitePro</w:t>
-            </w:r>
-            <w:proofErr w:type="spellEnd"/>
+              <w:t>IBM Rational RequisitePro</w:t>
+            </w:r>
             <w:r>
               <w:rPr>
                 <w:rFonts w:hint="eastAsia"/>
@@ -14375,6 +15869,433 @@
               </w:rPr>
               <w:t>项目组全体人员</w:t>
             </w:r>
+          </w:p>
+        </w:tc>
+      </w:tr>
+      <w:tr>
+        <w:trPr>
+          <w:cantSplit/>
+          <w:trHeight w:val="540"/>
+        </w:trPr>
+        <w:tc>
+          <w:tcPr>
+            <w:tcW w:w="1620" w:type="dxa"/>
+          </w:tcPr>
+          <w:p>
+            <w:pPr>
+              <w:spacing w:line="360" w:lineRule="auto"/>
+              <w:jc w:val="both"/>
+              <w:rPr>
+                <w:iCs/>
+              </w:rPr>
+            </w:pPr>
+            <w:r>
+              <w:rPr>
+                <w:rFonts w:hint="eastAsia"/>
+                <w:iCs/>
+              </w:rPr>
+              <w:lastRenderedPageBreak/>
+              <w:t>2</w:t>
+            </w:r>
+            <w:r>
+              <w:rPr>
+                <w:iCs/>
+              </w:rPr>
+              <w:t>018-07-05</w:t>
+            </w:r>
+          </w:p>
+        </w:tc>
+        <w:tc>
+          <w:tcPr>
+            <w:tcW w:w="2706" w:type="dxa"/>
+          </w:tcPr>
+          <w:p>
+            <w:pPr>
+              <w:spacing w:line="360" w:lineRule="auto"/>
+              <w:jc w:val="both"/>
+              <w:rPr>
+                <w:rFonts w:hint="eastAsia"/>
+                <w:iCs/>
+              </w:rPr>
+            </w:pPr>
+            <w:r>
+              <w:rPr>
+                <w:rFonts w:hint="eastAsia"/>
+                <w:iCs/>
+              </w:rPr>
+              <w:t>学习power</w:t>
+            </w:r>
+            <w:r>
+              <w:rPr>
+                <w:iCs/>
+              </w:rPr>
+              <w:t xml:space="preserve"> </w:t>
+            </w:r>
+            <w:r>
+              <w:rPr>
+                <w:rFonts w:hint="eastAsia"/>
+                <w:iCs/>
+              </w:rPr>
+              <w:t>designer数据建模</w:t>
+            </w:r>
+          </w:p>
+        </w:tc>
+        <w:tc>
+          <w:tcPr>
+            <w:tcW w:w="1591" w:type="dxa"/>
+          </w:tcPr>
+          <w:p>
+            <w:pPr>
+              <w:spacing w:line="360" w:lineRule="auto"/>
+              <w:jc w:val="both"/>
+              <w:rPr>
+                <w:rFonts w:hint="eastAsia"/>
+                <w:iCs/>
+              </w:rPr>
+            </w:pPr>
+            <w:r>
+              <w:rPr>
+                <w:rFonts w:hint="eastAsia"/>
+                <w:iCs/>
+              </w:rPr>
+              <w:t>案例演示</w:t>
+            </w:r>
+          </w:p>
+        </w:tc>
+        <w:tc>
+          <w:tcPr>
+            <w:tcW w:w="2483" w:type="dxa"/>
+          </w:tcPr>
+          <w:p>
+            <w:pPr>
+              <w:spacing w:line="360" w:lineRule="auto"/>
+              <w:jc w:val="both"/>
+              <w:rPr>
+                <w:rFonts w:hint="eastAsia"/>
+                <w:iCs/>
+              </w:rPr>
+            </w:pPr>
+            <w:r>
+              <w:rPr>
+                <w:rFonts w:hint="eastAsia"/>
+                <w:iCs/>
+              </w:rPr>
+              <w:t>项目组全体成员</w:t>
+            </w:r>
+          </w:p>
+        </w:tc>
+      </w:tr>
+      <w:tr>
+        <w:trPr>
+          <w:cantSplit/>
+          <w:trHeight w:val="540"/>
+        </w:trPr>
+        <w:tc>
+          <w:tcPr>
+            <w:tcW w:w="1620" w:type="dxa"/>
+          </w:tcPr>
+          <w:p>
+            <w:pPr>
+              <w:spacing w:line="360" w:lineRule="auto"/>
+              <w:jc w:val="both"/>
+              <w:rPr>
+                <w:iCs/>
+              </w:rPr>
+            </w:pPr>
+            <w:r>
+              <w:rPr>
+                <w:rFonts w:hint="eastAsia"/>
+                <w:iCs/>
+              </w:rPr>
+              <w:t>2</w:t>
+            </w:r>
+            <w:r>
+              <w:rPr>
+                <w:iCs/>
+              </w:rPr>
+              <w:t>018-07-10</w:t>
+            </w:r>
+          </w:p>
+        </w:tc>
+        <w:tc>
+          <w:tcPr>
+            <w:tcW w:w="2706" w:type="dxa"/>
+          </w:tcPr>
+          <w:p>
+            <w:pPr>
+              <w:spacing w:line="360" w:lineRule="auto"/>
+              <w:jc w:val="both"/>
+              <w:rPr>
+                <w:rFonts w:hint="eastAsia"/>
+                <w:iCs/>
+              </w:rPr>
+            </w:pPr>
+            <w:r>
+              <w:rPr>
+                <w:rFonts w:hint="eastAsia"/>
+                <w:iCs/>
+              </w:rPr>
+              <w:t>学习sturts</w:t>
+            </w:r>
+            <w:r>
+              <w:rPr>
+                <w:iCs/>
+              </w:rPr>
+              <w:t>2</w:t>
+            </w:r>
+            <w:r>
+              <w:rPr>
+                <w:rFonts w:hint="eastAsia"/>
+                <w:iCs/>
+              </w:rPr>
+              <w:t>框架</w:t>
+            </w:r>
+          </w:p>
+        </w:tc>
+        <w:tc>
+          <w:tcPr>
+            <w:tcW w:w="1591" w:type="dxa"/>
+          </w:tcPr>
+          <w:p>
+            <w:pPr>
+              <w:spacing w:line="360" w:lineRule="auto"/>
+              <w:jc w:val="both"/>
+              <w:rPr>
+                <w:rFonts w:hint="eastAsia"/>
+                <w:iCs/>
+              </w:rPr>
+            </w:pPr>
+            <w:r>
+              <w:rPr>
+                <w:rFonts w:hint="eastAsia"/>
+                <w:iCs/>
+              </w:rPr>
+              <w:t>案例演示</w:t>
+            </w:r>
+          </w:p>
+        </w:tc>
+        <w:tc>
+          <w:tcPr>
+            <w:tcW w:w="2483" w:type="dxa"/>
+          </w:tcPr>
+          <w:p>
+            <w:pPr>
+              <w:spacing w:line="360" w:lineRule="auto"/>
+              <w:jc w:val="both"/>
+              <w:rPr>
+                <w:rFonts w:hint="eastAsia"/>
+                <w:iCs/>
+              </w:rPr>
+            </w:pPr>
+            <w:r>
+              <w:rPr>
+                <w:rFonts w:hint="eastAsia"/>
+                <w:iCs/>
+              </w:rPr>
+              <w:t>项目组全体成员</w:t>
+            </w:r>
+          </w:p>
+        </w:tc>
+      </w:tr>
+      <w:tr>
+        <w:trPr>
+          <w:cantSplit/>
+          <w:trHeight w:val="540"/>
+        </w:trPr>
+        <w:tc>
+          <w:tcPr>
+            <w:tcW w:w="1620" w:type="dxa"/>
+          </w:tcPr>
+          <w:p>
+            <w:pPr>
+              <w:spacing w:line="360" w:lineRule="auto"/>
+              <w:jc w:val="both"/>
+              <w:rPr>
+                <w:rFonts w:hint="eastAsia"/>
+                <w:iCs/>
+              </w:rPr>
+            </w:pPr>
+            <w:r>
+              <w:rPr>
+                <w:rFonts w:hint="eastAsia"/>
+                <w:iCs/>
+              </w:rPr>
+              <w:t>2</w:t>
+            </w:r>
+            <w:r>
+              <w:rPr>
+                <w:iCs/>
+              </w:rPr>
+              <w:t>018-07-10</w:t>
+            </w:r>
+          </w:p>
+        </w:tc>
+        <w:tc>
+          <w:tcPr>
+            <w:tcW w:w="2706" w:type="dxa"/>
+          </w:tcPr>
+          <w:p>
+            <w:pPr>
+              <w:spacing w:line="360" w:lineRule="auto"/>
+              <w:jc w:val="both"/>
+              <w:rPr>
+                <w:rFonts w:hint="eastAsia"/>
+                <w:iCs/>
+              </w:rPr>
+            </w:pPr>
+            <w:r>
+              <w:rPr>
+                <w:rFonts w:hint="eastAsia"/>
+                <w:iCs/>
+              </w:rPr>
+              <w:t>学习spring框架</w:t>
+            </w:r>
+          </w:p>
+        </w:tc>
+        <w:tc>
+          <w:tcPr>
+            <w:tcW w:w="1591" w:type="dxa"/>
+          </w:tcPr>
+          <w:p>
+            <w:pPr>
+              <w:spacing w:line="360" w:lineRule="auto"/>
+              <w:jc w:val="both"/>
+              <w:rPr>
+                <w:rFonts w:hint="eastAsia"/>
+                <w:iCs/>
+              </w:rPr>
+            </w:pPr>
+            <w:r>
+              <w:rPr>
+                <w:rFonts w:hint="eastAsia"/>
+                <w:iCs/>
+              </w:rPr>
+              <w:t>案例演示</w:t>
+            </w:r>
+          </w:p>
+        </w:tc>
+        <w:tc>
+          <w:tcPr>
+            <w:tcW w:w="2483" w:type="dxa"/>
+          </w:tcPr>
+          <w:p>
+            <w:pPr>
+              <w:spacing w:line="360" w:lineRule="auto"/>
+              <w:jc w:val="both"/>
+              <w:rPr>
+                <w:rFonts w:hint="eastAsia"/>
+                <w:iCs/>
+              </w:rPr>
+            </w:pPr>
+            <w:r>
+              <w:rPr>
+                <w:rFonts w:hint="eastAsia"/>
+                <w:iCs/>
+              </w:rPr>
+              <w:t>项目组全体成员</w:t>
+            </w:r>
+          </w:p>
+        </w:tc>
+      </w:tr>
+      <w:tr>
+        <w:trPr>
+          <w:cantSplit/>
+          <w:trHeight w:val="540"/>
+        </w:trPr>
+        <w:tc>
+          <w:tcPr>
+            <w:tcW w:w="1620" w:type="dxa"/>
+          </w:tcPr>
+          <w:p>
+            <w:pPr>
+              <w:spacing w:line="360" w:lineRule="auto"/>
+              <w:jc w:val="both"/>
+              <w:rPr>
+                <w:rFonts w:hint="eastAsia"/>
+                <w:iCs/>
+              </w:rPr>
+            </w:pPr>
+            <w:r>
+              <w:rPr>
+                <w:rFonts w:hint="eastAsia"/>
+                <w:iCs/>
+              </w:rPr>
+              <w:t>2</w:t>
+            </w:r>
+            <w:r>
+              <w:rPr>
+                <w:iCs/>
+              </w:rPr>
+              <w:t>018-07-11</w:t>
+            </w:r>
+          </w:p>
+        </w:tc>
+        <w:tc>
+          <w:tcPr>
+            <w:tcW w:w="2706" w:type="dxa"/>
+          </w:tcPr>
+          <w:p>
+            <w:pPr>
+              <w:spacing w:line="360" w:lineRule="auto"/>
+              <w:jc w:val="both"/>
+              <w:rPr>
+                <w:rFonts w:hint="eastAsia"/>
+                <w:iCs/>
+              </w:rPr>
+            </w:pPr>
+            <w:r>
+              <w:rPr>
+                <w:rFonts w:hint="eastAsia"/>
+                <w:iCs/>
+              </w:rPr>
+              <w:t>学习hibernate框架</w:t>
+            </w:r>
+          </w:p>
+        </w:tc>
+        <w:tc>
+          <w:tcPr>
+            <w:tcW w:w="1591" w:type="dxa"/>
+          </w:tcPr>
+          <w:p>
+            <w:pPr>
+              <w:spacing w:line="360" w:lineRule="auto"/>
+              <w:jc w:val="both"/>
+              <w:rPr>
+                <w:rFonts w:hint="eastAsia"/>
+                <w:iCs/>
+              </w:rPr>
+            </w:pPr>
+            <w:r>
+              <w:rPr>
+                <w:rFonts w:hint="eastAsia"/>
+                <w:iCs/>
+              </w:rPr>
+              <w:t>案例演示</w:t>
+            </w:r>
+          </w:p>
+        </w:tc>
+        <w:tc>
+          <w:tcPr>
+            <w:tcW w:w="2483" w:type="dxa"/>
+          </w:tcPr>
+          <w:p>
+            <w:pPr>
+              <w:spacing w:line="360" w:lineRule="auto"/>
+              <w:jc w:val="both"/>
+              <w:rPr>
+                <w:rFonts w:hint="eastAsia"/>
+                <w:iCs/>
+              </w:rPr>
+            </w:pPr>
+            <w:r>
+              <w:rPr>
+                <w:rFonts w:hint="eastAsia"/>
+                <w:iCs/>
+              </w:rPr>
+              <w:t>项目组全体成员</w:t>
+            </w:r>
+            <w:bookmarkStart w:id="175" w:name="_GoBack"/>
+            <w:bookmarkEnd w:id="175"/>
           </w:p>
         </w:tc>
       </w:tr>
@@ -14415,7 +16336,7 @@
       <w:bookmarkStart w:id="184" w:name="_Toc167527015"/>
       <w:bookmarkStart w:id="185" w:name="_Toc167606333"/>
       <w:bookmarkStart w:id="186" w:name="_Toc97314641"/>
-      <w:bookmarkEnd w:id="164"/>
+      <w:bookmarkEnd w:id="163"/>
       <w:bookmarkEnd w:id="182"/>
       <w:bookmarkEnd w:id="183"/>
       <w:bookmarkEnd w:id="184"/>
@@ -14588,7 +16509,6 @@
           <w:i w:val="0"/>
           <w:color w:val="auto"/>
         </w:rPr>
-        <w:lastRenderedPageBreak/>
         <w:t>实行的机制：</w:t>
       </w:r>
     </w:p>
@@ -15388,6 +17308,7 @@
           <w:kern w:val="2"/>
           <w:szCs w:val="32"/>
         </w:rPr>
+        <w:lastRenderedPageBreak/>
         <w:t>质量保证计划</w:t>
       </w:r>
       <w:bookmarkEnd w:id="193"/>
@@ -15928,7 +17849,6 @@
           <w:kern w:val="44"/>
           <w:szCs w:val="24"/>
         </w:rPr>
-        <w:lastRenderedPageBreak/>
         <w:t>工作环境</w:t>
       </w:r>
       <w:bookmarkEnd w:id="256"/>
@@ -16483,7 +18403,7 @@
           </w:tcPr>
           <w:p>
             <w:pPr>
-              <w:pStyle w:val="ae"/>
+              <w:pStyle w:val="af4"/>
               <w:ind w:left="43"/>
               <w:rPr>
                 <w:i w:val="0"/>
@@ -16535,11 +18455,11 @@
           <w:p>
             <w:smartTag w:uri="urn:schemas-microsoft-com:office:smarttags" w:element="chsdate">
               <w:smartTagPr>
+                <w:attr w:name="Year" w:val="2009"/>
+                <w:attr w:name="Month" w:val="12"/>
+                <w:attr w:name="Day" w:val="8"/>
+                <w:attr w:name="IsLunarDate" w:val="False"/>
                 <w:attr w:name="IsROCDate" w:val="False"/>
-                <w:attr w:name="IsLunarDate" w:val="False"/>
-                <w:attr w:name="Day" w:val="8"/>
-                <w:attr w:name="Month" w:val="12"/>
-                <w:attr w:name="Year" w:val="2009"/>
               </w:smartTagPr>
               <w:r>
                 <w:t>2009-12-8</w:t>
@@ -16586,7 +18506,7 @@
           </w:tcPr>
           <w:p>
             <w:pPr>
-              <w:pStyle w:val="ae"/>
+              <w:pStyle w:val="af4"/>
               <w:ind w:left="43"/>
               <w:rPr>
                 <w:i w:val="0"/>
@@ -16638,11 +18558,11 @@
           <w:p>
             <w:smartTag w:uri="urn:schemas-microsoft-com:office:smarttags" w:element="chsdate">
               <w:smartTagPr>
+                <w:attr w:name="Year" w:val="2009"/>
+                <w:attr w:name="Month" w:val="12"/>
+                <w:attr w:name="Day" w:val="10"/>
+                <w:attr w:name="IsLunarDate" w:val="False"/>
                 <w:attr w:name="IsROCDate" w:val="False"/>
-                <w:attr w:name="IsLunarDate" w:val="False"/>
-                <w:attr w:name="Day" w:val="10"/>
-                <w:attr w:name="Month" w:val="12"/>
-                <w:attr w:name="Year" w:val="2009"/>
               </w:smartTagPr>
               <w:r>
                 <w:t>2009-12-</w:t>
@@ -16710,7 +18630,7 @@
 </file>
 
 <file path=word/endnotes.xml><?xml version="1.0" encoding="utf-8"?>
-<w:endnotes xmlns:wpc="http://schemas.microsoft.com/office/word/2010/wordprocessingCanvas" xmlns:mc="http://schemas.openxmlformats.org/markup-compatibility/2006" xmlns:o="urn:schemas-microsoft-com:office:office" xmlns:r="http://schemas.openxmlformats.org/officeDocument/2006/relationships" xmlns:m="http://schemas.openxmlformats.org/officeDocument/2006/math" xmlns:v="urn:schemas-microsoft-com:vml" xmlns:wp14="http://schemas.microsoft.com/office/word/2010/wordprocessingDrawing" xmlns:wp="http://schemas.openxmlformats.org/drawingml/2006/wordprocessingDrawing" xmlns:w10="urn:schemas-microsoft-com:office:word" xmlns:w="http://schemas.openxmlformats.org/wordprocessingml/2006/main" xmlns:w14="http://schemas.microsoft.com/office/word/2010/wordml" xmlns:w15="http://schemas.microsoft.com/office/word/2012/wordml" xmlns:wpg="http://schemas.microsoft.com/office/word/2010/wordprocessingGroup" xmlns:wpi="http://schemas.microsoft.com/office/word/2010/wordprocessingInk" xmlns:wne="http://schemas.microsoft.com/office/word/2006/wordml" xmlns:wps="http://schemas.microsoft.com/office/word/2010/wordprocessingShape" mc:Ignorable="w14 w15 wp14">
+<w:endnotes xmlns:wpc="http://schemas.microsoft.com/office/word/2010/wordprocessingCanvas" xmlns:cx="http://schemas.microsoft.com/office/drawing/2014/chartex" xmlns:cx1="http://schemas.microsoft.com/office/drawing/2015/9/8/chartex" xmlns:cx2="http://schemas.microsoft.com/office/drawing/2015/10/21/chartex" xmlns:cx3="http://schemas.microsoft.com/office/drawing/2016/5/9/chartex" xmlns:cx4="http://schemas.microsoft.com/office/drawing/2016/5/10/chartex" xmlns:cx5="http://schemas.microsoft.com/office/drawing/2016/5/11/chartex" xmlns:cx6="http://schemas.microsoft.com/office/drawing/2016/5/12/chartex" xmlns:cx7="http://schemas.microsoft.com/office/drawing/2016/5/13/chartex" xmlns:cx8="http://schemas.microsoft.com/office/drawing/2016/5/14/chartex" xmlns:mc="http://schemas.openxmlformats.org/markup-compatibility/2006" xmlns:aink="http://schemas.microsoft.com/office/drawing/2016/ink" xmlns:am3d="http://schemas.microsoft.com/office/drawing/2017/model3d" xmlns:o="urn:schemas-microsoft-com:office:office" xmlns:r="http://schemas.openxmlformats.org/officeDocument/2006/relationships" xmlns:m="http://schemas.openxmlformats.org/officeDocument/2006/math" xmlns:v="urn:schemas-microsoft-com:vml" xmlns:wp14="http://schemas.microsoft.com/office/word/2010/wordprocessingDrawing" xmlns:wp="http://schemas.openxmlformats.org/drawingml/2006/wordprocessingDrawing" xmlns:w10="urn:schemas-microsoft-com:office:word" xmlns:w="http://schemas.openxmlformats.org/wordprocessingml/2006/main" xmlns:w14="http://schemas.microsoft.com/office/word/2010/wordml" xmlns:w15="http://schemas.microsoft.com/office/word/2012/wordml" xmlns:w16cid="http://schemas.microsoft.com/office/word/2016/wordml/cid" xmlns:w16se="http://schemas.microsoft.com/office/word/2015/wordml/symex" xmlns:wpg="http://schemas.microsoft.com/office/word/2010/wordprocessingGroup" xmlns:wpi="http://schemas.microsoft.com/office/word/2010/wordprocessingInk" xmlns:wne="http://schemas.microsoft.com/office/word/2006/wordml" xmlns:wps="http://schemas.microsoft.com/office/word/2010/wordprocessingShape" mc:Ignorable="w14 w15 w16se w16cid wp14">
   <w:endnote w:type="separator" w:id="-1">
     <w:p>
       <w:pPr>
@@ -16735,61 +18655,55 @@
 </file>
 
 <file path=word/footer1.xml><?xml version="1.0" encoding="utf-8"?>
-<w:ftr xmlns:wpc="http://schemas.microsoft.com/office/word/2010/wordprocessingCanvas" xmlns:mc="http://schemas.openxmlformats.org/markup-compatibility/2006" xmlns:o="urn:schemas-microsoft-com:office:office" xmlns:r="http://schemas.openxmlformats.org/officeDocument/2006/relationships" xmlns:m="http://schemas.openxmlformats.org/officeDocument/2006/math" xmlns:v="urn:schemas-microsoft-com:vml" xmlns:wp14="http://schemas.microsoft.com/office/word/2010/wordprocessingDrawing" xmlns:wp="http://schemas.openxmlformats.org/drawingml/2006/wordprocessingDrawing" xmlns:w10="urn:schemas-microsoft-com:office:word" xmlns:w="http://schemas.openxmlformats.org/wordprocessingml/2006/main" xmlns:w14="http://schemas.microsoft.com/office/word/2010/wordml" xmlns:w15="http://schemas.microsoft.com/office/word/2012/wordml" xmlns:wpg="http://schemas.microsoft.com/office/word/2010/wordprocessingGroup" xmlns:wpi="http://schemas.microsoft.com/office/word/2010/wordprocessingInk" xmlns:wne="http://schemas.microsoft.com/office/word/2006/wordml" xmlns:wps="http://schemas.microsoft.com/office/word/2010/wordprocessingShape" mc:Ignorable="w14 w15 wp14">
+<w:ftr xmlns:wpc="http://schemas.microsoft.com/office/word/2010/wordprocessingCanvas" xmlns:cx="http://schemas.microsoft.com/office/drawing/2014/chartex" xmlns:cx1="http://schemas.microsoft.com/office/drawing/2015/9/8/chartex" xmlns:cx2="http://schemas.microsoft.com/office/drawing/2015/10/21/chartex" xmlns:cx3="http://schemas.microsoft.com/office/drawing/2016/5/9/chartex" xmlns:cx4="http://schemas.microsoft.com/office/drawing/2016/5/10/chartex" xmlns:cx5="http://schemas.microsoft.com/office/drawing/2016/5/11/chartex" xmlns:cx6="http://schemas.microsoft.com/office/drawing/2016/5/12/chartex" xmlns:cx7="http://schemas.microsoft.com/office/drawing/2016/5/13/chartex" xmlns:cx8="http://schemas.microsoft.com/office/drawing/2016/5/14/chartex" xmlns:mc="http://schemas.openxmlformats.org/markup-compatibility/2006" xmlns:aink="http://schemas.microsoft.com/office/drawing/2016/ink" xmlns:am3d="http://schemas.microsoft.com/office/drawing/2017/model3d" xmlns:o="urn:schemas-microsoft-com:office:office" xmlns:r="http://schemas.openxmlformats.org/officeDocument/2006/relationships" xmlns:m="http://schemas.openxmlformats.org/officeDocument/2006/math" xmlns:v="urn:schemas-microsoft-com:vml" xmlns:wp14="http://schemas.microsoft.com/office/word/2010/wordprocessingDrawing" xmlns:wp="http://schemas.openxmlformats.org/drawingml/2006/wordprocessingDrawing" xmlns:w10="urn:schemas-microsoft-com:office:word" xmlns:w="http://schemas.openxmlformats.org/wordprocessingml/2006/main" xmlns:w14="http://schemas.microsoft.com/office/word/2010/wordml" xmlns:w15="http://schemas.microsoft.com/office/word/2012/wordml" xmlns:w16cid="http://schemas.microsoft.com/office/word/2016/wordml/cid" xmlns:w16se="http://schemas.microsoft.com/office/word/2015/wordml/symex" xmlns:wpg="http://schemas.microsoft.com/office/word/2010/wordprocessingGroup" xmlns:wpi="http://schemas.microsoft.com/office/word/2010/wordprocessingInk" xmlns:wne="http://schemas.microsoft.com/office/word/2006/wordml" xmlns:wps="http://schemas.microsoft.com/office/word/2010/wordprocessingShape" mc:Ignorable="w14 w15 w16se w16cid wp14">
   <w:p>
     <w:pPr>
-      <w:pStyle w:val="a8"/>
+      <w:pStyle w:val="aa"/>
     </w:pPr>
   </w:p>
 </w:ftr>
 </file>
 
 <file path=word/footer2.xml><?xml version="1.0" encoding="utf-8"?>
-<w:ftr xmlns:wpc="http://schemas.microsoft.com/office/word/2010/wordprocessingCanvas" xmlns:mc="http://schemas.openxmlformats.org/markup-compatibility/2006" xmlns:o="urn:schemas-microsoft-com:office:office" xmlns:r="http://schemas.openxmlformats.org/officeDocument/2006/relationships" xmlns:m="http://schemas.openxmlformats.org/officeDocument/2006/math" xmlns:v="urn:schemas-microsoft-com:vml" xmlns:wp14="http://schemas.microsoft.com/office/word/2010/wordprocessingDrawing" xmlns:wp="http://schemas.openxmlformats.org/drawingml/2006/wordprocessingDrawing" xmlns:w10="urn:schemas-microsoft-com:office:word" xmlns:w="http://schemas.openxmlformats.org/wordprocessingml/2006/main" xmlns:w14="http://schemas.microsoft.com/office/word/2010/wordml" xmlns:w15="http://schemas.microsoft.com/office/word/2012/wordml" xmlns:wpg="http://schemas.microsoft.com/office/word/2010/wordprocessingGroup" xmlns:wpi="http://schemas.microsoft.com/office/word/2010/wordprocessingInk" xmlns:wne="http://schemas.microsoft.com/office/word/2006/wordml" xmlns:wps="http://schemas.microsoft.com/office/word/2010/wordprocessingShape" mc:Ignorable="w14 w15 wp14">
+<w:ftr xmlns:wpc="http://schemas.microsoft.com/office/word/2010/wordprocessingCanvas" xmlns:cx="http://schemas.microsoft.com/office/drawing/2014/chartex" xmlns:cx1="http://schemas.microsoft.com/office/drawing/2015/9/8/chartex" xmlns:cx2="http://schemas.microsoft.com/office/drawing/2015/10/21/chartex" xmlns:cx3="http://schemas.microsoft.com/office/drawing/2016/5/9/chartex" xmlns:cx4="http://schemas.microsoft.com/office/drawing/2016/5/10/chartex" xmlns:cx5="http://schemas.microsoft.com/office/drawing/2016/5/11/chartex" xmlns:cx6="http://schemas.microsoft.com/office/drawing/2016/5/12/chartex" xmlns:cx7="http://schemas.microsoft.com/office/drawing/2016/5/13/chartex" xmlns:cx8="http://schemas.microsoft.com/office/drawing/2016/5/14/chartex" xmlns:mc="http://schemas.openxmlformats.org/markup-compatibility/2006" xmlns:aink="http://schemas.microsoft.com/office/drawing/2016/ink" xmlns:am3d="http://schemas.microsoft.com/office/drawing/2017/model3d" xmlns:o="urn:schemas-microsoft-com:office:office" xmlns:r="http://schemas.openxmlformats.org/officeDocument/2006/relationships" xmlns:m="http://schemas.openxmlformats.org/officeDocument/2006/math" xmlns:v="urn:schemas-microsoft-com:vml" xmlns:wp14="http://schemas.microsoft.com/office/word/2010/wordprocessingDrawing" xmlns:wp="http://schemas.openxmlformats.org/drawingml/2006/wordprocessingDrawing" xmlns:w10="urn:schemas-microsoft-com:office:word" xmlns:w="http://schemas.openxmlformats.org/wordprocessingml/2006/main" xmlns:w14="http://schemas.microsoft.com/office/word/2010/wordml" xmlns:w15="http://schemas.microsoft.com/office/word/2012/wordml" xmlns:w16cid="http://schemas.microsoft.com/office/word/2016/wordml/cid" xmlns:w16se="http://schemas.microsoft.com/office/word/2015/wordml/symex" xmlns:wpg="http://schemas.microsoft.com/office/word/2010/wordprocessingGroup" xmlns:wpi="http://schemas.microsoft.com/office/word/2010/wordprocessingInk" xmlns:wne="http://schemas.microsoft.com/office/word/2006/wordml" xmlns:wps="http://schemas.microsoft.com/office/word/2010/wordprocessingShape" mc:Ignorable="w14 w15 w16se w16cid wp14">
   <w:p>
     <w:pPr>
-      <w:pStyle w:val="a8"/>
+      <w:pStyle w:val="aa"/>
     </w:pPr>
     <w:r>
       <w:rPr>
         <w:rFonts w:hint="eastAsia"/>
       </w:rPr>
-      <w:t>Add</w:t>
+      <w:t>Add：四川成都市高新西区尚锦路89号(611731)         Tel: 028-82960160           第</w:t>
     </w:r>
     <w:r>
       <w:rPr>
-        <w:rFonts w:hint="eastAsia"/>
-      </w:rPr>
-      <w:t>：四川成都市高新西区尚锦路89号(611731)         Tel: 028-82960160           第</w:t>
-    </w:r>
-    <w:r>
-      <w:rPr>
-        <w:rStyle w:val="a9"/>
+        <w:rStyle w:val="ac"/>
       </w:rPr>
       <w:fldChar w:fldCharType="begin"/>
     </w:r>
     <w:r>
       <w:rPr>
-        <w:rStyle w:val="a9"/>
+        <w:rStyle w:val="ac"/>
       </w:rPr>
       <w:instrText xml:space="preserve"> PAGE </w:instrText>
     </w:r>
     <w:r>
       <w:rPr>
-        <w:rStyle w:val="a9"/>
+        <w:rStyle w:val="ac"/>
       </w:rPr>
       <w:fldChar w:fldCharType="separate"/>
     </w:r>
     <w:r>
       <w:rPr>
-        <w:rStyle w:val="a9"/>
+        <w:rStyle w:val="ac"/>
         <w:noProof/>
       </w:rPr>
       <w:t>5</w:t>
     </w:r>
     <w:r>
       <w:rPr>
-        <w:rStyle w:val="a9"/>
+        <w:rStyle w:val="ac"/>
       </w:rPr>
       <w:fldChar w:fldCharType="end"/>
     </w:r>
@@ -16801,32 +18715,32 @@
     </w:r>
     <w:r>
       <w:rPr>
-        <w:rStyle w:val="a9"/>
+        <w:rStyle w:val="ac"/>
       </w:rPr>
       <w:fldChar w:fldCharType="begin"/>
     </w:r>
     <w:r>
       <w:rPr>
-        <w:rStyle w:val="a9"/>
+        <w:rStyle w:val="ac"/>
       </w:rPr>
       <w:instrText xml:space="preserve"> NUMPAGES </w:instrText>
     </w:r>
     <w:r>
       <w:rPr>
-        <w:rStyle w:val="a9"/>
+        <w:rStyle w:val="ac"/>
       </w:rPr>
       <w:fldChar w:fldCharType="separate"/>
     </w:r>
     <w:r>
       <w:rPr>
-        <w:rStyle w:val="a9"/>
+        <w:rStyle w:val="ac"/>
         <w:noProof/>
       </w:rPr>
       <w:t>10</w:t>
     </w:r>
     <w:r>
       <w:rPr>
-        <w:rStyle w:val="a9"/>
+        <w:rStyle w:val="ac"/>
       </w:rPr>
       <w:fldChar w:fldCharType="end"/>
     </w:r>
@@ -16841,7 +18755,7 @@
 </file>
 
 <file path=word/footnotes.xml><?xml version="1.0" encoding="utf-8"?>
-<w:footnotes xmlns:wpc="http://schemas.microsoft.com/office/word/2010/wordprocessingCanvas" xmlns:mc="http://schemas.openxmlformats.org/markup-compatibility/2006" xmlns:o="urn:schemas-microsoft-com:office:office" xmlns:r="http://schemas.openxmlformats.org/officeDocument/2006/relationships" xmlns:m="http://schemas.openxmlformats.org/officeDocument/2006/math" xmlns:v="urn:schemas-microsoft-com:vml" xmlns:wp14="http://schemas.microsoft.com/office/word/2010/wordprocessingDrawing" xmlns:wp="http://schemas.openxmlformats.org/drawingml/2006/wordprocessingDrawing" xmlns:w10="urn:schemas-microsoft-com:office:word" xmlns:w="http://schemas.openxmlformats.org/wordprocessingml/2006/main" xmlns:w14="http://schemas.microsoft.com/office/word/2010/wordml" xmlns:w15="http://schemas.microsoft.com/office/word/2012/wordml" xmlns:wpg="http://schemas.microsoft.com/office/word/2010/wordprocessingGroup" xmlns:wpi="http://schemas.microsoft.com/office/word/2010/wordprocessingInk" xmlns:wne="http://schemas.microsoft.com/office/word/2006/wordml" xmlns:wps="http://schemas.microsoft.com/office/word/2010/wordprocessingShape" mc:Ignorable="w14 w15 wp14">
+<w:footnotes xmlns:wpc="http://schemas.microsoft.com/office/word/2010/wordprocessingCanvas" xmlns:cx="http://schemas.microsoft.com/office/drawing/2014/chartex" xmlns:cx1="http://schemas.microsoft.com/office/drawing/2015/9/8/chartex" xmlns:cx2="http://schemas.microsoft.com/office/drawing/2015/10/21/chartex" xmlns:cx3="http://schemas.microsoft.com/office/drawing/2016/5/9/chartex" xmlns:cx4="http://schemas.microsoft.com/office/drawing/2016/5/10/chartex" xmlns:cx5="http://schemas.microsoft.com/office/drawing/2016/5/11/chartex" xmlns:cx6="http://schemas.microsoft.com/office/drawing/2016/5/12/chartex" xmlns:cx7="http://schemas.microsoft.com/office/drawing/2016/5/13/chartex" xmlns:cx8="http://schemas.microsoft.com/office/drawing/2016/5/14/chartex" xmlns:mc="http://schemas.openxmlformats.org/markup-compatibility/2006" xmlns:aink="http://schemas.microsoft.com/office/drawing/2016/ink" xmlns:am3d="http://schemas.microsoft.com/office/drawing/2017/model3d" xmlns:o="urn:schemas-microsoft-com:office:office" xmlns:r="http://schemas.openxmlformats.org/officeDocument/2006/relationships" xmlns:m="http://schemas.openxmlformats.org/officeDocument/2006/math" xmlns:v="urn:schemas-microsoft-com:vml" xmlns:wp14="http://schemas.microsoft.com/office/word/2010/wordprocessingDrawing" xmlns:wp="http://schemas.openxmlformats.org/drawingml/2006/wordprocessingDrawing" xmlns:w10="urn:schemas-microsoft-com:office:word" xmlns:w="http://schemas.openxmlformats.org/wordprocessingml/2006/main" xmlns:w14="http://schemas.microsoft.com/office/word/2010/wordml" xmlns:w15="http://schemas.microsoft.com/office/word/2012/wordml" xmlns:w16cid="http://schemas.microsoft.com/office/word/2016/wordml/cid" xmlns:w16se="http://schemas.microsoft.com/office/word/2015/wordml/symex" xmlns:wpg="http://schemas.microsoft.com/office/word/2010/wordprocessingGroup" xmlns:wpi="http://schemas.microsoft.com/office/word/2010/wordprocessingInk" xmlns:wne="http://schemas.microsoft.com/office/word/2006/wordml" xmlns:wps="http://schemas.microsoft.com/office/word/2010/wordprocessingShape" mc:Ignorable="w14 w15 w16se w16cid wp14">
   <w:footnote w:type="separator" w:id="-1">
     <w:p>
       <w:pPr>
@@ -16866,10 +18780,10 @@
 </file>
 
 <file path=word/header1.xml><?xml version="1.0" encoding="utf-8"?>
-<w:hdr xmlns:wpc="http://schemas.microsoft.com/office/word/2010/wordprocessingCanvas" xmlns:mc="http://schemas.openxmlformats.org/markup-compatibility/2006" xmlns:o="urn:schemas-microsoft-com:office:office" xmlns:r="http://schemas.openxmlformats.org/officeDocument/2006/relationships" xmlns:m="http://schemas.openxmlformats.org/officeDocument/2006/math" xmlns:v="urn:schemas-microsoft-com:vml" xmlns:wp14="http://schemas.microsoft.com/office/word/2010/wordprocessingDrawing" xmlns:wp="http://schemas.openxmlformats.org/drawingml/2006/wordprocessingDrawing" xmlns:w10="urn:schemas-microsoft-com:office:word" xmlns:w="http://schemas.openxmlformats.org/wordprocessingml/2006/main" xmlns:w14="http://schemas.microsoft.com/office/word/2010/wordml" xmlns:w15="http://schemas.microsoft.com/office/word/2012/wordml" xmlns:wpg="http://schemas.microsoft.com/office/word/2010/wordprocessingGroup" xmlns:wpi="http://schemas.microsoft.com/office/word/2010/wordprocessingInk" xmlns:wne="http://schemas.microsoft.com/office/word/2006/wordml" xmlns:wps="http://schemas.microsoft.com/office/word/2010/wordprocessingShape" mc:Ignorable="w14 w15 wp14">
+<w:hdr xmlns:wpc="http://schemas.microsoft.com/office/word/2010/wordprocessingCanvas" xmlns:cx="http://schemas.microsoft.com/office/drawing/2014/chartex" xmlns:cx1="http://schemas.microsoft.com/office/drawing/2015/9/8/chartex" xmlns:cx2="http://schemas.microsoft.com/office/drawing/2015/10/21/chartex" xmlns:cx3="http://schemas.microsoft.com/office/drawing/2016/5/9/chartex" xmlns:cx4="http://schemas.microsoft.com/office/drawing/2016/5/10/chartex" xmlns:cx5="http://schemas.microsoft.com/office/drawing/2016/5/11/chartex" xmlns:cx6="http://schemas.microsoft.com/office/drawing/2016/5/12/chartex" xmlns:cx7="http://schemas.microsoft.com/office/drawing/2016/5/13/chartex" xmlns:cx8="http://schemas.microsoft.com/office/drawing/2016/5/14/chartex" xmlns:mc="http://schemas.openxmlformats.org/markup-compatibility/2006" xmlns:aink="http://schemas.microsoft.com/office/drawing/2016/ink" xmlns:am3d="http://schemas.microsoft.com/office/drawing/2017/model3d" xmlns:o="urn:schemas-microsoft-com:office:office" xmlns:r="http://schemas.openxmlformats.org/officeDocument/2006/relationships" xmlns:m="http://schemas.openxmlformats.org/officeDocument/2006/math" xmlns:v="urn:schemas-microsoft-com:vml" xmlns:wp14="http://schemas.microsoft.com/office/word/2010/wordprocessingDrawing" xmlns:wp="http://schemas.openxmlformats.org/drawingml/2006/wordprocessingDrawing" xmlns:w10="urn:schemas-microsoft-com:office:word" xmlns:w="http://schemas.openxmlformats.org/wordprocessingml/2006/main" xmlns:w14="http://schemas.microsoft.com/office/word/2010/wordml" xmlns:w15="http://schemas.microsoft.com/office/word/2012/wordml" xmlns:w16cid="http://schemas.microsoft.com/office/word/2016/wordml/cid" xmlns:w16se="http://schemas.microsoft.com/office/word/2015/wordml/symex" xmlns:wpg="http://schemas.microsoft.com/office/word/2010/wordprocessingGroup" xmlns:wpi="http://schemas.microsoft.com/office/word/2010/wordprocessingInk" xmlns:wne="http://schemas.microsoft.com/office/word/2006/wordml" xmlns:wps="http://schemas.microsoft.com/office/word/2010/wordprocessingShape" mc:Ignorable="w14 w15 w16se w16cid wp14">
   <w:p>
     <w:pPr>
-      <w:pStyle w:val="a7"/>
+      <w:pStyle w:val="a8"/>
       <w:pBdr>
         <w:bottom w:val="single" w:sz="6" w:space="0" w:color="auto"/>
       </w:pBdr>
@@ -16882,10 +18796,10 @@
 </file>
 
 <file path=word/header2.xml><?xml version="1.0" encoding="utf-8"?>
-<w:hdr xmlns:wpc="http://schemas.microsoft.com/office/word/2010/wordprocessingCanvas" xmlns:mc="http://schemas.openxmlformats.org/markup-compatibility/2006" xmlns:o="urn:schemas-microsoft-com:office:office" xmlns:r="http://schemas.openxmlformats.org/officeDocument/2006/relationships" xmlns:m="http://schemas.openxmlformats.org/officeDocument/2006/math" xmlns:v="urn:schemas-microsoft-com:vml" xmlns:wp14="http://schemas.microsoft.com/office/word/2010/wordprocessingDrawing" xmlns:wp="http://schemas.openxmlformats.org/drawingml/2006/wordprocessingDrawing" xmlns:w10="urn:schemas-microsoft-com:office:word" xmlns:w="http://schemas.openxmlformats.org/wordprocessingml/2006/main" xmlns:w14="http://schemas.microsoft.com/office/word/2010/wordml" xmlns:w15="http://schemas.microsoft.com/office/word/2012/wordml" xmlns:wpg="http://schemas.microsoft.com/office/word/2010/wordprocessingGroup" xmlns:wpi="http://schemas.microsoft.com/office/word/2010/wordprocessingInk" xmlns:wne="http://schemas.microsoft.com/office/word/2006/wordml" xmlns:wps="http://schemas.microsoft.com/office/word/2010/wordprocessingShape" mc:Ignorable="w14 w15 wp14">
+<w:hdr xmlns:wpc="http://schemas.microsoft.com/office/word/2010/wordprocessingCanvas" xmlns:cx="http://schemas.microsoft.com/office/drawing/2014/chartex" xmlns:cx1="http://schemas.microsoft.com/office/drawing/2015/9/8/chartex" xmlns:cx2="http://schemas.microsoft.com/office/drawing/2015/10/21/chartex" xmlns:cx3="http://schemas.microsoft.com/office/drawing/2016/5/9/chartex" xmlns:cx4="http://schemas.microsoft.com/office/drawing/2016/5/10/chartex" xmlns:cx5="http://schemas.microsoft.com/office/drawing/2016/5/11/chartex" xmlns:cx6="http://schemas.microsoft.com/office/drawing/2016/5/12/chartex" xmlns:cx7="http://schemas.microsoft.com/office/drawing/2016/5/13/chartex" xmlns:cx8="http://schemas.microsoft.com/office/drawing/2016/5/14/chartex" xmlns:mc="http://schemas.openxmlformats.org/markup-compatibility/2006" xmlns:aink="http://schemas.microsoft.com/office/drawing/2016/ink" xmlns:am3d="http://schemas.microsoft.com/office/drawing/2017/model3d" xmlns:o="urn:schemas-microsoft-com:office:office" xmlns:r="http://schemas.openxmlformats.org/officeDocument/2006/relationships" xmlns:m="http://schemas.openxmlformats.org/officeDocument/2006/math" xmlns:v="urn:schemas-microsoft-com:vml" xmlns:wp14="http://schemas.microsoft.com/office/word/2010/wordprocessingDrawing" xmlns:wp="http://schemas.openxmlformats.org/drawingml/2006/wordprocessingDrawing" xmlns:w10="urn:schemas-microsoft-com:office:word" xmlns:w="http://schemas.openxmlformats.org/wordprocessingml/2006/main" xmlns:w14="http://schemas.microsoft.com/office/word/2010/wordml" xmlns:w15="http://schemas.microsoft.com/office/word/2012/wordml" xmlns:w16cid="http://schemas.microsoft.com/office/word/2016/wordml/cid" xmlns:w16se="http://schemas.microsoft.com/office/word/2015/wordml/symex" xmlns:wpg="http://schemas.microsoft.com/office/word/2010/wordprocessingGroup" xmlns:wpi="http://schemas.microsoft.com/office/word/2010/wordprocessingInk" xmlns:wne="http://schemas.microsoft.com/office/word/2006/wordml" xmlns:wps="http://schemas.microsoft.com/office/word/2010/wordprocessingShape" mc:Ignorable="w14 w15 w16se w16cid wp14">
   <w:p>
     <w:pPr>
-      <w:pStyle w:val="a7"/>
+      <w:pStyle w:val="a8"/>
       <w:pBdr>
         <w:bottom w:val="single" w:sz="6" w:space="0" w:color="auto"/>
       </w:pBdr>
@@ -16904,8 +18818,8 @@
 </file>
 
 <file path=word/numbering.xml><?xml version="1.0" encoding="utf-8"?>
-<w:numbering xmlns:wpc="http://schemas.microsoft.com/office/word/2010/wordprocessingCanvas" xmlns:mc="http://schemas.openxmlformats.org/markup-compatibility/2006" xmlns:o="urn:schemas-microsoft-com:office:office" xmlns:r="http://schemas.openxmlformats.org/officeDocument/2006/relationships" xmlns:m="http://schemas.openxmlformats.org/officeDocument/2006/math" xmlns:v="urn:schemas-microsoft-com:vml" xmlns:wp14="http://schemas.microsoft.com/office/word/2010/wordprocessingDrawing" xmlns:wp="http://schemas.openxmlformats.org/drawingml/2006/wordprocessingDrawing" xmlns:w10="urn:schemas-microsoft-com:office:word" xmlns:w="http://schemas.openxmlformats.org/wordprocessingml/2006/main" xmlns:w14="http://schemas.microsoft.com/office/word/2010/wordml" xmlns:w15="http://schemas.microsoft.com/office/word/2012/wordml" xmlns:wpg="http://schemas.microsoft.com/office/word/2010/wordprocessingGroup" xmlns:wpi="http://schemas.microsoft.com/office/word/2010/wordprocessingInk" xmlns:wne="http://schemas.microsoft.com/office/word/2006/wordml" xmlns:wps="http://schemas.microsoft.com/office/word/2010/wordprocessingShape" mc:Ignorable="w14 w15 wp14">
-  <w:abstractNum w:abstractNumId="0">
+<w:numbering xmlns:wpc="http://schemas.microsoft.com/office/word/2010/wordprocessingCanvas" xmlns:cx="http://schemas.microsoft.com/office/drawing/2014/chartex" xmlns:cx1="http://schemas.microsoft.com/office/drawing/2015/9/8/chartex" xmlns:cx2="http://schemas.microsoft.com/office/drawing/2015/10/21/chartex" xmlns:cx3="http://schemas.microsoft.com/office/drawing/2016/5/9/chartex" xmlns:cx4="http://schemas.microsoft.com/office/drawing/2016/5/10/chartex" xmlns:cx5="http://schemas.microsoft.com/office/drawing/2016/5/11/chartex" xmlns:cx6="http://schemas.microsoft.com/office/drawing/2016/5/12/chartex" xmlns:cx7="http://schemas.microsoft.com/office/drawing/2016/5/13/chartex" xmlns:cx8="http://schemas.microsoft.com/office/drawing/2016/5/14/chartex" xmlns:mc="http://schemas.openxmlformats.org/markup-compatibility/2006" xmlns:aink="http://schemas.microsoft.com/office/drawing/2016/ink" xmlns:am3d="http://schemas.microsoft.com/office/drawing/2017/model3d" xmlns:o="urn:schemas-microsoft-com:office:office" xmlns:r="http://schemas.openxmlformats.org/officeDocument/2006/relationships" xmlns:m="http://schemas.openxmlformats.org/officeDocument/2006/math" xmlns:v="urn:schemas-microsoft-com:vml" xmlns:wp14="http://schemas.microsoft.com/office/word/2010/wordprocessingDrawing" xmlns:wp="http://schemas.openxmlformats.org/drawingml/2006/wordprocessingDrawing" xmlns:w10="urn:schemas-microsoft-com:office:word" xmlns:w="http://schemas.openxmlformats.org/wordprocessingml/2006/main" xmlns:w14="http://schemas.microsoft.com/office/word/2010/wordml" xmlns:w15="http://schemas.microsoft.com/office/word/2012/wordml" xmlns:w16cid="http://schemas.microsoft.com/office/word/2016/wordml/cid" xmlns:w16se="http://schemas.microsoft.com/office/word/2015/wordml/symex" xmlns:wpg="http://schemas.microsoft.com/office/word/2010/wordprocessingGroup" xmlns:wpi="http://schemas.microsoft.com/office/word/2010/wordprocessingInk" xmlns:wne="http://schemas.microsoft.com/office/word/2006/wordml" xmlns:wps="http://schemas.microsoft.com/office/word/2010/wordprocessingShape" mc:Ignorable="w14 w15 w16se w16cid wp14">
+  <w:abstractNum w:abstractNumId="0" w15:restartNumberingAfterBreak="0">
     <w:nsid w:val="FFFFFFFB"/>
     <w:multiLevelType w:val="multilevel"/>
     <w:tmpl w:val="40E8575C"/>
@@ -16976,7 +18890,7 @@
       <w:lvlJc w:val="left"/>
     </w:lvl>
   </w:abstractNum>
-  <w:abstractNum w:abstractNumId="1">
+  <w:abstractNum w:abstractNumId="1" w15:restartNumberingAfterBreak="0">
     <w:nsid w:val="022D1F48"/>
     <w:multiLevelType w:val="multilevel"/>
     <w:tmpl w:val="8EEA1EA2"/>
@@ -17090,7 +19004,7 @@
       </w:pPr>
     </w:lvl>
   </w:abstractNum>
-  <w:abstractNum w:abstractNumId="2">
+  <w:abstractNum w:abstractNumId="2" w15:restartNumberingAfterBreak="0">
     <w:nsid w:val="074A41B9"/>
     <w:multiLevelType w:val="hybridMultilevel"/>
     <w:tmpl w:val="C58E5454"/>
@@ -17206,7 +19120,7 @@
       </w:pPr>
     </w:lvl>
   </w:abstractNum>
-  <w:abstractNum w:abstractNumId="3">
+  <w:abstractNum w:abstractNumId="3" w15:restartNumberingAfterBreak="0">
     <w:nsid w:val="0CC6272C"/>
     <w:multiLevelType w:val="hybridMultilevel"/>
     <w:tmpl w:val="E2CEBEA8"/>
@@ -17346,7 +19260,7 @@
       </w:rPr>
     </w:lvl>
   </w:abstractNum>
-  <w:abstractNum w:abstractNumId="4">
+  <w:abstractNum w:abstractNumId="4" w15:restartNumberingAfterBreak="0">
     <w:nsid w:val="66FC15D4"/>
     <w:multiLevelType w:val="singleLevel"/>
     <w:tmpl w:val="034E1E46"/>
@@ -17367,7 +19281,7 @@
       </w:rPr>
     </w:lvl>
   </w:abstractNum>
-  <w:abstractNum w:abstractNumId="5">
+  <w:abstractNum w:abstractNumId="5" w15:restartNumberingAfterBreak="0">
     <w:nsid w:val="7147134A"/>
     <w:multiLevelType w:val="multilevel"/>
     <w:tmpl w:val="0409001F"/>
@@ -17480,7 +19394,7 @@
       </w:pPr>
     </w:lvl>
   </w:abstractNum>
-  <w:abstractNum w:abstractNumId="6">
+  <w:abstractNum w:abstractNumId="6" w15:restartNumberingAfterBreak="0">
     <w:nsid w:val="744308A6"/>
     <w:multiLevelType w:val="hybridMultilevel"/>
     <w:tmpl w:val="976EF79A"/>
@@ -17645,7 +19559,7 @@
 </file>
 
 <file path=word/styles.xml><?xml version="1.0" encoding="utf-8"?>
-<w:styles xmlns:mc="http://schemas.openxmlformats.org/markup-compatibility/2006" xmlns:r="http://schemas.openxmlformats.org/officeDocument/2006/relationships" xmlns:w="http://schemas.openxmlformats.org/wordprocessingml/2006/main" xmlns:w14="http://schemas.microsoft.com/office/word/2010/wordml" xmlns:w15="http://schemas.microsoft.com/office/word/2012/wordml" mc:Ignorable="w14 w15">
+<w:styles xmlns:mc="http://schemas.openxmlformats.org/markup-compatibility/2006" xmlns:r="http://schemas.openxmlformats.org/officeDocument/2006/relationships" xmlns:w="http://schemas.openxmlformats.org/wordprocessingml/2006/main" xmlns:w14="http://schemas.microsoft.com/office/word/2010/wordml" xmlns:w15="http://schemas.microsoft.com/office/word/2012/wordml" xmlns:w16cid="http://schemas.microsoft.com/office/word/2016/wordml/cid" xmlns:w16se="http://schemas.microsoft.com/office/word/2015/wordml/symex" mc:Ignorable="w14 w15 w16se w16cid">
   <w:docDefaults>
     <w:rPrDefault>
       <w:rPr>
@@ -17658,7 +19572,7 @@
     </w:rPrDefault>
     <w:pPrDefault/>
   </w:docDefaults>
-  <w:latentStyles w:defLockedState="0" w:defUIPriority="99" w:defSemiHidden="0" w:defUnhideWhenUsed="0" w:defQFormat="0" w:count="371">
+  <w:latentStyles w:defLockedState="0" w:defUIPriority="99" w:defSemiHidden="0" w:defUnhideWhenUsed="0" w:defQFormat="0" w:count="375">
     <w:lsdException w:name="Normal" w:uiPriority="0" w:qFormat="1"/>
     <w:lsdException w:name="heading 1" w:uiPriority="0" w:qFormat="1"/>
     <w:lsdException w:name="heading 2" w:semiHidden="1" w:uiPriority="0" w:unhideWhenUsed="1" w:qFormat="1"/>
@@ -17764,7 +19678,6 @@
     <w:lsdException w:name="HTML Sample" w:semiHidden="1" w:unhideWhenUsed="1"/>
     <w:lsdException w:name="HTML Typewriter" w:semiHidden="1" w:unhideWhenUsed="1"/>
     <w:lsdException w:name="HTML Variable" w:semiHidden="1" w:unhideWhenUsed="1"/>
-    <w:lsdException w:name="Normal Table" w:semiHidden="1" w:unhideWhenUsed="1"/>
     <w:lsdException w:name="annotation subject" w:semiHidden="1" w:unhideWhenUsed="1"/>
     <w:lsdException w:name="No List" w:semiHidden="1" w:uiPriority="0" w:unhideWhenUsed="1"/>
     <w:lsdException w:name="Outline List 1" w:semiHidden="1" w:unhideWhenUsed="1"/>
@@ -17808,10 +19721,8 @@
     <w:lsdException w:name="Table Elegant" w:semiHidden="1" w:unhideWhenUsed="1"/>
     <w:lsdException w:name="Table Professional" w:semiHidden="1" w:unhideWhenUsed="1"/>
     <w:lsdException w:name="Table Subtle 1" w:semiHidden="1" w:unhideWhenUsed="1"/>
-    <w:lsdException w:name="Table Subtle 2" w:semiHidden="1" w:unhideWhenUsed="1"/>
     <w:lsdException w:name="Table Web 1" w:semiHidden="1" w:unhideWhenUsed="1"/>
     <w:lsdException w:name="Table Web 2" w:semiHidden="1" w:unhideWhenUsed="1"/>
-    <w:lsdException w:name="Table Web 3" w:semiHidden="1" w:unhideWhenUsed="1"/>
     <w:lsdException w:name="Balloon Text" w:semiHidden="1" w:unhideWhenUsed="1"/>
     <w:lsdException w:name="Table Grid" w:uiPriority="39"/>
     <w:lsdException w:name="Table Theme" w:semiHidden="1" w:unhideWhenUsed="1"/>
@@ -18030,11 +19941,15 @@
     <w:lsdException w:name="List Table 5 Dark Accent 6" w:uiPriority="50"/>
     <w:lsdException w:name="List Table 6 Colorful Accent 6" w:uiPriority="51"/>
     <w:lsdException w:name="List Table 7 Colorful Accent 6" w:uiPriority="52"/>
+    <w:lsdException w:name="Mention" w:semiHidden="1" w:unhideWhenUsed="1"/>
+    <w:lsdException w:name="Smart Hyperlink" w:semiHidden="1" w:unhideWhenUsed="1"/>
+    <w:lsdException w:name="Hashtag" w:semiHidden="1" w:unhideWhenUsed="1"/>
+    <w:lsdException w:name="Unresolved Mention" w:semiHidden="1" w:unhideWhenUsed="1"/>
   </w:latentStyles>
   <w:style w:type="paragraph" w:default="1" w:styleId="a">
     <w:name w:val="Normal"/>
     <w:qFormat/>
-    <w:rsid w:val="000E1978"/>
+    <w:rsid w:val="002C1366"/>
     <w:pPr>
       <w:widowControl w:val="0"/>
       <w:spacing w:line="240" w:lineRule="atLeast"/>
@@ -18051,7 +19966,7 @@
     <w:name w:val="heading 1"/>
     <w:basedOn w:val="a"/>
     <w:next w:val="a"/>
-    <w:link w:val="1Char"/>
+    <w:link w:val="10"/>
     <w:qFormat/>
     <w:rsid w:val="001C21C1"/>
     <w:pPr>
@@ -18071,7 +19986,7 @@
     <w:name w:val="heading 2"/>
     <w:basedOn w:val="1"/>
     <w:next w:val="a"/>
-    <w:link w:val="2Char"/>
+    <w:link w:val="20"/>
     <w:qFormat/>
     <w:rsid w:val="001C21C1"/>
     <w:pPr>
@@ -18088,7 +20003,7 @@
     <w:name w:val="heading 3"/>
     <w:basedOn w:val="1"/>
     <w:next w:val="a"/>
-    <w:link w:val="3Char"/>
+    <w:link w:val="30"/>
     <w:qFormat/>
     <w:rsid w:val="001C21C1"/>
     <w:pPr>
@@ -18107,7 +20022,7 @@
     <w:name w:val="heading 4"/>
     <w:basedOn w:val="1"/>
     <w:next w:val="a"/>
-    <w:link w:val="4Char"/>
+    <w:link w:val="40"/>
     <w:qFormat/>
     <w:rsid w:val="001C21C1"/>
     <w:pPr>
@@ -18126,7 +20041,7 @@
     <w:name w:val="heading 5"/>
     <w:basedOn w:val="a"/>
     <w:next w:val="a"/>
-    <w:link w:val="5Char"/>
+    <w:link w:val="50"/>
     <w:qFormat/>
     <w:rsid w:val="001C21C1"/>
     <w:pPr>
@@ -18146,7 +20061,7 @@
     <w:name w:val="heading 6"/>
     <w:basedOn w:val="a"/>
     <w:next w:val="a"/>
-    <w:link w:val="6Char"/>
+    <w:link w:val="60"/>
     <w:qFormat/>
     <w:rsid w:val="001C21C1"/>
     <w:pPr>
@@ -18167,7 +20082,7 @@
     <w:name w:val="heading 7"/>
     <w:basedOn w:val="a"/>
     <w:next w:val="a"/>
-    <w:link w:val="7Char"/>
+    <w:link w:val="70"/>
     <w:qFormat/>
     <w:rsid w:val="001C21C1"/>
     <w:pPr>
@@ -18184,7 +20099,7 @@
     <w:name w:val="heading 8"/>
     <w:basedOn w:val="a"/>
     <w:next w:val="a"/>
-    <w:link w:val="8Char"/>
+    <w:link w:val="80"/>
     <w:qFormat/>
     <w:rsid w:val="001C21C1"/>
     <w:pPr>
@@ -18204,7 +20119,7 @@
     <w:name w:val="heading 9"/>
     <w:basedOn w:val="a"/>
     <w:next w:val="a"/>
-    <w:link w:val="9Char"/>
+    <w:link w:val="90"/>
     <w:qFormat/>
     <w:rsid w:val="001C21C1"/>
     <w:pPr>
@@ -18249,8 +20164,8 @@
     <w:semiHidden/>
     <w:unhideWhenUsed/>
   </w:style>
-  <w:style w:type="character" w:customStyle="1" w:styleId="1Char">
-    <w:name w:val="标题 1 Char"/>
+  <w:style w:type="character" w:customStyle="1" w:styleId="10">
+    <w:name w:val="标题 1 字符"/>
     <w:basedOn w:val="a0"/>
     <w:link w:val="1"/>
     <w:rsid w:val="001C21C1"/>
@@ -18263,8 +20178,8 @@
       <w:szCs w:val="20"/>
     </w:rPr>
   </w:style>
-  <w:style w:type="character" w:customStyle="1" w:styleId="2Char">
-    <w:name w:val="标题 2 Char"/>
+  <w:style w:type="character" w:customStyle="1" w:styleId="20">
+    <w:name w:val="标题 2 字符"/>
     <w:basedOn w:val="a0"/>
     <w:link w:val="2"/>
     <w:rsid w:val="001C21C1"/>
@@ -18277,8 +20192,8 @@
       <w:szCs w:val="20"/>
     </w:rPr>
   </w:style>
-  <w:style w:type="character" w:customStyle="1" w:styleId="3Char">
-    <w:name w:val="标题 3 Char"/>
+  <w:style w:type="character" w:customStyle="1" w:styleId="30">
+    <w:name w:val="标题 3 字符"/>
     <w:basedOn w:val="a0"/>
     <w:link w:val="3"/>
     <w:rsid w:val="001C21C1"/>
@@ -18291,8 +20206,8 @@
       <w:szCs w:val="20"/>
     </w:rPr>
   </w:style>
-  <w:style w:type="character" w:customStyle="1" w:styleId="4Char">
-    <w:name w:val="标题 4 Char"/>
+  <w:style w:type="character" w:customStyle="1" w:styleId="40">
+    <w:name w:val="标题 4 字符"/>
     <w:basedOn w:val="a0"/>
     <w:link w:val="4"/>
     <w:rsid w:val="001C21C1"/>
@@ -18304,8 +20219,8 @@
       <w:szCs w:val="20"/>
     </w:rPr>
   </w:style>
-  <w:style w:type="character" w:customStyle="1" w:styleId="5Char">
-    <w:name w:val="标题 5 Char"/>
+  <w:style w:type="character" w:customStyle="1" w:styleId="50">
+    <w:name w:val="标题 5 字符"/>
     <w:basedOn w:val="a0"/>
     <w:link w:val="5"/>
     <w:rsid w:val="001C21C1"/>
@@ -18317,8 +20232,8 @@
       <w:szCs w:val="20"/>
     </w:rPr>
   </w:style>
-  <w:style w:type="character" w:customStyle="1" w:styleId="6Char">
-    <w:name w:val="标题 6 Char"/>
+  <w:style w:type="character" w:customStyle="1" w:styleId="60">
+    <w:name w:val="标题 6 字符"/>
     <w:basedOn w:val="a0"/>
     <w:link w:val="6"/>
     <w:rsid w:val="001C21C1"/>
@@ -18331,8 +20246,8 @@
       <w:szCs w:val="20"/>
     </w:rPr>
   </w:style>
-  <w:style w:type="character" w:customStyle="1" w:styleId="7Char">
-    <w:name w:val="标题 7 Char"/>
+  <w:style w:type="character" w:customStyle="1" w:styleId="70">
+    <w:name w:val="标题 7 字符"/>
     <w:basedOn w:val="a0"/>
     <w:link w:val="7"/>
     <w:rsid w:val="001C21C1"/>
@@ -18344,8 +20259,8 @@
       <w:szCs w:val="20"/>
     </w:rPr>
   </w:style>
-  <w:style w:type="character" w:customStyle="1" w:styleId="8Char">
-    <w:name w:val="标题 8 Char"/>
+  <w:style w:type="character" w:customStyle="1" w:styleId="80">
+    <w:name w:val="标题 8 字符"/>
     <w:basedOn w:val="a0"/>
     <w:link w:val="8"/>
     <w:rsid w:val="001C21C1"/>
@@ -18358,8 +20273,8 @@
       <w:szCs w:val="20"/>
     </w:rPr>
   </w:style>
-  <w:style w:type="character" w:customStyle="1" w:styleId="9Char">
-    <w:name w:val="标题 9 Char"/>
+  <w:style w:type="character" w:customStyle="1" w:styleId="90">
+    <w:name w:val="标题 9 字符"/>
     <w:basedOn w:val="a0"/>
     <w:link w:val="9"/>
     <w:rsid w:val="001C21C1"/>
@@ -18400,7 +20315,7 @@
     <w:name w:val="Title"/>
     <w:basedOn w:val="a"/>
     <w:next w:val="a"/>
-    <w:link w:val="Char"/>
+    <w:link w:val="11"/>
     <w:qFormat/>
     <w:rsid w:val="001C21C1"/>
     <w:pPr>
@@ -18430,7 +20345,7 @@
   <w:style w:type="paragraph" w:styleId="a6">
     <w:name w:val="Subtitle"/>
     <w:basedOn w:val="a"/>
-    <w:link w:val="Char0"/>
+    <w:link w:val="a7"/>
     <w:qFormat/>
     <w:rsid w:val="001C21C1"/>
     <w:pPr>
@@ -18443,8 +20358,8 @@
       <w:lang w:val="en-AU"/>
     </w:rPr>
   </w:style>
-  <w:style w:type="character" w:customStyle="1" w:styleId="Char0">
-    <w:name w:val="副标题 Char"/>
+  <w:style w:type="character" w:customStyle="1" w:styleId="a7">
+    <w:name w:val="副标题 字符"/>
     <w:basedOn w:val="a0"/>
     <w:link w:val="a6"/>
     <w:rsid w:val="001C21C1"/>
@@ -18458,7 +20373,7 @@
       <w:lang w:val="en-AU"/>
     </w:rPr>
   </w:style>
-  <w:style w:type="paragraph" w:styleId="10">
+  <w:style w:type="paragraph" w:styleId="TOC1">
     <w:name w:val="toc 1"/>
     <w:basedOn w:val="a"/>
     <w:next w:val="a"/>
@@ -18474,7 +20389,7 @@
       <w:ind w:right="720"/>
     </w:pPr>
   </w:style>
-  <w:style w:type="paragraph" w:styleId="20">
+  <w:style w:type="paragraph" w:styleId="TOC2">
     <w:name w:val="toc 2"/>
     <w:basedOn w:val="a"/>
     <w:next w:val="a"/>
@@ -18488,7 +20403,7 @@
       <w:ind w:left="432" w:right="720"/>
     </w:pPr>
   </w:style>
-  <w:style w:type="paragraph" w:styleId="30">
+  <w:style w:type="paragraph" w:styleId="TOC3">
     <w:name w:val="toc 3"/>
     <w:basedOn w:val="a"/>
     <w:next w:val="a"/>
@@ -18503,10 +20418,10 @@
       <w:ind w:left="864"/>
     </w:pPr>
   </w:style>
-  <w:style w:type="paragraph" w:styleId="a7">
+  <w:style w:type="paragraph" w:styleId="a8">
     <w:name w:val="header"/>
     <w:basedOn w:val="a"/>
-    <w:link w:val="Char1"/>
+    <w:link w:val="a9"/>
     <w:rsid w:val="001C21C1"/>
     <w:pPr>
       <w:tabs>
@@ -18515,33 +20430,8 @@
       </w:tabs>
     </w:pPr>
   </w:style>
-  <w:style w:type="character" w:customStyle="1" w:styleId="Char1">
-    <w:name w:val="页眉 Char"/>
-    <w:basedOn w:val="a0"/>
-    <w:link w:val="a7"/>
-    <w:rsid w:val="001C21C1"/>
-    <w:rPr>
-      <w:rFonts w:ascii="宋体" w:eastAsia="宋体" w:hAnsi="Times New Roman" w:cs="Times New Roman"/>
-      <w:snapToGrid w:val="0"/>
-      <w:kern w:val="0"/>
-      <w:sz w:val="20"/>
-      <w:szCs w:val="20"/>
-    </w:rPr>
-  </w:style>
-  <w:style w:type="paragraph" w:styleId="a8">
-    <w:name w:val="footer"/>
-    <w:basedOn w:val="a"/>
-    <w:link w:val="Char2"/>
-    <w:rsid w:val="001C21C1"/>
-    <w:pPr>
-      <w:tabs>
-        <w:tab w:val="center" w:pos="4320"/>
-        <w:tab w:val="right" w:pos="8640"/>
-      </w:tabs>
-    </w:pPr>
-  </w:style>
-  <w:style w:type="character" w:customStyle="1" w:styleId="Char2">
-    <w:name w:val="页脚 Char"/>
+  <w:style w:type="character" w:customStyle="1" w:styleId="a9">
+    <w:name w:val="页眉 字符"/>
     <w:basedOn w:val="a0"/>
     <w:link w:val="a8"/>
     <w:rsid w:val="001C21C1"/>
@@ -18553,7 +20443,32 @@
       <w:szCs w:val="20"/>
     </w:rPr>
   </w:style>
-  <w:style w:type="character" w:styleId="a9">
+  <w:style w:type="paragraph" w:styleId="aa">
+    <w:name w:val="footer"/>
+    <w:basedOn w:val="a"/>
+    <w:link w:val="ab"/>
+    <w:rsid w:val="001C21C1"/>
+    <w:pPr>
+      <w:tabs>
+        <w:tab w:val="center" w:pos="4320"/>
+        <w:tab w:val="right" w:pos="8640"/>
+      </w:tabs>
+    </w:pPr>
+  </w:style>
+  <w:style w:type="character" w:customStyle="1" w:styleId="ab">
+    <w:name w:val="页脚 字符"/>
+    <w:basedOn w:val="a0"/>
+    <w:link w:val="aa"/>
+    <w:rsid w:val="001C21C1"/>
+    <w:rPr>
+      <w:rFonts w:ascii="宋体" w:eastAsia="宋体" w:hAnsi="Times New Roman" w:cs="Times New Roman"/>
+      <w:snapToGrid w:val="0"/>
+      <w:kern w:val="0"/>
+      <w:sz w:val="20"/>
+      <w:szCs w:val="20"/>
+    </w:rPr>
+  </w:style>
+  <w:style w:type="character" w:styleId="ac">
     <w:name w:val="page number"/>
     <w:basedOn w:val="a0"/>
     <w:rsid w:val="001C21C1"/>
@@ -18586,10 +20501,10 @@
       <w:spacing w:after="120"/>
     </w:pPr>
   </w:style>
-  <w:style w:type="paragraph" w:styleId="aa">
+  <w:style w:type="paragraph" w:styleId="ad">
     <w:name w:val="Body Text"/>
     <w:basedOn w:val="a"/>
-    <w:link w:val="Char3"/>
+    <w:link w:val="ae"/>
     <w:rsid w:val="001C21C1"/>
     <w:pPr>
       <w:keepLines/>
@@ -18597,10 +20512,10 @@
       <w:ind w:left="720"/>
     </w:pPr>
   </w:style>
-  <w:style w:type="character" w:customStyle="1" w:styleId="Char3">
-    <w:name w:val="正文文本 Char"/>
+  <w:style w:type="character" w:customStyle="1" w:styleId="ae">
+    <w:name w:val="正文文本 字符"/>
     <w:basedOn w:val="a0"/>
-    <w:link w:val="aa"/>
+    <w:link w:val="ad"/>
     <w:rsid w:val="001C21C1"/>
     <w:rPr>
       <w:rFonts w:ascii="宋体" w:eastAsia="宋体" w:hAnsi="Times New Roman" w:cs="Times New Roman"/>
@@ -18610,20 +20525,20 @@
       <w:szCs w:val="20"/>
     </w:rPr>
   </w:style>
-  <w:style w:type="paragraph" w:styleId="ab">
+  <w:style w:type="paragraph" w:styleId="af">
     <w:name w:val="Document Map"/>
     <w:basedOn w:val="a"/>
-    <w:link w:val="Char4"/>
+    <w:link w:val="af0"/>
     <w:semiHidden/>
     <w:rsid w:val="001C21C1"/>
     <w:pPr>
       <w:shd w:val="clear" w:color="auto" w:fill="000080"/>
     </w:pPr>
   </w:style>
-  <w:style w:type="character" w:customStyle="1" w:styleId="Char4">
-    <w:name w:val="文档结构图 Char"/>
+  <w:style w:type="character" w:customStyle="1" w:styleId="af0">
+    <w:name w:val="文档结构图 字符"/>
     <w:basedOn w:val="a0"/>
-    <w:link w:val="ab"/>
+    <w:link w:val="af"/>
     <w:semiHidden/>
     <w:rsid w:val="001C21C1"/>
     <w:rPr>
@@ -18635,7 +20550,7 @@
       <w:shd w:val="clear" w:color="auto" w:fill="000080"/>
     </w:rPr>
   </w:style>
-  <w:style w:type="character" w:styleId="ac">
+  <w:style w:type="character" w:styleId="af1">
     <w:name w:val="footnote reference"/>
     <w:basedOn w:val="a0"/>
     <w:semiHidden/>
@@ -18645,10 +20560,10 @@
       <w:vertAlign w:val="superscript"/>
     </w:rPr>
   </w:style>
-  <w:style w:type="paragraph" w:styleId="ad">
+  <w:style w:type="paragraph" w:styleId="af2">
     <w:name w:val="footnote text"/>
     <w:basedOn w:val="a"/>
-    <w:link w:val="Char5"/>
+    <w:link w:val="af3"/>
     <w:semiHidden/>
     <w:rsid w:val="001C21C1"/>
     <w:pPr>
@@ -18664,10 +20579,10 @@
       <w:sz w:val="16"/>
     </w:rPr>
   </w:style>
-  <w:style w:type="character" w:customStyle="1" w:styleId="Char5">
-    <w:name w:val="脚注文本 Char"/>
+  <w:style w:type="character" w:customStyle="1" w:styleId="af3">
+    <w:name w:val="脚注文本 字符"/>
     <w:basedOn w:val="a0"/>
-    <w:link w:val="ad"/>
+    <w:link w:val="af2"/>
     <w:semiHidden/>
     <w:rsid w:val="001C21C1"/>
     <w:rPr>
@@ -18721,7 +20636,7 @@
       <w:jc w:val="both"/>
     </w:pPr>
   </w:style>
-  <w:style w:type="paragraph" w:styleId="40">
+  <w:style w:type="paragraph" w:styleId="TOC4">
     <w:name w:val="toc 4"/>
     <w:basedOn w:val="a"/>
     <w:next w:val="a"/>
@@ -18732,7 +20647,7 @@
       <w:ind w:left="600"/>
     </w:pPr>
   </w:style>
-  <w:style w:type="paragraph" w:styleId="50">
+  <w:style w:type="paragraph" w:styleId="TOC5">
     <w:name w:val="toc 5"/>
     <w:basedOn w:val="a"/>
     <w:next w:val="a"/>
@@ -18743,7 +20658,7 @@
       <w:ind w:left="800"/>
     </w:pPr>
   </w:style>
-  <w:style w:type="paragraph" w:styleId="60">
+  <w:style w:type="paragraph" w:styleId="TOC6">
     <w:name w:val="toc 6"/>
     <w:basedOn w:val="a"/>
     <w:next w:val="a"/>
@@ -18754,7 +20669,7 @@
       <w:ind w:left="1000"/>
     </w:pPr>
   </w:style>
-  <w:style w:type="paragraph" w:styleId="70">
+  <w:style w:type="paragraph" w:styleId="TOC7">
     <w:name w:val="toc 7"/>
     <w:basedOn w:val="a"/>
     <w:next w:val="a"/>
@@ -18765,7 +20680,7 @@
       <w:ind w:left="1200"/>
     </w:pPr>
   </w:style>
-  <w:style w:type="paragraph" w:styleId="80">
+  <w:style w:type="paragraph" w:styleId="TOC8">
     <w:name w:val="toc 8"/>
     <w:basedOn w:val="a"/>
     <w:next w:val="a"/>
@@ -18776,7 +20691,7 @@
       <w:ind w:left="1400"/>
     </w:pPr>
   </w:style>
-  <w:style w:type="paragraph" w:styleId="90">
+  <w:style w:type="paragraph" w:styleId="TOC9">
     <w:name w:val="toc 9"/>
     <w:basedOn w:val="a"/>
     <w:next w:val="a"/>
@@ -18814,10 +20729,10 @@
       <w:jc w:val="both"/>
     </w:pPr>
   </w:style>
-  <w:style w:type="paragraph" w:styleId="ae">
+  <w:style w:type="paragraph" w:styleId="af4">
     <w:name w:val="Body Text Indent"/>
     <w:basedOn w:val="a"/>
-    <w:link w:val="Char6"/>
+    <w:link w:val="af5"/>
     <w:rsid w:val="001C21C1"/>
     <w:pPr>
       <w:ind w:left="720"/>
@@ -18828,10 +20743,10 @@
       <w:u w:val="single"/>
     </w:rPr>
   </w:style>
-  <w:style w:type="character" w:customStyle="1" w:styleId="Char6">
-    <w:name w:val="正文文本缩进 Char"/>
+  <w:style w:type="character" w:customStyle="1" w:styleId="af5">
+    <w:name w:val="正文文本缩进 字符"/>
     <w:basedOn w:val="a0"/>
-    <w:link w:val="ae"/>
+    <w:link w:val="af4"/>
     <w:rsid w:val="001C21C1"/>
     <w:rPr>
       <w:rFonts w:ascii="宋体" w:eastAsia="宋体" w:hAnsi="Times New Roman" w:cs="Times New Roman"/>
@@ -18847,7 +20762,7 @@
   <w:style w:type="paragraph" w:customStyle="1" w:styleId="InfoBlue">
     <w:name w:val="InfoBlue"/>
     <w:basedOn w:val="a"/>
-    <w:next w:val="aa"/>
+    <w:next w:val="ad"/>
     <w:rsid w:val="001C21C1"/>
     <w:pPr>
       <w:spacing w:after="120"/>
@@ -18857,7 +20772,7 @@
       <w:color w:val="0000FF"/>
     </w:rPr>
   </w:style>
-  <w:style w:type="character" w:styleId="af">
+  <w:style w:type="character" w:styleId="af6">
     <w:name w:val="Hyperlink"/>
     <w:basedOn w:val="a0"/>
     <w:rsid w:val="001C21C1"/>
@@ -18866,7 +20781,7 @@
       <w:u w:val="single"/>
     </w:rPr>
   </w:style>
-  <w:style w:type="paragraph" w:customStyle="1" w:styleId="af0">
+  <w:style w:type="paragraph" w:customStyle="1" w:styleId="af7">
     <w:rsid w:val="001C21C1"/>
   </w:style>
   <w:style w:type="character" w:customStyle="1" w:styleId="tw4winMark">
@@ -18943,8 +20858,8 @@
       <w:b/>
     </w:rPr>
   </w:style>
-  <w:style w:type="character" w:customStyle="1" w:styleId="Char">
-    <w:name w:val="标题 Char"/>
+  <w:style w:type="character" w:customStyle="1" w:styleId="11">
+    <w:name w:val="标题 字符1"/>
     <w:basedOn w:val="a0"/>
     <w:link w:val="a4"/>
     <w:rsid w:val="001C21C1"/>
@@ -18975,7 +20890,7 @@
       <w:lang w:eastAsia="en-US"/>
     </w:rPr>
   </w:style>
-  <w:style w:type="paragraph" w:customStyle="1" w:styleId="Char7">
+  <w:style w:type="paragraph" w:customStyle="1" w:styleId="Char">
     <w:name w:val="Char"/>
     <w:basedOn w:val="a"/>
     <w:autoRedefine/>
@@ -19047,7 +20962,7 @@
       <w:lang w:eastAsia="en-US"/>
     </w:rPr>
   </w:style>
-  <w:style w:type="character" w:styleId="af1">
+  <w:style w:type="character" w:styleId="af8">
     <w:name w:val="FollowedHyperlink"/>
     <w:basedOn w:val="a0"/>
     <w:uiPriority w:val="99"/>
@@ -19058,6 +20973,28 @@
       <w:color w:val="954F72" w:themeColor="followedHyperlink"/>
       <w:u w:val="single"/>
     </w:rPr>
+  </w:style>
+  <w:style w:type="table" w:styleId="af9">
+    <w:name w:val="Table Grid"/>
+    <w:basedOn w:val="a1"/>
+    <w:uiPriority w:val="39"/>
+    <w:rsid w:val="002C1366"/>
+    <w:rPr>
+      <w:rFonts w:eastAsia="宋体"/>
+      <w:kern w:val="0"/>
+      <w:sz w:val="22"/>
+      <w:lang w:eastAsia="en-US"/>
+    </w:rPr>
+    <w:tblPr>
+      <w:tblBorders>
+        <w:top w:val="single" w:sz="4" w:space="0" w:color="auto"/>
+        <w:left w:val="single" w:sz="4" w:space="0" w:color="auto"/>
+        <w:bottom w:val="single" w:sz="4" w:space="0" w:color="auto"/>
+        <w:right w:val="single" w:sz="4" w:space="0" w:color="auto"/>
+        <w:insideH w:val="single" w:sz="4" w:space="0" w:color="auto"/>
+        <w:insideV w:val="single" w:sz="4" w:space="0" w:color="auto"/>
+      </w:tblBorders>
+    </w:tblPr>
   </w:style>
 </w:styles>
 </file>
@@ -19328,7 +21265,7 @@
 </file>
 
 <file path=customXml/itemProps1.xml><?xml version="1.0" encoding="utf-8"?>
-<ds:datastoreItem xmlns:ds="http://schemas.openxmlformats.org/officeDocument/2006/customXml" ds:itemID="{B73D2126-4E38-4C99-A9E8-00766A9CF39C}">
+<ds:datastoreItem xmlns:ds="http://schemas.openxmlformats.org/officeDocument/2006/customXml" ds:itemID="{A96DEB72-16E0-47F8-A203-333A52CD8238}">
   <ds:schemaRefs>
     <ds:schemaRef ds:uri="http://schemas.openxmlformats.org/officeDocument/2006/bibliography"/>
   </ds:schemaRefs>
